--- a/lab2/Отчёт ОРО.docx
+++ b/lab2/Отчёт ОРО.docx
@@ -3664,52 +3664,23 @@
     <w:p>
       <w:pPr>
         <w:pStyle w:val="a7"/>
-        <w:spacing w:after="0" w:line="360" w:lineRule="auto"/>
-        <w:jc w:val="both"/>
-        <w:rPr>
-          <w:rFonts w:ascii="Consolas" w:hAnsi="Consolas" w:cs="Times New Roman"/>
-          <w:sz w:val="20"/>
-          <w:szCs w:val="20"/>
-          <w:lang w:val="en-US"/>
-        </w:rPr>
-      </w:pPr>
-      <w:r>
-        <w:rPr>
-          <w:rFonts w:ascii="Consolas" w:hAnsi="Consolas" w:cs="Times New Roman"/>
-          <w:sz w:val="20"/>
-          <w:szCs w:val="20"/>
-          <w:lang w:val="en-US"/>
-        </w:rPr>
-        <w:t>def</w:t>
-      </w:r>
-      <w:r>
-        <w:rPr>
-          <w:rFonts w:ascii="Consolas" w:hAnsi="Consolas" w:cs="Times New Roman"/>
-          <w:sz w:val="20"/>
-          <w:szCs w:val="20"/>
-          <w:lang w:val="en-US"/>
-        </w:rPr>
-        <w:t xml:space="preserve"> __</w:t>
-      </w:r>
-      <w:proofErr w:type="spellStart"/>
-      <w:r>
-        <w:rPr>
-          <w:rFonts w:ascii="Consolas" w:hAnsi="Consolas" w:cs="Times New Roman"/>
-          <w:sz w:val="20"/>
-          <w:szCs w:val="20"/>
-          <w:lang w:val="en-US"/>
-        </w:rPr>
-        <w:t>init</w:t>
-      </w:r>
-      <w:proofErr w:type="spellEnd"/>
-      <w:r>
-        <w:rPr>
-          <w:rFonts w:ascii="Consolas" w:hAnsi="Consolas" w:cs="Times New Roman"/>
-          <w:sz w:val="20"/>
-          <w:szCs w:val="20"/>
-          <w:lang w:val="en-US"/>
-        </w:rPr>
-        <w:t>_</w:t>
+        <w:spacing w:line="360" w:lineRule="auto"/>
+        <w:jc w:val="both"/>
+        <w:rPr>
+          <w:rFonts w:ascii="Consolas" w:hAnsi="Consolas" w:cs="Times New Roman"/>
+          <w:sz w:val="20"/>
+          <w:szCs w:val="20"/>
+          <w:lang w:val="en-US"/>
+        </w:rPr>
+      </w:pPr>
+      <w:r>
+        <w:rPr>
+          <w:rFonts w:ascii="Consolas" w:hAnsi="Consolas" w:cs="Times New Roman"/>
+          <w:sz w:val="20"/>
+          <w:szCs w:val="20"/>
+          <w:lang w:val="en-US"/>
+        </w:rPr>
+        <w:t xml:space="preserve">class </w:t>
       </w:r>
       <w:proofErr w:type="gramStart"/>
       <w:r>
@@ -3719,6 +3690,48 @@
           <w:szCs w:val="20"/>
           <w:lang w:val="en-US"/>
         </w:rPr>
+        <w:t>NumberProcessor(</w:t>
+      </w:r>
+      <w:proofErr w:type="gramEnd"/>
+      <w:r>
+        <w:rPr>
+          <w:rFonts w:ascii="Consolas" w:hAnsi="Consolas" w:cs="Times New Roman"/>
+          <w:sz w:val="20"/>
+          <w:szCs w:val="20"/>
+          <w:lang w:val="en-US"/>
+        </w:rPr>
+        <w:t>):</w:t>
+      </w:r>
+    </w:p>
+    <w:p>
+      <w:pPr>
+        <w:pStyle w:val="a7"/>
+        <w:spacing w:line="360" w:lineRule="auto"/>
+        <w:jc w:val="both"/>
+        <w:rPr>
+          <w:rFonts w:ascii="Consolas" w:hAnsi="Consolas" w:cs="Times New Roman"/>
+          <w:sz w:val="20"/>
+          <w:szCs w:val="20"/>
+          <w:lang w:val="en-US"/>
+        </w:rPr>
+      </w:pPr>
+      <w:r>
+        <w:rPr>
+          <w:rFonts w:ascii="Consolas" w:hAnsi="Consolas" w:cs="Times New Roman"/>
+          <w:sz w:val="20"/>
+          <w:szCs w:val="20"/>
+          <w:lang w:val="en-US"/>
+        </w:rPr>
+        <w:t>    def __init_</w:t>
+      </w:r>
+      <w:proofErr w:type="gramStart"/>
+      <w:r>
+        <w:rPr>
+          <w:rFonts w:ascii="Consolas" w:hAnsi="Consolas" w:cs="Times New Roman"/>
+          <w:sz w:val="20"/>
+          <w:szCs w:val="20"/>
+          <w:lang w:val="en-US"/>
+        </w:rPr>
         <w:t>_(</w:t>
       </w:r>
       <w:proofErr w:type="gramEnd"/>
@@ -3729,56 +3742,28 @@
           <w:szCs w:val="20"/>
           <w:lang w:val="en-US"/>
         </w:rPr>
-        <w:t>self</w:t>
-      </w:r>
-      <w:r>
-        <w:rPr>
-          <w:rFonts w:ascii="Consolas" w:hAnsi="Consolas" w:cs="Times New Roman"/>
-          <w:sz w:val="20"/>
-          <w:szCs w:val="20"/>
-          <w:lang w:val="en-US"/>
-        </w:rPr>
-        <w:t xml:space="preserve">, </w:t>
-      </w:r>
-      <w:r>
-        <w:rPr>
-          <w:rFonts w:ascii="Consolas" w:hAnsi="Consolas" w:cs="Times New Roman"/>
-          <w:sz w:val="20"/>
-          <w:szCs w:val="20"/>
-          <w:lang w:val="en-US"/>
-        </w:rPr>
-        <w:t>folder</w:t>
-      </w:r>
-      <w:r>
-        <w:rPr>
-          <w:rFonts w:ascii="Consolas" w:hAnsi="Consolas" w:cs="Times New Roman"/>
-          <w:sz w:val="20"/>
-          <w:szCs w:val="20"/>
-          <w:lang w:val="en-US"/>
-        </w:rPr>
-        <w:t>):</w:t>
-      </w:r>
-    </w:p>
-    <w:p>
-      <w:pPr>
-        <w:pStyle w:val="a7"/>
-        <w:spacing w:after="0" w:line="360" w:lineRule="auto"/>
-        <w:jc w:val="both"/>
-        <w:rPr>
-          <w:rFonts w:ascii="Consolas" w:hAnsi="Consolas" w:cs="Times New Roman"/>
-          <w:sz w:val="20"/>
-          <w:szCs w:val="20"/>
-          <w:lang w:val="en-US"/>
-        </w:rPr>
-      </w:pPr>
-      <w:r>
-        <w:rPr>
-          <w:rFonts w:ascii="Consolas" w:hAnsi="Consolas" w:cs="Times New Roman"/>
-          <w:sz w:val="20"/>
-          <w:szCs w:val="20"/>
-          <w:lang w:val="en-US"/>
-        </w:rPr>
-        <w:t xml:space="preserve">        </w:t>
+        <w:t>self, folder):</w:t>
+      </w:r>
+    </w:p>
+    <w:p>
+      <w:pPr>
+        <w:pStyle w:val="a7"/>
+        <w:spacing w:line="360" w:lineRule="auto"/>
+        <w:jc w:val="both"/>
+        <w:rPr>
+          <w:rFonts w:ascii="Consolas" w:hAnsi="Consolas" w:cs="Times New Roman"/>
+          <w:sz w:val="20"/>
+          <w:szCs w:val="20"/>
+        </w:rPr>
+      </w:pPr>
+      <w:r>
+        <w:rPr>
+          <w:rFonts w:ascii="Consolas" w:hAnsi="Consolas" w:cs="Times New Roman"/>
+          <w:sz w:val="20"/>
+          <w:szCs w:val="20"/>
+          <w:lang w:val="en-US"/>
+        </w:rPr>
+        <w:t xml:space="preserve">        </w:t>
       </w:r>
       <w:proofErr w:type="spellStart"/>
       <w:proofErr w:type="gramStart"/>
@@ -3787,27 +3772,8 @@
           <w:rFonts w:ascii="Consolas" w:hAnsi="Consolas" w:cs="Times New Roman"/>
           <w:sz w:val="20"/>
           <w:szCs w:val="20"/>
-          <w:lang w:val="en-US"/>
-        </w:rPr>
-        <w:t>self</w:t>
-      </w:r>
-      <w:r>
-        <w:rPr>
-          <w:rFonts w:ascii="Consolas" w:hAnsi="Consolas" w:cs="Times New Roman"/>
-          <w:sz w:val="20"/>
-          <w:szCs w:val="20"/>
-          <w:lang w:val="en-US"/>
-        </w:rPr>
-        <w:t>.</w:t>
-      </w:r>
-      <w:r>
-        <w:rPr>
-          <w:rFonts w:ascii="Consolas" w:hAnsi="Consolas" w:cs="Times New Roman"/>
-          <w:sz w:val="20"/>
-          <w:szCs w:val="20"/>
-          <w:lang w:val="en-US"/>
-        </w:rPr>
-        <w:t>folder</w:t>
+        </w:rPr>
+        <w:t>self.folder</w:t>
       </w:r>
       <w:proofErr w:type="spellEnd"/>
       <w:proofErr w:type="gramEnd"/>
@@ -3816,902 +3782,46 @@
           <w:rFonts w:ascii="Consolas" w:hAnsi="Consolas" w:cs="Times New Roman"/>
           <w:sz w:val="20"/>
           <w:szCs w:val="20"/>
-          <w:lang w:val="en-US"/>
         </w:rPr>
         <w:t xml:space="preserve"> = </w:t>
       </w:r>
-      <w:r>
-        <w:rPr>
-          <w:rFonts w:ascii="Consolas" w:hAnsi="Consolas" w:cs="Times New Roman"/>
-          <w:sz w:val="20"/>
-          <w:szCs w:val="20"/>
-          <w:lang w:val="en-US"/>
+      <w:proofErr w:type="spellStart"/>
+      <w:r>
+        <w:rPr>
+          <w:rFonts w:ascii="Consolas" w:hAnsi="Consolas" w:cs="Times New Roman"/>
+          <w:sz w:val="20"/>
+          <w:szCs w:val="20"/>
         </w:rPr>
         <w:t>folder</w:t>
       </w:r>
-      <w:r>
-        <w:rPr>
-          <w:rFonts w:ascii="Consolas" w:hAnsi="Consolas" w:cs="Times New Roman"/>
-          <w:sz w:val="20"/>
-          <w:szCs w:val="20"/>
-          <w:lang w:val="en-US"/>
-        </w:rPr>
-        <w:t xml:space="preserve">  # </w:t>
-      </w:r>
-      <w:r>
-        <w:rPr>
-          <w:rFonts w:ascii="Consolas" w:hAnsi="Consolas" w:cs="Times New Roman"/>
-          <w:sz w:val="20"/>
-          <w:szCs w:val="20"/>
-        </w:rPr>
-        <w:t>Папка</w:t>
-      </w:r>
-      <w:r>
-        <w:rPr>
-          <w:rFonts w:ascii="Consolas" w:hAnsi="Consolas" w:cs="Times New Roman"/>
-          <w:sz w:val="20"/>
-          <w:szCs w:val="20"/>
-          <w:lang w:val="en-US"/>
-        </w:rPr>
-        <w:t xml:space="preserve"> </w:t>
-      </w:r>
-      <w:r>
-        <w:rPr>
-          <w:rFonts w:ascii="Consolas" w:hAnsi="Consolas" w:cs="Times New Roman"/>
-          <w:sz w:val="20"/>
-          <w:szCs w:val="20"/>
-        </w:rPr>
-        <w:t>с</w:t>
-      </w:r>
-      <w:r>
-        <w:rPr>
-          <w:rFonts w:ascii="Consolas" w:hAnsi="Consolas" w:cs="Times New Roman"/>
-          <w:sz w:val="20"/>
-          <w:szCs w:val="20"/>
-          <w:lang w:val="en-US"/>
-        </w:rPr>
-        <w:t xml:space="preserve"> </w:t>
-      </w:r>
-      <w:r>
-        <w:rPr>
-          <w:rFonts w:ascii="Consolas" w:hAnsi="Consolas" w:cs="Times New Roman"/>
-          <w:sz w:val="20"/>
-          <w:szCs w:val="20"/>
-        </w:rPr>
-        <w:t>изображениями</w:t>
-      </w:r>
-    </w:p>
-    <w:p>
-      <w:pPr>
-        <w:pStyle w:val="a7"/>
-        <w:spacing w:after="0" w:line="360" w:lineRule="auto"/>
-        <w:jc w:val="both"/>
-        <w:rPr>
-          <w:rFonts w:ascii="Consolas" w:hAnsi="Consolas" w:cs="Times New Roman"/>
-          <w:sz w:val="20"/>
-          <w:szCs w:val="20"/>
-        </w:rPr>
-      </w:pPr>
-      <w:r>
-        <w:rPr>
-          <w:rFonts w:ascii="Consolas" w:hAnsi="Consolas" w:cs="Times New Roman"/>
-          <w:sz w:val="20"/>
-          <w:szCs w:val="20"/>
-          <w:lang w:val="en-US"/>
-        </w:rPr>
-        <w:t xml:space="preserve">        </w:t>
-      </w:r>
-      <w:proofErr w:type="gramStart"/>
-      <w:r>
-        <w:rPr>
-          <w:rFonts w:ascii="Consolas" w:hAnsi="Consolas" w:cs="Times New Roman"/>
-          <w:sz w:val="20"/>
-          <w:szCs w:val="20"/>
-          <w:lang w:val="en-US"/>
-        </w:rPr>
-        <w:t>self</w:t>
-      </w:r>
-      <w:r>
-        <w:rPr>
-          <w:rFonts w:ascii="Consolas" w:hAnsi="Consolas" w:cs="Times New Roman"/>
-          <w:sz w:val="20"/>
-          <w:szCs w:val="20"/>
-        </w:rPr>
-        <w:t>.</w:t>
-      </w:r>
-      <w:r>
-        <w:rPr>
-          <w:rFonts w:ascii="Consolas" w:hAnsi="Consolas" w:cs="Times New Roman"/>
-          <w:sz w:val="20"/>
-          <w:szCs w:val="20"/>
-          <w:lang w:val="en-US"/>
-        </w:rPr>
-        <w:t>learning</w:t>
-      </w:r>
-      <w:proofErr w:type="gramEnd"/>
-      <w:r>
-        <w:rPr>
-          <w:rFonts w:ascii="Consolas" w:hAnsi="Consolas" w:cs="Times New Roman"/>
-          <w:sz w:val="20"/>
-          <w:szCs w:val="20"/>
-        </w:rPr>
-        <w:t>_</w:t>
-      </w:r>
-      <w:r>
-        <w:rPr>
-          <w:rFonts w:ascii="Consolas" w:hAnsi="Consolas" w:cs="Times New Roman"/>
-          <w:sz w:val="20"/>
-          <w:szCs w:val="20"/>
-          <w:lang w:val="en-US"/>
-        </w:rPr>
-        <w:t>rate</w:t>
-      </w:r>
-      <w:r>
-        <w:rPr>
-          <w:rFonts w:ascii="Consolas" w:hAnsi="Consolas" w:cs="Times New Roman"/>
-          <w:sz w:val="20"/>
-          <w:szCs w:val="20"/>
-        </w:rPr>
-        <w:t xml:space="preserve"> = 0.01  # Скорость обучения</w:t>
-      </w:r>
-    </w:p>
-    <w:p>
-      <w:pPr>
-        <w:pStyle w:val="a7"/>
-        <w:spacing w:after="0" w:line="360" w:lineRule="auto"/>
-        <w:jc w:val="both"/>
-        <w:rPr>
-          <w:rFonts w:ascii="Consolas" w:hAnsi="Consolas" w:cs="Times New Roman"/>
-          <w:sz w:val="20"/>
-          <w:szCs w:val="20"/>
-        </w:rPr>
-      </w:pPr>
-      <w:r>
-        <w:rPr>
-          <w:rFonts w:ascii="Consolas" w:hAnsi="Consolas" w:cs="Times New Roman"/>
-          <w:sz w:val="20"/>
-          <w:szCs w:val="20"/>
-        </w:rPr>
-        <w:t xml:space="preserve">        </w:t>
-      </w:r>
-      <w:proofErr w:type="gramStart"/>
-      <w:r>
-        <w:rPr>
-          <w:rFonts w:ascii="Consolas" w:hAnsi="Consolas" w:cs="Times New Roman"/>
-          <w:sz w:val="20"/>
-          <w:szCs w:val="20"/>
-          <w:lang w:val="en-US"/>
-        </w:rPr>
-        <w:t>self</w:t>
-      </w:r>
-      <w:r>
-        <w:rPr>
-          <w:rFonts w:ascii="Consolas" w:hAnsi="Consolas" w:cs="Times New Roman"/>
-          <w:sz w:val="20"/>
-          <w:szCs w:val="20"/>
-        </w:rPr>
-        <w:t>.</w:t>
-      </w:r>
-      <w:r>
-        <w:rPr>
-          <w:rFonts w:ascii="Consolas" w:hAnsi="Consolas" w:cs="Times New Roman"/>
-          <w:sz w:val="20"/>
-          <w:szCs w:val="20"/>
-          <w:lang w:val="en-US"/>
-        </w:rPr>
-        <w:t>input</w:t>
-      </w:r>
-      <w:proofErr w:type="gramEnd"/>
-      <w:r>
-        <w:rPr>
-          <w:rFonts w:ascii="Consolas" w:hAnsi="Consolas" w:cs="Times New Roman"/>
-          <w:sz w:val="20"/>
-          <w:szCs w:val="20"/>
-        </w:rPr>
-        <w:t>_</w:t>
-      </w:r>
-      <w:r>
-        <w:rPr>
-          <w:rFonts w:ascii="Consolas" w:hAnsi="Consolas" w:cs="Times New Roman"/>
-          <w:sz w:val="20"/>
-          <w:szCs w:val="20"/>
-          <w:lang w:val="en-US"/>
-        </w:rPr>
-        <w:t>size</w:t>
-      </w:r>
-      <w:r>
-        <w:rPr>
-          <w:rFonts w:ascii="Consolas" w:hAnsi="Consolas" w:cs="Times New Roman"/>
-          <w:sz w:val="20"/>
-          <w:szCs w:val="20"/>
-        </w:rPr>
-        <w:t xml:space="preserve"> = 10000  # Размер входного слоя (100</w:t>
-      </w:r>
-      <w:r>
-        <w:rPr>
-          <w:rFonts w:ascii="Consolas" w:hAnsi="Consolas" w:cs="Times New Roman"/>
-          <w:sz w:val="20"/>
-          <w:szCs w:val="20"/>
-          <w:lang w:val="en-US"/>
-        </w:rPr>
-        <w:t>x</w:t>
-      </w:r>
-      <w:r>
-        <w:rPr>
-          <w:rFonts w:ascii="Consolas" w:hAnsi="Consolas" w:cs="Times New Roman"/>
-          <w:sz w:val="20"/>
-          <w:szCs w:val="20"/>
-        </w:rPr>
-        <w:t>100 изображение -&gt; 10000 пикселей)</w:t>
-      </w:r>
-    </w:p>
-    <w:p>
-      <w:pPr>
-        <w:pStyle w:val="a7"/>
-        <w:spacing w:after="0" w:line="360" w:lineRule="auto"/>
-        <w:jc w:val="both"/>
-        <w:rPr>
-          <w:rFonts w:ascii="Consolas" w:hAnsi="Consolas" w:cs="Times New Roman"/>
-          <w:sz w:val="20"/>
-          <w:szCs w:val="20"/>
-        </w:rPr>
-      </w:pPr>
-      <w:r>
-        <w:rPr>
-          <w:rFonts w:ascii="Consolas" w:hAnsi="Consolas" w:cs="Times New Roman"/>
-          <w:sz w:val="20"/>
-          <w:szCs w:val="20"/>
-        </w:rPr>
-        <w:t xml:space="preserve">        </w:t>
-      </w:r>
-      <w:proofErr w:type="gramStart"/>
-      <w:r>
-        <w:rPr>
-          <w:rFonts w:ascii="Consolas" w:hAnsi="Consolas" w:cs="Times New Roman"/>
-          <w:sz w:val="20"/>
-          <w:szCs w:val="20"/>
-          <w:lang w:val="en-US"/>
-        </w:rPr>
-        <w:t>self</w:t>
-      </w:r>
-      <w:r>
-        <w:rPr>
-          <w:rFonts w:ascii="Consolas" w:hAnsi="Consolas" w:cs="Times New Roman"/>
-          <w:sz w:val="20"/>
-          <w:szCs w:val="20"/>
-        </w:rPr>
-        <w:t>.</w:t>
-      </w:r>
-      <w:r>
-        <w:rPr>
-          <w:rFonts w:ascii="Consolas" w:hAnsi="Consolas" w:cs="Times New Roman"/>
-          <w:sz w:val="20"/>
-          <w:szCs w:val="20"/>
-          <w:lang w:val="en-US"/>
-        </w:rPr>
-        <w:t>hidden</w:t>
-      </w:r>
-      <w:proofErr w:type="gramEnd"/>
-      <w:r>
-        <w:rPr>
-          <w:rFonts w:ascii="Consolas" w:hAnsi="Consolas" w:cs="Times New Roman"/>
-          <w:sz w:val="20"/>
-          <w:szCs w:val="20"/>
-        </w:rPr>
-        <w:t>_</w:t>
-      </w:r>
-      <w:r>
-        <w:rPr>
-          <w:rFonts w:ascii="Consolas" w:hAnsi="Consolas" w:cs="Times New Roman"/>
-          <w:sz w:val="20"/>
-          <w:szCs w:val="20"/>
-          <w:lang w:val="en-US"/>
-        </w:rPr>
-        <w:t>size</w:t>
-      </w:r>
-      <w:r>
-        <w:rPr>
-          <w:rFonts w:ascii="Consolas" w:hAnsi="Consolas" w:cs="Times New Roman"/>
-          <w:sz w:val="20"/>
-          <w:szCs w:val="20"/>
-        </w:rPr>
-        <w:t xml:space="preserve"> = 256  # Размер скрытого слоя</w:t>
-      </w:r>
-    </w:p>
-    <w:p>
-      <w:pPr>
-        <w:pStyle w:val="a7"/>
-        <w:spacing w:after="0" w:line="360" w:lineRule="auto"/>
-        <w:jc w:val="both"/>
-        <w:rPr>
-          <w:rFonts w:ascii="Consolas" w:hAnsi="Consolas" w:cs="Times New Roman"/>
-          <w:sz w:val="20"/>
-          <w:szCs w:val="20"/>
-        </w:rPr>
-      </w:pPr>
-      <w:r>
-        <w:rPr>
-          <w:rFonts w:ascii="Consolas" w:hAnsi="Consolas" w:cs="Times New Roman"/>
-          <w:sz w:val="20"/>
-          <w:szCs w:val="20"/>
-        </w:rPr>
-        <w:t xml:space="preserve">        </w:t>
-      </w:r>
-      <w:r>
-        <w:rPr>
-          <w:rFonts w:ascii="Consolas" w:hAnsi="Consolas" w:cs="Times New Roman"/>
-          <w:sz w:val="20"/>
-          <w:szCs w:val="20"/>
-          <w:lang w:val="en-US"/>
-        </w:rPr>
-        <w:t>self</w:t>
-      </w:r>
-      <w:r>
-        <w:rPr>
-          <w:rFonts w:ascii="Consolas" w:hAnsi="Consolas" w:cs="Times New Roman"/>
-          <w:sz w:val="20"/>
-          <w:szCs w:val="20"/>
-        </w:rPr>
-        <w:t>.</w:t>
-      </w:r>
-      <w:r>
-        <w:rPr>
-          <w:rFonts w:ascii="Consolas" w:hAnsi="Consolas" w:cs="Times New Roman"/>
-          <w:sz w:val="20"/>
-          <w:szCs w:val="20"/>
-          <w:lang w:val="en-US"/>
-        </w:rPr>
-        <w:t>num</w:t>
-      </w:r>
-      <w:r>
-        <w:rPr>
-          <w:rFonts w:ascii="Consolas" w:hAnsi="Consolas" w:cs="Times New Roman"/>
-          <w:sz w:val="20"/>
-          <w:szCs w:val="20"/>
-        </w:rPr>
-        <w:t>_</w:t>
-      </w:r>
-      <w:r>
-        <w:rPr>
-          <w:rFonts w:ascii="Consolas" w:hAnsi="Consolas" w:cs="Times New Roman"/>
-          <w:sz w:val="20"/>
-          <w:szCs w:val="20"/>
-          <w:lang w:val="en-US"/>
-        </w:rPr>
-        <w:t>classes</w:t>
-      </w:r>
-      <w:r>
-        <w:rPr>
-          <w:rFonts w:ascii="Consolas" w:hAnsi="Consolas" w:cs="Times New Roman"/>
-          <w:sz w:val="20"/>
-          <w:szCs w:val="20"/>
-        </w:rPr>
-        <w:t xml:space="preserve"> = </w:t>
-      </w:r>
-      <w:proofErr w:type="gramStart"/>
-      <w:r>
-        <w:rPr>
-          <w:rFonts w:ascii="Consolas" w:hAnsi="Consolas" w:cs="Times New Roman"/>
-          <w:sz w:val="20"/>
-          <w:szCs w:val="20"/>
-        </w:rPr>
-        <w:t>10  #</w:t>
-      </w:r>
-      <w:proofErr w:type="gramEnd"/>
-      <w:r>
-        <w:rPr>
-          <w:rFonts w:ascii="Consolas" w:hAnsi="Consolas" w:cs="Times New Roman"/>
-          <w:sz w:val="20"/>
-          <w:szCs w:val="20"/>
-        </w:rPr>
-        <w:t xml:space="preserve"> Количество классов (цифр 0-9)</w:t>
-      </w:r>
-    </w:p>
-    <w:p>
-      <w:pPr>
-        <w:pStyle w:val="a7"/>
-        <w:spacing w:after="0" w:line="360" w:lineRule="auto"/>
-        <w:jc w:val="both"/>
-        <w:rPr>
-          <w:rFonts w:ascii="Consolas" w:hAnsi="Consolas" w:cs="Times New Roman"/>
-          <w:sz w:val="20"/>
-          <w:szCs w:val="20"/>
-        </w:rPr>
-      </w:pPr>
-    </w:p>
-    <w:p>
-      <w:pPr>
-        <w:pStyle w:val="a7"/>
-        <w:spacing w:after="0" w:line="360" w:lineRule="auto"/>
-        <w:jc w:val="both"/>
-        <w:rPr>
-          <w:rFonts w:ascii="Consolas" w:hAnsi="Consolas" w:cs="Times New Roman"/>
-          <w:sz w:val="20"/>
-          <w:szCs w:val="20"/>
-        </w:rPr>
-      </w:pPr>
-      <w:r>
-        <w:rPr>
-          <w:rFonts w:ascii="Consolas" w:hAnsi="Consolas" w:cs="Times New Roman"/>
-          <w:sz w:val="20"/>
-          <w:szCs w:val="20"/>
-        </w:rPr>
-        <w:t xml:space="preserve">        # Инициализация весов и смещений случайными значениями</w:t>
-      </w:r>
-    </w:p>
-    <w:p>
-      <w:pPr>
-        <w:pStyle w:val="a7"/>
-        <w:spacing w:after="0" w:line="360" w:lineRule="auto"/>
-        <w:jc w:val="both"/>
-        <w:rPr>
-          <w:rFonts w:ascii="Consolas" w:hAnsi="Consolas" w:cs="Times New Roman"/>
-          <w:sz w:val="20"/>
-          <w:szCs w:val="20"/>
-          <w:lang w:val="en-US"/>
-        </w:rPr>
-      </w:pPr>
-      <w:r>
-        <w:rPr>
-          <w:rFonts w:ascii="Consolas" w:hAnsi="Consolas" w:cs="Times New Roman"/>
-          <w:sz w:val="20"/>
-          <w:szCs w:val="20"/>
-        </w:rPr>
-        <w:t xml:space="preserve">        </w:t>
-      </w:r>
-      <w:proofErr w:type="gramStart"/>
-      <w:r>
-        <w:rPr>
-          <w:rFonts w:ascii="Consolas" w:hAnsi="Consolas" w:cs="Times New Roman"/>
-          <w:sz w:val="20"/>
-          <w:szCs w:val="20"/>
-          <w:lang w:val="en-US"/>
-        </w:rPr>
-        <w:t>self.W</w:t>
-      </w:r>
-      <w:proofErr w:type="gramEnd"/>
-      <w:r>
-        <w:rPr>
-          <w:rFonts w:ascii="Consolas" w:hAnsi="Consolas" w:cs="Times New Roman"/>
-          <w:sz w:val="20"/>
-          <w:szCs w:val="20"/>
-          <w:lang w:val="en-US"/>
-        </w:rPr>
-        <w:t xml:space="preserve">1 = </w:t>
-      </w:r>
-      <w:proofErr w:type="spellStart"/>
-      <w:r>
-        <w:rPr>
-          <w:rFonts w:ascii="Consolas" w:hAnsi="Consolas" w:cs="Times New Roman"/>
-          <w:sz w:val="20"/>
-          <w:szCs w:val="20"/>
-          <w:lang w:val="en-US"/>
-        </w:rPr>
-        <w:t>np.random.randn</w:t>
-      </w:r>
       <w:proofErr w:type="spellEnd"/>
       <w:r>
         <w:rPr>
           <w:rFonts w:ascii="Consolas" w:hAnsi="Consolas" w:cs="Times New Roman"/>
           <w:sz w:val="20"/>
           <w:szCs w:val="20"/>
-          <w:lang w:val="en-US"/>
-        </w:rPr>
-        <w:t>(</w:t>
-      </w:r>
-      <w:proofErr w:type="spellStart"/>
-      <w:r>
-        <w:rPr>
-          <w:rFonts w:ascii="Consolas" w:hAnsi="Consolas" w:cs="Times New Roman"/>
-          <w:sz w:val="20"/>
-          <w:szCs w:val="20"/>
-          <w:lang w:val="en-US"/>
-        </w:rPr>
-        <w:t>self.input_size</w:t>
-      </w:r>
-      <w:proofErr w:type="spellEnd"/>
-      <w:r>
-        <w:rPr>
-          <w:rFonts w:ascii="Consolas" w:hAnsi="Consolas" w:cs="Times New Roman"/>
-          <w:sz w:val="20"/>
-          <w:szCs w:val="20"/>
-          <w:lang w:val="en-US"/>
-        </w:rPr>
-        <w:t xml:space="preserve">, </w:t>
-      </w:r>
-      <w:proofErr w:type="spellStart"/>
-      <w:r>
-        <w:rPr>
-          <w:rFonts w:ascii="Consolas" w:hAnsi="Consolas" w:cs="Times New Roman"/>
-          <w:sz w:val="20"/>
-          <w:szCs w:val="20"/>
-          <w:lang w:val="en-US"/>
-        </w:rPr>
-        <w:t>self.hidden_size</w:t>
-      </w:r>
-      <w:proofErr w:type="spellEnd"/>
-      <w:r>
-        <w:rPr>
-          <w:rFonts w:ascii="Consolas" w:hAnsi="Consolas" w:cs="Times New Roman"/>
-          <w:sz w:val="20"/>
-          <w:szCs w:val="20"/>
-          <w:lang w:val="en-US"/>
-        </w:rPr>
-        <w:t>) * 0.01</w:t>
-      </w:r>
-    </w:p>
-    <w:p>
-      <w:pPr>
-        <w:pStyle w:val="a7"/>
-        <w:spacing w:after="0" w:line="360" w:lineRule="auto"/>
-        <w:jc w:val="both"/>
-        <w:rPr>
-          <w:rFonts w:ascii="Consolas" w:hAnsi="Consolas" w:cs="Times New Roman"/>
-          <w:sz w:val="20"/>
-          <w:szCs w:val="20"/>
-          <w:lang w:val="en-US"/>
-        </w:rPr>
-      </w:pPr>
-      <w:r>
-        <w:rPr>
-          <w:rFonts w:ascii="Consolas" w:hAnsi="Consolas" w:cs="Times New Roman"/>
-          <w:sz w:val="20"/>
-          <w:szCs w:val="20"/>
-          <w:lang w:val="en-US"/>
-        </w:rPr>
-        <w:t xml:space="preserve">        </w:t>
-      </w:r>
-      <w:proofErr w:type="gramStart"/>
-      <w:r>
-        <w:rPr>
-          <w:rFonts w:ascii="Consolas" w:hAnsi="Consolas" w:cs="Times New Roman"/>
-          <w:sz w:val="20"/>
-          <w:szCs w:val="20"/>
-          <w:lang w:val="en-US"/>
-        </w:rPr>
-        <w:t>self.b</w:t>
-      </w:r>
-      <w:proofErr w:type="gramEnd"/>
-      <w:r>
-        <w:rPr>
-          <w:rFonts w:ascii="Consolas" w:hAnsi="Consolas" w:cs="Times New Roman"/>
-          <w:sz w:val="20"/>
-          <w:szCs w:val="20"/>
-          <w:lang w:val="en-US"/>
-        </w:rPr>
-        <w:t xml:space="preserve">1 = </w:t>
-      </w:r>
-      <w:proofErr w:type="spellStart"/>
-      <w:r>
-        <w:rPr>
-          <w:rFonts w:ascii="Consolas" w:hAnsi="Consolas" w:cs="Times New Roman"/>
-          <w:sz w:val="20"/>
-          <w:szCs w:val="20"/>
-          <w:lang w:val="en-US"/>
-        </w:rPr>
-        <w:t>np.zeros</w:t>
-      </w:r>
-      <w:proofErr w:type="spellEnd"/>
-      <w:r>
-        <w:rPr>
-          <w:rFonts w:ascii="Consolas" w:hAnsi="Consolas" w:cs="Times New Roman"/>
-          <w:sz w:val="20"/>
-          <w:szCs w:val="20"/>
-          <w:lang w:val="en-US"/>
-        </w:rPr>
-        <w:t xml:space="preserve">((1, </w:t>
-      </w:r>
-      <w:proofErr w:type="spellStart"/>
-      <w:r>
-        <w:rPr>
-          <w:rFonts w:ascii="Consolas" w:hAnsi="Consolas" w:cs="Times New Roman"/>
-          <w:sz w:val="20"/>
-          <w:szCs w:val="20"/>
-          <w:lang w:val="en-US"/>
-        </w:rPr>
-        <w:t>self.hidden_size</w:t>
-      </w:r>
-      <w:proofErr w:type="spellEnd"/>
-      <w:r>
-        <w:rPr>
-          <w:rFonts w:ascii="Consolas" w:hAnsi="Consolas" w:cs="Times New Roman"/>
-          <w:sz w:val="20"/>
-          <w:szCs w:val="20"/>
-          <w:lang w:val="en-US"/>
-        </w:rPr>
-        <w:t>))</w:t>
-      </w:r>
-    </w:p>
-    <w:p>
-      <w:pPr>
-        <w:pStyle w:val="a7"/>
-        <w:spacing w:after="0" w:line="360" w:lineRule="auto"/>
-        <w:jc w:val="both"/>
-        <w:rPr>
-          <w:rFonts w:ascii="Consolas" w:hAnsi="Consolas" w:cs="Times New Roman"/>
-          <w:sz w:val="20"/>
-          <w:szCs w:val="20"/>
-          <w:lang w:val="en-US"/>
-        </w:rPr>
-      </w:pPr>
-      <w:r>
-        <w:rPr>
-          <w:rFonts w:ascii="Consolas" w:hAnsi="Consolas" w:cs="Times New Roman"/>
-          <w:sz w:val="20"/>
-          <w:szCs w:val="20"/>
-          <w:lang w:val="en-US"/>
-        </w:rPr>
-        <w:t xml:space="preserve">        </w:t>
-      </w:r>
-      <w:proofErr w:type="gramStart"/>
-      <w:r>
-        <w:rPr>
-          <w:rFonts w:ascii="Consolas" w:hAnsi="Consolas" w:cs="Times New Roman"/>
-          <w:sz w:val="20"/>
-          <w:szCs w:val="20"/>
-          <w:lang w:val="en-US"/>
-        </w:rPr>
-        <w:t>self.W</w:t>
-      </w:r>
-      <w:proofErr w:type="gramEnd"/>
-      <w:r>
-        <w:rPr>
-          <w:rFonts w:ascii="Consolas" w:hAnsi="Consolas" w:cs="Times New Roman"/>
-          <w:sz w:val="20"/>
-          <w:szCs w:val="20"/>
-          <w:lang w:val="en-US"/>
-        </w:rPr>
-        <w:t xml:space="preserve">2 = </w:t>
-      </w:r>
-      <w:proofErr w:type="spellStart"/>
-      <w:r>
-        <w:rPr>
-          <w:rFonts w:ascii="Consolas" w:hAnsi="Consolas" w:cs="Times New Roman"/>
-          <w:sz w:val="20"/>
-          <w:szCs w:val="20"/>
-          <w:lang w:val="en-US"/>
-        </w:rPr>
-        <w:t>np.random.randn</w:t>
-      </w:r>
-      <w:proofErr w:type="spellEnd"/>
-      <w:r>
-        <w:rPr>
-          <w:rFonts w:ascii="Consolas" w:hAnsi="Consolas" w:cs="Times New Roman"/>
-          <w:sz w:val="20"/>
-          <w:szCs w:val="20"/>
-          <w:lang w:val="en-US"/>
-        </w:rPr>
-        <w:t>(</w:t>
-      </w:r>
-      <w:proofErr w:type="spellStart"/>
-      <w:r>
-        <w:rPr>
-          <w:rFonts w:ascii="Consolas" w:hAnsi="Consolas" w:cs="Times New Roman"/>
-          <w:sz w:val="20"/>
-          <w:szCs w:val="20"/>
-          <w:lang w:val="en-US"/>
-        </w:rPr>
-        <w:t>self.hidden_size</w:t>
-      </w:r>
-      <w:proofErr w:type="spellEnd"/>
-      <w:r>
-        <w:rPr>
-          <w:rFonts w:ascii="Consolas" w:hAnsi="Consolas" w:cs="Times New Roman"/>
-          <w:sz w:val="20"/>
-          <w:szCs w:val="20"/>
-          <w:lang w:val="en-US"/>
-        </w:rPr>
-        <w:t xml:space="preserve">, </w:t>
-      </w:r>
-      <w:proofErr w:type="spellStart"/>
-      <w:r>
-        <w:rPr>
-          <w:rFonts w:ascii="Consolas" w:hAnsi="Consolas" w:cs="Times New Roman"/>
-          <w:sz w:val="20"/>
-          <w:szCs w:val="20"/>
-          <w:lang w:val="en-US"/>
-        </w:rPr>
-        <w:t>self.num_classes</w:t>
-      </w:r>
-      <w:proofErr w:type="spellEnd"/>
-      <w:r>
-        <w:rPr>
-          <w:rFonts w:ascii="Consolas" w:hAnsi="Consolas" w:cs="Times New Roman"/>
-          <w:sz w:val="20"/>
-          <w:szCs w:val="20"/>
-          <w:lang w:val="en-US"/>
-        </w:rPr>
-        <w:t>) * 0.01</w:t>
-      </w:r>
-    </w:p>
-    <w:p>
-      <w:pPr>
-        <w:pStyle w:val="a7"/>
-        <w:spacing w:after="0" w:line="360" w:lineRule="auto"/>
-        <w:jc w:val="both"/>
-        <w:rPr>
-          <w:rFonts w:ascii="Consolas" w:hAnsi="Consolas" w:cs="Times New Roman"/>
-          <w:sz w:val="20"/>
-          <w:szCs w:val="20"/>
-          <w:lang w:val="en-US"/>
-        </w:rPr>
-      </w:pPr>
-      <w:r>
-        <w:rPr>
-          <w:rFonts w:ascii="Consolas" w:hAnsi="Consolas" w:cs="Times New Roman"/>
-          <w:sz w:val="20"/>
-          <w:szCs w:val="20"/>
-          <w:lang w:val="en-US"/>
-        </w:rPr>
-        <w:t xml:space="preserve">        </w:t>
-      </w:r>
-      <w:proofErr w:type="gramStart"/>
-      <w:r>
-        <w:rPr>
-          <w:rFonts w:ascii="Consolas" w:hAnsi="Consolas" w:cs="Times New Roman"/>
-          <w:sz w:val="20"/>
-          <w:szCs w:val="20"/>
-          <w:lang w:val="en-US"/>
-        </w:rPr>
-        <w:t>self.b</w:t>
-      </w:r>
-      <w:proofErr w:type="gramEnd"/>
-      <w:r>
-        <w:rPr>
-          <w:rFonts w:ascii="Consolas" w:hAnsi="Consolas" w:cs="Times New Roman"/>
-          <w:sz w:val="20"/>
-          <w:szCs w:val="20"/>
-          <w:lang w:val="en-US"/>
-        </w:rPr>
-        <w:t xml:space="preserve">2 = </w:t>
-      </w:r>
-      <w:proofErr w:type="spellStart"/>
-      <w:r>
-        <w:rPr>
-          <w:rFonts w:ascii="Consolas" w:hAnsi="Consolas" w:cs="Times New Roman"/>
-          <w:sz w:val="20"/>
-          <w:szCs w:val="20"/>
-          <w:lang w:val="en-US"/>
-        </w:rPr>
-        <w:t>np.zeros</w:t>
-      </w:r>
-      <w:proofErr w:type="spellEnd"/>
-      <w:r>
-        <w:rPr>
-          <w:rFonts w:ascii="Consolas" w:hAnsi="Consolas" w:cs="Times New Roman"/>
-          <w:sz w:val="20"/>
-          <w:szCs w:val="20"/>
-          <w:lang w:val="en-US"/>
-        </w:rPr>
-        <w:t xml:space="preserve">((1, </w:t>
-      </w:r>
-      <w:proofErr w:type="spellStart"/>
-      <w:r>
-        <w:rPr>
-          <w:rFonts w:ascii="Consolas" w:hAnsi="Consolas" w:cs="Times New Roman"/>
-          <w:sz w:val="20"/>
-          <w:szCs w:val="20"/>
-          <w:lang w:val="en-US"/>
-        </w:rPr>
-        <w:t>self.num_classes</w:t>
-      </w:r>
-      <w:proofErr w:type="spellEnd"/>
-      <w:r>
-        <w:rPr>
-          <w:rFonts w:ascii="Consolas" w:hAnsi="Consolas" w:cs="Times New Roman"/>
-          <w:sz w:val="20"/>
-          <w:szCs w:val="20"/>
-          <w:lang w:val="en-US"/>
-        </w:rPr>
-        <w:t>))</w:t>
-      </w:r>
-    </w:p>
-    <w:p>
-      <w:pPr>
-        <w:pStyle w:val="a7"/>
-        <w:spacing w:after="0" w:line="360" w:lineRule="auto"/>
-        <w:jc w:val="both"/>
-        <w:rPr>
-          <w:rFonts w:ascii="Consolas" w:hAnsi="Consolas" w:cs="Times New Roman"/>
-          <w:sz w:val="20"/>
-          <w:szCs w:val="20"/>
-          <w:lang w:val="en-US"/>
-        </w:rPr>
-      </w:pPr>
-    </w:p>
-    <w:p>
-      <w:pPr>
-        <w:pStyle w:val="a7"/>
-        <w:spacing w:after="0" w:line="360" w:lineRule="auto"/>
-        <w:jc w:val="both"/>
-        <w:rPr>
-          <w:rFonts w:ascii="Consolas" w:hAnsi="Consolas" w:cs="Times New Roman"/>
-          <w:sz w:val="20"/>
-          <w:szCs w:val="20"/>
-          <w:lang w:val="en-US"/>
-        </w:rPr>
-      </w:pPr>
-      <w:r>
-        <w:rPr>
-          <w:rFonts w:ascii="Consolas" w:hAnsi="Consolas" w:cs="Times New Roman"/>
-          <w:sz w:val="20"/>
-          <w:szCs w:val="20"/>
-          <w:lang w:val="en-US"/>
-        </w:rPr>
-        <w:t xml:space="preserve">        # </w:t>
-      </w:r>
-      <w:proofErr w:type="spellStart"/>
-      <w:r>
-        <w:rPr>
-          <w:rFonts w:ascii="Consolas" w:hAnsi="Consolas" w:cs="Times New Roman"/>
-          <w:sz w:val="20"/>
-          <w:szCs w:val="20"/>
-          <w:lang w:val="en-US"/>
-        </w:rPr>
-        <w:t>Загрузка</w:t>
-      </w:r>
-      <w:proofErr w:type="spellEnd"/>
-      <w:r>
-        <w:rPr>
-          <w:rFonts w:ascii="Consolas" w:hAnsi="Consolas" w:cs="Times New Roman"/>
-          <w:sz w:val="20"/>
-          <w:szCs w:val="20"/>
-          <w:lang w:val="en-US"/>
-        </w:rPr>
-        <w:t xml:space="preserve"> </w:t>
-      </w:r>
-      <w:proofErr w:type="spellStart"/>
-      <w:r>
-        <w:rPr>
-          <w:rFonts w:ascii="Consolas" w:hAnsi="Consolas" w:cs="Times New Roman"/>
-          <w:sz w:val="20"/>
-          <w:szCs w:val="20"/>
-          <w:lang w:val="en-US"/>
-        </w:rPr>
-        <w:t>изображений</w:t>
-      </w:r>
-      <w:proofErr w:type="spellEnd"/>
-      <w:r>
-        <w:rPr>
-          <w:rFonts w:ascii="Consolas" w:hAnsi="Consolas" w:cs="Times New Roman"/>
-          <w:sz w:val="20"/>
-          <w:szCs w:val="20"/>
-          <w:lang w:val="en-US"/>
-        </w:rPr>
-        <w:t xml:space="preserve"> и </w:t>
-      </w:r>
-      <w:proofErr w:type="spellStart"/>
-      <w:r>
-        <w:rPr>
-          <w:rFonts w:ascii="Consolas" w:hAnsi="Consolas" w:cs="Times New Roman"/>
-          <w:sz w:val="20"/>
-          <w:szCs w:val="20"/>
-          <w:lang w:val="en-US"/>
-        </w:rPr>
-        <w:t>меток</w:t>
-      </w:r>
-      <w:proofErr w:type="spellEnd"/>
-    </w:p>
-    <w:p>
-      <w:pPr>
-        <w:pStyle w:val="a7"/>
-        <w:spacing w:after="0" w:line="360" w:lineRule="auto"/>
-        <w:jc w:val="both"/>
-        <w:rPr>
-          <w:rFonts w:ascii="Consolas" w:hAnsi="Consolas" w:cs="Times New Roman"/>
-          <w:sz w:val="20"/>
-          <w:szCs w:val="20"/>
-          <w:lang w:val="en-US"/>
-        </w:rPr>
-      </w:pPr>
-      <w:r>
-        <w:rPr>
-          <w:rFonts w:ascii="Consolas" w:hAnsi="Consolas" w:cs="Times New Roman"/>
-          <w:sz w:val="20"/>
-          <w:szCs w:val="20"/>
-          <w:lang w:val="en-US"/>
-        </w:rPr>
-        <w:t xml:space="preserve">        </w:t>
+        </w:rPr>
+        <w:t xml:space="preserve">  # Папка с изображениями</w:t>
+      </w:r>
+    </w:p>
+    <w:p>
+      <w:pPr>
+        <w:pStyle w:val="a7"/>
+        <w:spacing w:line="360" w:lineRule="auto"/>
+        <w:jc w:val="both"/>
+        <w:rPr>
+          <w:rFonts w:ascii="Consolas" w:hAnsi="Consolas" w:cs="Times New Roman"/>
+          <w:sz w:val="20"/>
+          <w:szCs w:val="20"/>
+        </w:rPr>
+      </w:pPr>
+      <w:r>
+        <w:rPr>
+          <w:rFonts w:ascii="Consolas" w:hAnsi="Consolas" w:cs="Times New Roman"/>
+          <w:sz w:val="20"/>
+          <w:szCs w:val="20"/>
+        </w:rPr>
+        <w:t xml:space="preserve">        </w:t>
       </w:r>
       <w:proofErr w:type="spellStart"/>
       <w:proofErr w:type="gramStart"/>
@@ -4720,155 +3830,46 @@
           <w:rFonts w:ascii="Consolas" w:hAnsi="Consolas" w:cs="Times New Roman"/>
           <w:sz w:val="20"/>
           <w:szCs w:val="20"/>
-          <w:lang w:val="en-US"/>
-        </w:rPr>
-        <w:t>self.images</w:t>
+        </w:rPr>
+        <w:t>self.learning</w:t>
+      </w:r>
+      <w:proofErr w:type="gramEnd"/>
+      <w:r>
+        <w:rPr>
+          <w:rFonts w:ascii="Consolas" w:hAnsi="Consolas" w:cs="Times New Roman"/>
+          <w:sz w:val="20"/>
+          <w:szCs w:val="20"/>
+        </w:rPr>
+        <w:t>_rate</w:t>
       </w:r>
       <w:proofErr w:type="spellEnd"/>
-      <w:proofErr w:type="gramEnd"/>
-      <w:r>
-        <w:rPr>
-          <w:rFonts w:ascii="Consolas" w:hAnsi="Consolas" w:cs="Times New Roman"/>
-          <w:sz w:val="20"/>
-          <w:szCs w:val="20"/>
-          <w:lang w:val="en-US"/>
-        </w:rPr>
-        <w:t xml:space="preserve">, </w:t>
-      </w:r>
-      <w:proofErr w:type="spellStart"/>
-      <w:r>
-        <w:rPr>
-          <w:rFonts w:ascii="Consolas" w:hAnsi="Consolas" w:cs="Times New Roman"/>
-          <w:sz w:val="20"/>
-          <w:szCs w:val="20"/>
-          <w:lang w:val="en-US"/>
-        </w:rPr>
-        <w:t>self.labels</w:t>
-      </w:r>
-      <w:proofErr w:type="spellEnd"/>
-      <w:r>
-        <w:rPr>
-          <w:rFonts w:ascii="Consolas" w:hAnsi="Consolas" w:cs="Times New Roman"/>
-          <w:sz w:val="20"/>
-          <w:szCs w:val="20"/>
-          <w:lang w:val="en-US"/>
-        </w:rPr>
-        <w:t xml:space="preserve"> = </w:t>
-      </w:r>
-      <w:proofErr w:type="spellStart"/>
-      <w:r>
-        <w:rPr>
-          <w:rFonts w:ascii="Consolas" w:hAnsi="Consolas" w:cs="Times New Roman"/>
-          <w:sz w:val="20"/>
-          <w:szCs w:val="20"/>
-          <w:lang w:val="en-US"/>
-        </w:rPr>
-        <w:t>self.load_images</w:t>
-      </w:r>
-      <w:proofErr w:type="spellEnd"/>
-      <w:r>
-        <w:rPr>
-          <w:rFonts w:ascii="Consolas" w:hAnsi="Consolas" w:cs="Times New Roman"/>
-          <w:sz w:val="20"/>
-          <w:szCs w:val="20"/>
-          <w:lang w:val="en-US"/>
-        </w:rPr>
-        <w:t>(folder=</w:t>
-      </w:r>
-      <w:proofErr w:type="spellStart"/>
-      <w:r>
-        <w:rPr>
-          <w:rFonts w:ascii="Consolas" w:hAnsi="Consolas" w:cs="Times New Roman"/>
-          <w:sz w:val="20"/>
-          <w:szCs w:val="20"/>
-          <w:lang w:val="en-US"/>
-        </w:rPr>
-        <w:t>self.folder</w:t>
-      </w:r>
-      <w:proofErr w:type="spellEnd"/>
-      <w:r>
-        <w:rPr>
-          <w:rFonts w:ascii="Consolas" w:hAnsi="Consolas" w:cs="Times New Roman"/>
-          <w:sz w:val="20"/>
-          <w:szCs w:val="20"/>
-          <w:lang w:val="en-US"/>
-        </w:rPr>
-        <w:t>)</w:t>
-      </w:r>
-    </w:p>
-    <w:p>
-      <w:pPr>
-        <w:pStyle w:val="a7"/>
-        <w:spacing w:after="0" w:line="360" w:lineRule="auto"/>
-        <w:jc w:val="both"/>
-        <w:rPr>
-          <w:rFonts w:ascii="Consolas" w:hAnsi="Consolas" w:cs="Times New Roman"/>
-          <w:sz w:val="20"/>
-          <w:szCs w:val="20"/>
-          <w:lang w:val="en-US"/>
-        </w:rPr>
-      </w:pPr>
-      <w:r>
-        <w:rPr>
-          <w:rFonts w:ascii="Consolas" w:hAnsi="Consolas" w:cs="Times New Roman"/>
-          <w:sz w:val="20"/>
-          <w:szCs w:val="20"/>
-          <w:lang w:val="en-US"/>
-        </w:rPr>
-        <w:t xml:space="preserve">        # </w:t>
-      </w:r>
-      <w:proofErr w:type="spellStart"/>
-      <w:r>
-        <w:rPr>
-          <w:rFonts w:ascii="Consolas" w:hAnsi="Consolas" w:cs="Times New Roman"/>
-          <w:sz w:val="20"/>
-          <w:szCs w:val="20"/>
-          <w:lang w:val="en-US"/>
-        </w:rPr>
-        <w:t>Обучение</w:t>
-      </w:r>
-      <w:proofErr w:type="spellEnd"/>
-      <w:r>
-        <w:rPr>
-          <w:rFonts w:ascii="Consolas" w:hAnsi="Consolas" w:cs="Times New Roman"/>
-          <w:sz w:val="20"/>
-          <w:szCs w:val="20"/>
-          <w:lang w:val="en-US"/>
-        </w:rPr>
-        <w:t xml:space="preserve"> </w:t>
-      </w:r>
-      <w:proofErr w:type="spellStart"/>
-      <w:r>
-        <w:rPr>
-          <w:rFonts w:ascii="Consolas" w:hAnsi="Consolas" w:cs="Times New Roman"/>
-          <w:sz w:val="20"/>
-          <w:szCs w:val="20"/>
-          <w:lang w:val="en-US"/>
-        </w:rPr>
-        <w:t>модели</w:t>
-      </w:r>
-      <w:proofErr w:type="spellEnd"/>
-    </w:p>
-    <w:p>
-      <w:pPr>
-        <w:pStyle w:val="a7"/>
-        <w:spacing w:after="0" w:line="360" w:lineRule="auto"/>
-        <w:jc w:val="both"/>
-        <w:rPr>
-          <w:rFonts w:ascii="Consolas" w:hAnsi="Consolas" w:cs="Times New Roman"/>
-          <w:sz w:val="20"/>
-          <w:szCs w:val="20"/>
-          <w:lang w:val="en-US"/>
-        </w:rPr>
-      </w:pPr>
-      <w:r>
-        <w:rPr>
-          <w:rFonts w:ascii="Consolas" w:hAnsi="Consolas" w:cs="Times New Roman"/>
-          <w:sz w:val="20"/>
-          <w:szCs w:val="20"/>
-          <w:lang w:val="en-US"/>
-        </w:rPr>
-        <w:t xml:space="preserve">        </w:t>
+      <w:r>
+        <w:rPr>
+          <w:rFonts w:ascii="Consolas" w:hAnsi="Consolas" w:cs="Times New Roman"/>
+          <w:sz w:val="20"/>
+          <w:szCs w:val="20"/>
+        </w:rPr>
+        <w:t xml:space="preserve"> = 0.01  # Скорость обучения</w:t>
+      </w:r>
+    </w:p>
+    <w:p>
+      <w:pPr>
+        <w:pStyle w:val="a7"/>
+        <w:spacing w:line="360" w:lineRule="auto"/>
+        <w:jc w:val="both"/>
+        <w:rPr>
+          <w:rFonts w:ascii="Consolas" w:hAnsi="Consolas" w:cs="Times New Roman"/>
+          <w:sz w:val="20"/>
+          <w:szCs w:val="20"/>
+        </w:rPr>
+      </w:pPr>
+      <w:r>
+        <w:rPr>
+          <w:rFonts w:ascii="Consolas" w:hAnsi="Consolas" w:cs="Times New Roman"/>
+          <w:sz w:val="20"/>
+          <w:szCs w:val="20"/>
+        </w:rPr>
+        <w:t xml:space="preserve">        </w:t>
       </w:r>
       <w:proofErr w:type="spellStart"/>
       <w:proofErr w:type="gramStart"/>
@@ -4877,179 +3878,46 @@
           <w:rFonts w:ascii="Consolas" w:hAnsi="Consolas" w:cs="Times New Roman"/>
           <w:sz w:val="20"/>
           <w:szCs w:val="20"/>
-          <w:lang w:val="en-US"/>
-        </w:rPr>
-        <w:t>self.train</w:t>
+        </w:rPr>
+        <w:t>self.input</w:t>
+      </w:r>
+      <w:proofErr w:type="gramEnd"/>
+      <w:r>
+        <w:rPr>
+          <w:rFonts w:ascii="Consolas" w:hAnsi="Consolas" w:cs="Times New Roman"/>
+          <w:sz w:val="20"/>
+          <w:szCs w:val="20"/>
+        </w:rPr>
+        <w:t>_size</w:t>
       </w:r>
       <w:proofErr w:type="spellEnd"/>
-      <w:proofErr w:type="gramEnd"/>
-      <w:r>
-        <w:rPr>
-          <w:rFonts w:ascii="Consolas" w:hAnsi="Consolas" w:cs="Times New Roman"/>
-          <w:sz w:val="20"/>
-          <w:szCs w:val="20"/>
-          <w:lang w:val="en-US"/>
-        </w:rPr>
-        <w:t>(</w:t>
-      </w:r>
-      <w:proofErr w:type="spellStart"/>
-      <w:r>
-        <w:rPr>
-          <w:rFonts w:ascii="Consolas" w:hAnsi="Consolas" w:cs="Times New Roman"/>
-          <w:sz w:val="20"/>
-          <w:szCs w:val="20"/>
-          <w:lang w:val="en-US"/>
-        </w:rPr>
-        <w:t>self.images</w:t>
-      </w:r>
-      <w:proofErr w:type="spellEnd"/>
-      <w:r>
-        <w:rPr>
-          <w:rFonts w:ascii="Consolas" w:hAnsi="Consolas" w:cs="Times New Roman"/>
-          <w:sz w:val="20"/>
-          <w:szCs w:val="20"/>
-          <w:lang w:val="en-US"/>
-        </w:rPr>
-        <w:t xml:space="preserve">, </w:t>
-      </w:r>
-      <w:proofErr w:type="spellStart"/>
-      <w:r>
-        <w:rPr>
-          <w:rFonts w:ascii="Consolas" w:hAnsi="Consolas" w:cs="Times New Roman"/>
-          <w:sz w:val="20"/>
-          <w:szCs w:val="20"/>
-          <w:lang w:val="en-US"/>
-        </w:rPr>
-        <w:t>self.labels</w:t>
-      </w:r>
-      <w:proofErr w:type="spellEnd"/>
-      <w:r>
-        <w:rPr>
-          <w:rFonts w:ascii="Consolas" w:hAnsi="Consolas" w:cs="Times New Roman"/>
-          <w:sz w:val="20"/>
-          <w:szCs w:val="20"/>
-          <w:lang w:val="en-US"/>
-        </w:rPr>
-        <w:t>)</w:t>
-      </w:r>
-    </w:p>
-    <w:p>
-      <w:pPr>
-        <w:pStyle w:val="a7"/>
-        <w:spacing w:after="0" w:line="360" w:lineRule="auto"/>
-        <w:jc w:val="both"/>
-        <w:rPr>
-          <w:rFonts w:ascii="Consolas" w:hAnsi="Consolas" w:cs="Times New Roman"/>
-          <w:sz w:val="20"/>
-          <w:szCs w:val="20"/>
-          <w:lang w:val="en-US"/>
-        </w:rPr>
-      </w:pPr>
-    </w:p>
-    <w:p>
-      <w:pPr>
-        <w:pStyle w:val="a7"/>
-        <w:spacing w:after="0" w:line="360" w:lineRule="auto"/>
-        <w:jc w:val="both"/>
-        <w:rPr>
-          <w:rFonts w:ascii="Consolas" w:hAnsi="Consolas" w:cs="Times New Roman"/>
-          <w:sz w:val="20"/>
-          <w:szCs w:val="20"/>
-          <w:lang w:val="en-US"/>
-        </w:rPr>
-      </w:pPr>
-      <w:r>
-        <w:rPr>
-          <w:rFonts w:ascii="Consolas" w:hAnsi="Consolas" w:cs="Times New Roman"/>
-          <w:sz w:val="20"/>
-          <w:szCs w:val="20"/>
-          <w:lang w:val="en-US"/>
-        </w:rPr>
-        <w:t xml:space="preserve">    def </w:t>
-      </w:r>
-      <w:proofErr w:type="spellStart"/>
-      <w:r>
-        <w:rPr>
-          <w:rFonts w:ascii="Consolas" w:hAnsi="Consolas" w:cs="Times New Roman"/>
-          <w:sz w:val="20"/>
-          <w:szCs w:val="20"/>
-          <w:lang w:val="en-US"/>
-        </w:rPr>
-        <w:t>load_</w:t>
-      </w:r>
-      <w:proofErr w:type="gramStart"/>
-      <w:r>
-        <w:rPr>
-          <w:rFonts w:ascii="Consolas" w:hAnsi="Consolas" w:cs="Times New Roman"/>
-          <w:sz w:val="20"/>
-          <w:szCs w:val="20"/>
-          <w:lang w:val="en-US"/>
-        </w:rPr>
-        <w:t>images</w:t>
-      </w:r>
-      <w:proofErr w:type="spellEnd"/>
-      <w:r>
-        <w:rPr>
-          <w:rFonts w:ascii="Consolas" w:hAnsi="Consolas" w:cs="Times New Roman"/>
-          <w:sz w:val="20"/>
-          <w:szCs w:val="20"/>
-          <w:lang w:val="en-US"/>
-        </w:rPr>
-        <w:t>(</w:t>
-      </w:r>
-      <w:proofErr w:type="gramEnd"/>
-      <w:r>
-        <w:rPr>
-          <w:rFonts w:ascii="Consolas" w:hAnsi="Consolas" w:cs="Times New Roman"/>
-          <w:sz w:val="20"/>
-          <w:szCs w:val="20"/>
-          <w:lang w:val="en-US"/>
-        </w:rPr>
-        <w:t>self, folder=None):</w:t>
-      </w:r>
-    </w:p>
-    <w:p>
-      <w:pPr>
-        <w:pStyle w:val="a7"/>
-        <w:spacing w:after="0" w:line="360" w:lineRule="auto"/>
-        <w:jc w:val="both"/>
-        <w:rPr>
-          <w:rFonts w:ascii="Consolas" w:hAnsi="Consolas" w:cs="Times New Roman"/>
-          <w:sz w:val="20"/>
-          <w:szCs w:val="20"/>
-          <w:lang w:val="en-US"/>
-        </w:rPr>
-      </w:pPr>
-      <w:r>
-        <w:rPr>
-          <w:rFonts w:ascii="Consolas" w:hAnsi="Consolas" w:cs="Times New Roman"/>
-          <w:sz w:val="20"/>
-          <w:szCs w:val="20"/>
-          <w:lang w:val="en-US"/>
-        </w:rPr>
-        <w:t xml:space="preserve">        if folder is None:</w:t>
-      </w:r>
-    </w:p>
-    <w:p>
-      <w:pPr>
-        <w:pStyle w:val="a7"/>
-        <w:spacing w:after="0" w:line="360" w:lineRule="auto"/>
-        <w:jc w:val="both"/>
-        <w:rPr>
-          <w:rFonts w:ascii="Consolas" w:hAnsi="Consolas" w:cs="Times New Roman"/>
-          <w:sz w:val="20"/>
-          <w:szCs w:val="20"/>
-          <w:lang w:val="en-US"/>
-        </w:rPr>
-      </w:pPr>
-      <w:r>
-        <w:rPr>
-          <w:rFonts w:ascii="Consolas" w:hAnsi="Consolas" w:cs="Times New Roman"/>
-          <w:sz w:val="20"/>
-          <w:szCs w:val="20"/>
-          <w:lang w:val="en-US"/>
-        </w:rPr>
-        <w:t xml:space="preserve">            folder = </w:t>
+      <w:r>
+        <w:rPr>
+          <w:rFonts w:ascii="Consolas" w:hAnsi="Consolas" w:cs="Times New Roman"/>
+          <w:sz w:val="20"/>
+          <w:szCs w:val="20"/>
+        </w:rPr>
+        <w:t xml:space="preserve"> = 10000  # Размер входного слоя (100x100 изображение -&gt; 10000 пикселей)</w:t>
+      </w:r>
+    </w:p>
+    <w:p>
+      <w:pPr>
+        <w:pStyle w:val="a7"/>
+        <w:spacing w:line="360" w:lineRule="auto"/>
+        <w:jc w:val="both"/>
+        <w:rPr>
+          <w:rFonts w:ascii="Consolas" w:hAnsi="Consolas" w:cs="Times New Roman"/>
+          <w:sz w:val="20"/>
+          <w:szCs w:val="20"/>
+        </w:rPr>
+      </w:pPr>
+      <w:r>
+        <w:rPr>
+          <w:rFonts w:ascii="Consolas" w:hAnsi="Consolas" w:cs="Times New Roman"/>
+          <w:sz w:val="20"/>
+          <w:szCs w:val="20"/>
+        </w:rPr>
+        <w:t xml:space="preserve">        </w:t>
       </w:r>
       <w:proofErr w:type="spellStart"/>
       <w:proofErr w:type="gramStart"/>
@@ -5058,12 +3926,2290 @@
           <w:rFonts w:ascii="Consolas" w:hAnsi="Consolas" w:cs="Times New Roman"/>
           <w:sz w:val="20"/>
           <w:szCs w:val="20"/>
-          <w:lang w:val="en-US"/>
-        </w:rPr>
-        <w:t>self.folder</w:t>
+        </w:rPr>
+        <w:t>self.hidden</w:t>
+      </w:r>
+      <w:proofErr w:type="gramEnd"/>
+      <w:r>
+        <w:rPr>
+          <w:rFonts w:ascii="Consolas" w:hAnsi="Consolas" w:cs="Times New Roman"/>
+          <w:sz w:val="20"/>
+          <w:szCs w:val="20"/>
+        </w:rPr>
+        <w:t>_size</w:t>
       </w:r>
       <w:proofErr w:type="spellEnd"/>
+      <w:r>
+        <w:rPr>
+          <w:rFonts w:ascii="Consolas" w:hAnsi="Consolas" w:cs="Times New Roman"/>
+          <w:sz w:val="20"/>
+          <w:szCs w:val="20"/>
+        </w:rPr>
+        <w:t xml:space="preserve"> = 128  # Размер скрытого слоя</w:t>
+      </w:r>
+    </w:p>
+    <w:p>
+      <w:pPr>
+        <w:pStyle w:val="a7"/>
+        <w:spacing w:line="360" w:lineRule="auto"/>
+        <w:jc w:val="both"/>
+        <w:rPr>
+          <w:rFonts w:ascii="Consolas" w:hAnsi="Consolas" w:cs="Times New Roman"/>
+          <w:sz w:val="20"/>
+          <w:szCs w:val="20"/>
+        </w:rPr>
+      </w:pPr>
+      <w:r>
+        <w:rPr>
+          <w:rFonts w:ascii="Consolas" w:hAnsi="Consolas" w:cs="Times New Roman"/>
+          <w:sz w:val="20"/>
+          <w:szCs w:val="20"/>
+        </w:rPr>
+        <w:t xml:space="preserve">        </w:t>
+      </w:r>
+      <w:proofErr w:type="spellStart"/>
+      <w:r>
+        <w:rPr>
+          <w:rFonts w:ascii="Consolas" w:hAnsi="Consolas" w:cs="Times New Roman"/>
+          <w:sz w:val="20"/>
+          <w:szCs w:val="20"/>
+        </w:rPr>
+        <w:t>self.num_classes</w:t>
+      </w:r>
+      <w:proofErr w:type="spellEnd"/>
+      <w:r>
+        <w:rPr>
+          <w:rFonts w:ascii="Consolas" w:hAnsi="Consolas" w:cs="Times New Roman"/>
+          <w:sz w:val="20"/>
+          <w:szCs w:val="20"/>
+        </w:rPr>
+        <w:t xml:space="preserve"> = </w:t>
+      </w:r>
+      <w:proofErr w:type="gramStart"/>
+      <w:r>
+        <w:rPr>
+          <w:rFonts w:ascii="Consolas" w:hAnsi="Consolas" w:cs="Times New Roman"/>
+          <w:sz w:val="20"/>
+          <w:szCs w:val="20"/>
+        </w:rPr>
+        <w:t>10  #</w:t>
+      </w:r>
       <w:proofErr w:type="gramEnd"/>
+      <w:r>
+        <w:rPr>
+          <w:rFonts w:ascii="Consolas" w:hAnsi="Consolas" w:cs="Times New Roman"/>
+          <w:sz w:val="20"/>
+          <w:szCs w:val="20"/>
+        </w:rPr>
+        <w:t xml:space="preserve"> Количество классов (цифр 0-9)</w:t>
+      </w:r>
+    </w:p>
+    <w:p>
+      <w:pPr>
+        <w:pStyle w:val="a7"/>
+        <w:spacing w:line="360" w:lineRule="auto"/>
+        <w:jc w:val="both"/>
+        <w:rPr>
+          <w:rFonts w:ascii="Consolas" w:hAnsi="Consolas" w:cs="Times New Roman"/>
+          <w:sz w:val="20"/>
+          <w:szCs w:val="20"/>
+        </w:rPr>
+      </w:pPr>
+    </w:p>
+    <w:p>
+      <w:pPr>
+        <w:pStyle w:val="a7"/>
+        <w:spacing w:line="360" w:lineRule="auto"/>
+        <w:jc w:val="both"/>
+        <w:rPr>
+          <w:rFonts w:ascii="Consolas" w:hAnsi="Consolas" w:cs="Times New Roman"/>
+          <w:sz w:val="20"/>
+          <w:szCs w:val="20"/>
+        </w:rPr>
+      </w:pPr>
+      <w:r>
+        <w:rPr>
+          <w:rFonts w:ascii="Consolas" w:hAnsi="Consolas" w:cs="Times New Roman"/>
+          <w:sz w:val="20"/>
+          <w:szCs w:val="20"/>
+        </w:rPr>
+        <w:t>        # Инициализация весов и смещений случайными значениями</w:t>
+      </w:r>
+    </w:p>
+    <w:p>
+      <w:pPr>
+        <w:pStyle w:val="a7"/>
+        <w:spacing w:line="360" w:lineRule="auto"/>
+        <w:jc w:val="both"/>
+        <w:rPr>
+          <w:rFonts w:ascii="Consolas" w:hAnsi="Consolas" w:cs="Times New Roman"/>
+          <w:sz w:val="20"/>
+          <w:szCs w:val="20"/>
+          <w:lang w:val="en-US"/>
+        </w:rPr>
+      </w:pPr>
+      <w:r>
+        <w:rPr>
+          <w:rFonts w:ascii="Consolas" w:hAnsi="Consolas" w:cs="Times New Roman"/>
+          <w:sz w:val="20"/>
+          <w:szCs w:val="20"/>
+        </w:rPr>
+        <w:t xml:space="preserve">        </w:t>
+      </w:r>
+      <w:r>
+        <w:rPr>
+          <w:rFonts w:ascii="Consolas" w:hAnsi="Consolas" w:cs="Times New Roman"/>
+          <w:sz w:val="20"/>
+          <w:szCs w:val="20"/>
+          <w:lang w:val="en-US"/>
+        </w:rPr>
+        <w:t>self.W1 = np.random.randn(self.input_size, self.hidden_size) * 0.01</w:t>
+      </w:r>
+    </w:p>
+    <w:p>
+      <w:pPr>
+        <w:pStyle w:val="a7"/>
+        <w:spacing w:line="360" w:lineRule="auto"/>
+        <w:jc w:val="both"/>
+        <w:rPr>
+          <w:rFonts w:ascii="Consolas" w:hAnsi="Consolas" w:cs="Times New Roman"/>
+          <w:sz w:val="20"/>
+          <w:szCs w:val="20"/>
+          <w:lang w:val="en-US"/>
+        </w:rPr>
+      </w:pPr>
+      <w:r>
+        <w:rPr>
+          <w:rFonts w:ascii="Consolas" w:hAnsi="Consolas" w:cs="Times New Roman"/>
+          <w:sz w:val="20"/>
+          <w:szCs w:val="20"/>
+          <w:lang w:val="en-US"/>
+        </w:rPr>
+        <w:t>        self.b1 = np.zeros((1, self.hidden_size))</w:t>
+      </w:r>
+    </w:p>
+    <w:p>
+      <w:pPr>
+        <w:pStyle w:val="a7"/>
+        <w:spacing w:line="360" w:lineRule="auto"/>
+        <w:jc w:val="both"/>
+        <w:rPr>
+          <w:rFonts w:ascii="Consolas" w:hAnsi="Consolas" w:cs="Times New Roman"/>
+          <w:sz w:val="20"/>
+          <w:szCs w:val="20"/>
+          <w:lang w:val="en-US"/>
+        </w:rPr>
+      </w:pPr>
+      <w:r>
+        <w:rPr>
+          <w:rFonts w:ascii="Consolas" w:hAnsi="Consolas" w:cs="Times New Roman"/>
+          <w:sz w:val="20"/>
+          <w:szCs w:val="20"/>
+          <w:lang w:val="en-US"/>
+        </w:rPr>
+        <w:t>        self.W2 = np.random.randn(self.hidden_size, self.num_classes) * 0.01</w:t>
+      </w:r>
+    </w:p>
+    <w:p>
+      <w:pPr>
+        <w:pStyle w:val="a7"/>
+        <w:spacing w:line="360" w:lineRule="auto"/>
+        <w:jc w:val="both"/>
+        <w:rPr>
+          <w:rFonts w:ascii="Consolas" w:hAnsi="Consolas" w:cs="Times New Roman"/>
+          <w:sz w:val="20"/>
+          <w:szCs w:val="20"/>
+          <w:lang w:val="en-US"/>
+        </w:rPr>
+      </w:pPr>
+      <w:r>
+        <w:rPr>
+          <w:rFonts w:ascii="Consolas" w:hAnsi="Consolas" w:cs="Times New Roman"/>
+          <w:sz w:val="20"/>
+          <w:szCs w:val="20"/>
+          <w:lang w:val="en-US"/>
+        </w:rPr>
+        <w:t>        self.b2 = np.zeros((1, self.num_classes))</w:t>
+      </w:r>
+    </w:p>
+    <w:p>
+      <w:pPr>
+        <w:pStyle w:val="a7"/>
+        <w:spacing w:line="360" w:lineRule="auto"/>
+        <w:jc w:val="both"/>
+        <w:rPr>
+          <w:rFonts w:ascii="Consolas" w:hAnsi="Consolas" w:cs="Times New Roman"/>
+          <w:sz w:val="20"/>
+          <w:szCs w:val="20"/>
+          <w:lang w:val="en-US"/>
+        </w:rPr>
+      </w:pPr>
+    </w:p>
+    <w:p>
+      <w:pPr>
+        <w:pStyle w:val="a7"/>
+        <w:spacing w:line="360" w:lineRule="auto"/>
+        <w:jc w:val="both"/>
+        <w:rPr>
+          <w:rFonts w:ascii="Consolas" w:hAnsi="Consolas" w:cs="Times New Roman"/>
+          <w:sz w:val="20"/>
+          <w:szCs w:val="20"/>
+          <w:lang w:val="en-US"/>
+        </w:rPr>
+      </w:pPr>
+      <w:r>
+        <w:rPr>
+          <w:rFonts w:ascii="Consolas" w:hAnsi="Consolas" w:cs="Times New Roman"/>
+          <w:sz w:val="20"/>
+          <w:szCs w:val="20"/>
+          <w:lang w:val="en-US"/>
+        </w:rPr>
+        <w:t xml:space="preserve">        # </w:t>
+      </w:r>
+      <w:r>
+        <w:rPr>
+          <w:rFonts w:ascii="Consolas" w:hAnsi="Consolas" w:cs="Times New Roman"/>
+          <w:sz w:val="20"/>
+          <w:szCs w:val="20"/>
+        </w:rPr>
+        <w:t>Загрузка</w:t>
+      </w:r>
+      <w:r>
+        <w:rPr>
+          <w:rFonts w:ascii="Consolas" w:hAnsi="Consolas" w:cs="Times New Roman"/>
+          <w:sz w:val="20"/>
+          <w:szCs w:val="20"/>
+          <w:lang w:val="en-US"/>
+        </w:rPr>
+        <w:t xml:space="preserve"> </w:t>
+      </w:r>
+      <w:r>
+        <w:rPr>
+          <w:rFonts w:ascii="Consolas" w:hAnsi="Consolas" w:cs="Times New Roman"/>
+          <w:sz w:val="20"/>
+          <w:szCs w:val="20"/>
+        </w:rPr>
+        <w:t>изображений</w:t>
+      </w:r>
+      <w:r>
+        <w:rPr>
+          <w:rFonts w:ascii="Consolas" w:hAnsi="Consolas" w:cs="Times New Roman"/>
+          <w:sz w:val="20"/>
+          <w:szCs w:val="20"/>
+          <w:lang w:val="en-US"/>
+        </w:rPr>
+        <w:t xml:space="preserve"> </w:t>
+      </w:r>
+      <w:r>
+        <w:rPr>
+          <w:rFonts w:ascii="Consolas" w:hAnsi="Consolas" w:cs="Times New Roman"/>
+          <w:sz w:val="20"/>
+          <w:szCs w:val="20"/>
+        </w:rPr>
+        <w:t>и</w:t>
+      </w:r>
+      <w:r>
+        <w:rPr>
+          <w:rFonts w:ascii="Consolas" w:hAnsi="Consolas" w:cs="Times New Roman"/>
+          <w:sz w:val="20"/>
+          <w:szCs w:val="20"/>
+          <w:lang w:val="en-US"/>
+        </w:rPr>
+        <w:t xml:space="preserve"> </w:t>
+      </w:r>
+      <w:r>
+        <w:rPr>
+          <w:rFonts w:ascii="Consolas" w:hAnsi="Consolas" w:cs="Times New Roman"/>
+          <w:sz w:val="20"/>
+          <w:szCs w:val="20"/>
+        </w:rPr>
+        <w:t>меток</w:t>
+      </w:r>
+    </w:p>
+    <w:p>
+      <w:pPr>
+        <w:pStyle w:val="a7"/>
+        <w:spacing w:line="360" w:lineRule="auto"/>
+        <w:jc w:val="both"/>
+        <w:rPr>
+          <w:rFonts w:ascii="Consolas" w:hAnsi="Consolas" w:cs="Times New Roman"/>
+          <w:sz w:val="20"/>
+          <w:szCs w:val="20"/>
+          <w:lang w:val="en-US"/>
+        </w:rPr>
+      </w:pPr>
+      <w:r>
+        <w:rPr>
+          <w:rFonts w:ascii="Consolas" w:hAnsi="Consolas" w:cs="Times New Roman"/>
+          <w:sz w:val="20"/>
+          <w:szCs w:val="20"/>
+          <w:lang w:val="en-US"/>
+        </w:rPr>
+        <w:t>        self.images, self.labels = self.load_images(folder=self.folder)</w:t>
+      </w:r>
+    </w:p>
+    <w:p>
+      <w:pPr>
+        <w:pStyle w:val="a7"/>
+        <w:spacing w:line="360" w:lineRule="auto"/>
+        <w:jc w:val="both"/>
+        <w:rPr>
+          <w:rFonts w:ascii="Consolas" w:hAnsi="Consolas" w:cs="Times New Roman"/>
+          <w:sz w:val="20"/>
+          <w:szCs w:val="20"/>
+          <w:lang w:val="en-US"/>
+        </w:rPr>
+      </w:pPr>
+      <w:r>
+        <w:rPr>
+          <w:rFonts w:ascii="Consolas" w:hAnsi="Consolas" w:cs="Times New Roman"/>
+          <w:sz w:val="20"/>
+          <w:szCs w:val="20"/>
+          <w:lang w:val="en-US"/>
+        </w:rPr>
+        <w:t xml:space="preserve">        # </w:t>
+      </w:r>
+      <w:r>
+        <w:rPr>
+          <w:rFonts w:ascii="Consolas" w:hAnsi="Consolas" w:cs="Times New Roman"/>
+          <w:sz w:val="20"/>
+          <w:szCs w:val="20"/>
+        </w:rPr>
+        <w:t>Обучение</w:t>
+      </w:r>
+      <w:r>
+        <w:rPr>
+          <w:rFonts w:ascii="Consolas" w:hAnsi="Consolas" w:cs="Times New Roman"/>
+          <w:sz w:val="20"/>
+          <w:szCs w:val="20"/>
+          <w:lang w:val="en-US"/>
+        </w:rPr>
+        <w:t xml:space="preserve"> </w:t>
+      </w:r>
+      <w:r>
+        <w:rPr>
+          <w:rFonts w:ascii="Consolas" w:hAnsi="Consolas" w:cs="Times New Roman"/>
+          <w:sz w:val="20"/>
+          <w:szCs w:val="20"/>
+        </w:rPr>
+        <w:t>модели</w:t>
+      </w:r>
+    </w:p>
+    <w:p>
+      <w:pPr>
+        <w:pStyle w:val="a7"/>
+        <w:spacing w:line="360" w:lineRule="auto"/>
+        <w:jc w:val="both"/>
+        <w:rPr>
+          <w:rFonts w:ascii="Consolas" w:hAnsi="Consolas" w:cs="Times New Roman"/>
+          <w:sz w:val="20"/>
+          <w:szCs w:val="20"/>
+          <w:lang w:val="en-US"/>
+        </w:rPr>
+      </w:pPr>
+      <w:r>
+        <w:rPr>
+          <w:rFonts w:ascii="Consolas" w:hAnsi="Consolas" w:cs="Times New Roman"/>
+          <w:sz w:val="20"/>
+          <w:szCs w:val="20"/>
+          <w:lang w:val="en-US"/>
+        </w:rPr>
+        <w:t>        self.train(self.images, self.labels)</w:t>
+      </w:r>
+    </w:p>
+    <w:p>
+      <w:pPr>
+        <w:pStyle w:val="a7"/>
+        <w:spacing w:line="360" w:lineRule="auto"/>
+        <w:jc w:val="both"/>
+        <w:rPr>
+          <w:rFonts w:ascii="Consolas" w:hAnsi="Consolas" w:cs="Times New Roman"/>
+          <w:sz w:val="20"/>
+          <w:szCs w:val="20"/>
+          <w:lang w:val="en-US"/>
+        </w:rPr>
+      </w:pPr>
+    </w:p>
+    <w:p>
+      <w:pPr>
+        <w:pStyle w:val="a7"/>
+        <w:spacing w:line="360" w:lineRule="auto"/>
+        <w:jc w:val="both"/>
+        <w:rPr>
+          <w:rFonts w:ascii="Consolas" w:hAnsi="Consolas" w:cs="Times New Roman"/>
+          <w:sz w:val="20"/>
+          <w:szCs w:val="20"/>
+          <w:lang w:val="en-US"/>
+        </w:rPr>
+      </w:pPr>
+      <w:r>
+        <w:rPr>
+          <w:rFonts w:ascii="Consolas" w:hAnsi="Consolas" w:cs="Times New Roman"/>
+          <w:sz w:val="20"/>
+          <w:szCs w:val="20"/>
+          <w:lang w:val="en-US"/>
+        </w:rPr>
+        <w:t>    def load_images(self, folder=None):</w:t>
+      </w:r>
+    </w:p>
+    <w:p>
+      <w:pPr>
+        <w:pStyle w:val="a7"/>
+        <w:spacing w:line="360" w:lineRule="auto"/>
+        <w:jc w:val="both"/>
+        <w:rPr>
+          <w:rFonts w:ascii="Consolas" w:hAnsi="Consolas" w:cs="Times New Roman"/>
+          <w:sz w:val="20"/>
+          <w:szCs w:val="20"/>
+          <w:lang w:val="en-US"/>
+        </w:rPr>
+      </w:pPr>
+      <w:r>
+        <w:rPr>
+          <w:rFonts w:ascii="Consolas" w:hAnsi="Consolas" w:cs="Times New Roman"/>
+          <w:sz w:val="20"/>
+          <w:szCs w:val="20"/>
+          <w:lang w:val="en-US"/>
+        </w:rPr>
+        <w:t>        if folder is None:</w:t>
+      </w:r>
+    </w:p>
+    <w:p>
+      <w:pPr>
+        <w:pStyle w:val="a7"/>
+        <w:spacing w:line="360" w:lineRule="auto"/>
+        <w:jc w:val="both"/>
+        <w:rPr>
+          <w:rFonts w:ascii="Consolas" w:hAnsi="Consolas" w:cs="Times New Roman"/>
+          <w:sz w:val="20"/>
+          <w:szCs w:val="20"/>
+          <w:lang w:val="en-US"/>
+        </w:rPr>
+      </w:pPr>
+      <w:r>
+        <w:rPr>
+          <w:rFonts w:ascii="Consolas" w:hAnsi="Consolas" w:cs="Times New Roman"/>
+          <w:sz w:val="20"/>
+          <w:szCs w:val="20"/>
+          <w:lang w:val="en-US"/>
+        </w:rPr>
+        <w:t>            folder = self.folder</w:t>
+      </w:r>
+    </w:p>
+    <w:p>
+      <w:pPr>
+        <w:pStyle w:val="a7"/>
+        <w:spacing w:line="360" w:lineRule="auto"/>
+        <w:jc w:val="both"/>
+        <w:rPr>
+          <w:rFonts w:ascii="Consolas" w:hAnsi="Consolas" w:cs="Times New Roman"/>
+          <w:sz w:val="20"/>
+          <w:szCs w:val="20"/>
+          <w:lang w:val="en-US"/>
+        </w:rPr>
+      </w:pPr>
+      <w:r>
+        <w:rPr>
+          <w:rFonts w:ascii="Consolas" w:hAnsi="Consolas" w:cs="Times New Roman"/>
+          <w:sz w:val="20"/>
+          <w:szCs w:val="20"/>
+          <w:lang w:val="en-US"/>
+        </w:rPr>
+        <w:t>        images = []</w:t>
+      </w:r>
+    </w:p>
+    <w:p>
+      <w:pPr>
+        <w:pStyle w:val="a7"/>
+        <w:spacing w:line="360" w:lineRule="auto"/>
+        <w:jc w:val="both"/>
+        <w:rPr>
+          <w:rFonts w:ascii="Consolas" w:hAnsi="Consolas" w:cs="Times New Roman"/>
+          <w:sz w:val="20"/>
+          <w:szCs w:val="20"/>
+          <w:lang w:val="en-US"/>
+        </w:rPr>
+      </w:pPr>
+      <w:r>
+        <w:rPr>
+          <w:rFonts w:ascii="Consolas" w:hAnsi="Consolas" w:cs="Times New Roman"/>
+          <w:sz w:val="20"/>
+          <w:szCs w:val="20"/>
+          <w:lang w:val="en-US"/>
+        </w:rPr>
+        <w:t>        labels = []</w:t>
+      </w:r>
+    </w:p>
+    <w:p>
+      <w:pPr>
+        <w:pStyle w:val="a7"/>
+        <w:spacing w:line="360" w:lineRule="auto"/>
+        <w:jc w:val="both"/>
+        <w:rPr>
+          <w:rFonts w:ascii="Consolas" w:hAnsi="Consolas" w:cs="Times New Roman"/>
+          <w:sz w:val="20"/>
+          <w:szCs w:val="20"/>
+          <w:lang w:val="en-US"/>
+        </w:rPr>
+      </w:pPr>
+      <w:r>
+        <w:rPr>
+          <w:rFonts w:ascii="Consolas" w:hAnsi="Consolas" w:cs="Times New Roman"/>
+          <w:sz w:val="20"/>
+          <w:szCs w:val="20"/>
+          <w:lang w:val="en-US"/>
+        </w:rPr>
+        <w:t>        for filename in os.listdir(folder):</w:t>
+      </w:r>
+    </w:p>
+    <w:p>
+      <w:pPr>
+        <w:pStyle w:val="a7"/>
+        <w:spacing w:line="360" w:lineRule="auto"/>
+        <w:jc w:val="both"/>
+        <w:rPr>
+          <w:rFonts w:ascii="Consolas" w:hAnsi="Consolas" w:cs="Times New Roman"/>
+          <w:sz w:val="20"/>
+          <w:szCs w:val="20"/>
+          <w:lang w:val="en-US"/>
+        </w:rPr>
+      </w:pPr>
+      <w:r>
+        <w:rPr>
+          <w:rFonts w:ascii="Consolas" w:hAnsi="Consolas" w:cs="Times New Roman"/>
+          <w:sz w:val="20"/>
+          <w:szCs w:val="20"/>
+          <w:lang w:val="en-US"/>
+        </w:rPr>
+        <w:t>            img_path = os.path.join(folder, filename)</w:t>
+      </w:r>
+    </w:p>
+    <w:p>
+      <w:pPr>
+        <w:pStyle w:val="a7"/>
+        <w:spacing w:line="360" w:lineRule="auto"/>
+        <w:jc w:val="both"/>
+        <w:rPr>
+          <w:rFonts w:ascii="Consolas" w:hAnsi="Consolas" w:cs="Times New Roman"/>
+          <w:sz w:val="20"/>
+          <w:szCs w:val="20"/>
+          <w:lang w:val="en-US"/>
+        </w:rPr>
+      </w:pPr>
+      <w:r>
+        <w:rPr>
+          <w:rFonts w:ascii="Consolas" w:hAnsi="Consolas" w:cs="Times New Roman"/>
+          <w:sz w:val="20"/>
+          <w:szCs w:val="20"/>
+          <w:lang w:val="en-US"/>
+        </w:rPr>
+        <w:t>            try:</w:t>
+      </w:r>
+    </w:p>
+    <w:p>
+      <w:pPr>
+        <w:pStyle w:val="a7"/>
+        <w:spacing w:line="360" w:lineRule="auto"/>
+        <w:jc w:val="both"/>
+        <w:rPr>
+          <w:rFonts w:ascii="Consolas" w:hAnsi="Consolas" w:cs="Times New Roman"/>
+          <w:sz w:val="20"/>
+          <w:szCs w:val="20"/>
+          <w:lang w:val="en-US"/>
+        </w:rPr>
+      </w:pPr>
+      <w:r>
+        <w:rPr>
+          <w:rFonts w:ascii="Consolas" w:hAnsi="Consolas" w:cs="Times New Roman"/>
+          <w:sz w:val="20"/>
+          <w:szCs w:val="20"/>
+          <w:lang w:val="en-US"/>
+        </w:rPr>
+        <w:t>                with Image.open(img_path) as img:</w:t>
+      </w:r>
+    </w:p>
+    <w:p>
+      <w:pPr>
+        <w:pStyle w:val="a7"/>
+        <w:spacing w:line="360" w:lineRule="auto"/>
+        <w:jc w:val="both"/>
+        <w:rPr>
+          <w:rFonts w:ascii="Consolas" w:hAnsi="Consolas" w:cs="Times New Roman"/>
+          <w:sz w:val="20"/>
+          <w:szCs w:val="20"/>
+          <w:lang w:val="en-US"/>
+        </w:rPr>
+      </w:pPr>
+      <w:r>
+        <w:rPr>
+          <w:rFonts w:ascii="Consolas" w:hAnsi="Consolas" w:cs="Times New Roman"/>
+          <w:sz w:val="20"/>
+          <w:szCs w:val="20"/>
+          <w:lang w:val="en-US"/>
+        </w:rPr>
+        <w:t>                    img = img.convert("L")</w:t>
+      </w:r>
+    </w:p>
+    <w:p>
+      <w:pPr>
+        <w:pStyle w:val="a7"/>
+        <w:spacing w:line="360" w:lineRule="auto"/>
+        <w:jc w:val="both"/>
+        <w:rPr>
+          <w:rFonts w:ascii="Consolas" w:hAnsi="Consolas" w:cs="Times New Roman"/>
+          <w:sz w:val="20"/>
+          <w:szCs w:val="20"/>
+          <w:lang w:val="en-US"/>
+        </w:rPr>
+      </w:pPr>
+      <w:r>
+        <w:rPr>
+          <w:rFonts w:ascii="Consolas" w:hAnsi="Consolas" w:cs="Times New Roman"/>
+          <w:sz w:val="20"/>
+          <w:szCs w:val="20"/>
+          <w:lang w:val="en-US"/>
+        </w:rPr>
+        <w:t>                    img = img.resize((100, 100))</w:t>
+      </w:r>
+    </w:p>
+    <w:p>
+      <w:pPr>
+        <w:pStyle w:val="a7"/>
+        <w:spacing w:line="360" w:lineRule="auto"/>
+        <w:jc w:val="both"/>
+        <w:rPr>
+          <w:rFonts w:ascii="Consolas" w:hAnsi="Consolas" w:cs="Times New Roman"/>
+          <w:sz w:val="20"/>
+          <w:szCs w:val="20"/>
+          <w:lang w:val="en-US"/>
+        </w:rPr>
+      </w:pPr>
+      <w:r>
+        <w:rPr>
+          <w:rFonts w:ascii="Consolas" w:hAnsi="Consolas" w:cs="Times New Roman"/>
+          <w:sz w:val="20"/>
+          <w:szCs w:val="20"/>
+          <w:lang w:val="en-US"/>
+        </w:rPr>
+        <w:t>                    images.append(np.asarray(img).flatten() / 255.0)</w:t>
+      </w:r>
+    </w:p>
+    <w:p>
+      <w:pPr>
+        <w:pStyle w:val="a7"/>
+        <w:spacing w:line="360" w:lineRule="auto"/>
+        <w:jc w:val="both"/>
+        <w:rPr>
+          <w:rFonts w:ascii="Consolas" w:hAnsi="Consolas" w:cs="Times New Roman"/>
+          <w:sz w:val="20"/>
+          <w:szCs w:val="20"/>
+          <w:lang w:val="en-US"/>
+        </w:rPr>
+      </w:pPr>
+      <w:r>
+        <w:rPr>
+          <w:rFonts w:ascii="Consolas" w:hAnsi="Consolas" w:cs="Times New Roman"/>
+          <w:sz w:val="20"/>
+          <w:szCs w:val="20"/>
+          <w:lang w:val="en-US"/>
+        </w:rPr>
+        <w:t>                    label = int(filename[0])</w:t>
+      </w:r>
+    </w:p>
+    <w:p>
+      <w:pPr>
+        <w:pStyle w:val="a7"/>
+        <w:spacing w:line="360" w:lineRule="auto"/>
+        <w:jc w:val="both"/>
+        <w:rPr>
+          <w:rFonts w:ascii="Consolas" w:hAnsi="Consolas" w:cs="Times New Roman"/>
+          <w:sz w:val="20"/>
+          <w:szCs w:val="20"/>
+          <w:lang w:val="en-US"/>
+        </w:rPr>
+      </w:pPr>
+      <w:r>
+        <w:rPr>
+          <w:rFonts w:ascii="Consolas" w:hAnsi="Consolas" w:cs="Times New Roman"/>
+          <w:sz w:val="20"/>
+          <w:szCs w:val="20"/>
+          <w:lang w:val="en-US"/>
+        </w:rPr>
+        <w:t>                    labels.append(label)</w:t>
+      </w:r>
+    </w:p>
+    <w:p>
+      <w:pPr>
+        <w:pStyle w:val="a7"/>
+        <w:spacing w:line="360" w:lineRule="auto"/>
+        <w:jc w:val="both"/>
+        <w:rPr>
+          <w:rFonts w:ascii="Consolas" w:hAnsi="Consolas" w:cs="Times New Roman"/>
+          <w:sz w:val="20"/>
+          <w:szCs w:val="20"/>
+          <w:lang w:val="en-US"/>
+        </w:rPr>
+      </w:pPr>
+      <w:r>
+        <w:rPr>
+          <w:rFonts w:ascii="Consolas" w:hAnsi="Consolas" w:cs="Times New Roman"/>
+          <w:sz w:val="20"/>
+          <w:szCs w:val="20"/>
+          <w:lang w:val="en-US"/>
+        </w:rPr>
+        <w:t>            except Exception as e:</w:t>
+      </w:r>
+    </w:p>
+    <w:p>
+      <w:pPr>
+        <w:pStyle w:val="a7"/>
+        <w:spacing w:line="360" w:lineRule="auto"/>
+        <w:jc w:val="both"/>
+        <w:rPr>
+          <w:rFonts w:ascii="Consolas" w:hAnsi="Consolas" w:cs="Times New Roman"/>
+          <w:sz w:val="20"/>
+          <w:szCs w:val="20"/>
+          <w:lang w:val="en-US"/>
+        </w:rPr>
+      </w:pPr>
+      <w:r>
+        <w:rPr>
+          <w:rFonts w:ascii="Consolas" w:hAnsi="Consolas" w:cs="Times New Roman"/>
+          <w:sz w:val="20"/>
+          <w:szCs w:val="20"/>
+          <w:lang w:val="en-US"/>
+        </w:rPr>
+        <w:t xml:space="preserve">                </w:t>
+      </w:r>
+      <w:proofErr w:type="gramStart"/>
+      <w:r>
+        <w:rPr>
+          <w:rFonts w:ascii="Consolas" w:hAnsi="Consolas" w:cs="Times New Roman"/>
+          <w:sz w:val="20"/>
+          <w:szCs w:val="20"/>
+          <w:lang w:val="en-US"/>
+        </w:rPr>
+        <w:t>print(</w:t>
+      </w:r>
+      <w:proofErr w:type="gramEnd"/>
+      <w:r>
+        <w:rPr>
+          <w:rFonts w:ascii="Consolas" w:hAnsi="Consolas" w:cs="Times New Roman"/>
+          <w:sz w:val="20"/>
+          <w:szCs w:val="20"/>
+          <w:lang w:val="en-US"/>
+        </w:rPr>
+        <w:t>f"</w:t>
+      </w:r>
+      <w:r>
+        <w:rPr>
+          <w:rFonts w:ascii="Consolas" w:hAnsi="Consolas" w:cs="Times New Roman"/>
+          <w:sz w:val="20"/>
+          <w:szCs w:val="20"/>
+        </w:rPr>
+        <w:t>Ошибка</w:t>
+      </w:r>
+      <w:r>
+        <w:rPr>
+          <w:rFonts w:ascii="Consolas" w:hAnsi="Consolas" w:cs="Times New Roman"/>
+          <w:sz w:val="20"/>
+          <w:szCs w:val="20"/>
+          <w:lang w:val="en-US"/>
+        </w:rPr>
+        <w:t xml:space="preserve"> </w:t>
+      </w:r>
+      <w:r>
+        <w:rPr>
+          <w:rFonts w:ascii="Consolas" w:hAnsi="Consolas" w:cs="Times New Roman"/>
+          <w:sz w:val="20"/>
+          <w:szCs w:val="20"/>
+        </w:rPr>
+        <w:t>загрузки</w:t>
+      </w:r>
+      <w:r>
+        <w:rPr>
+          <w:rFonts w:ascii="Consolas" w:hAnsi="Consolas" w:cs="Times New Roman"/>
+          <w:sz w:val="20"/>
+          <w:szCs w:val="20"/>
+          <w:lang w:val="en-US"/>
+        </w:rPr>
+        <w:t xml:space="preserve"> {img_path}: {e}")</w:t>
+      </w:r>
+    </w:p>
+    <w:p>
+      <w:pPr>
+        <w:pStyle w:val="a7"/>
+        <w:spacing w:line="360" w:lineRule="auto"/>
+        <w:jc w:val="both"/>
+        <w:rPr>
+          <w:rFonts w:ascii="Consolas" w:hAnsi="Consolas" w:cs="Times New Roman"/>
+          <w:sz w:val="20"/>
+          <w:szCs w:val="20"/>
+          <w:lang w:val="en-US"/>
+        </w:rPr>
+      </w:pPr>
+      <w:r>
+        <w:rPr>
+          <w:rFonts w:ascii="Consolas" w:hAnsi="Consolas" w:cs="Times New Roman"/>
+          <w:sz w:val="20"/>
+          <w:szCs w:val="20"/>
+          <w:lang w:val="en-US"/>
+        </w:rPr>
+        <w:t>        return np.array(images), np.array(labels)</w:t>
+      </w:r>
+    </w:p>
+    <w:p>
+      <w:pPr>
+        <w:pStyle w:val="a7"/>
+        <w:spacing w:line="360" w:lineRule="auto"/>
+        <w:jc w:val="both"/>
+        <w:rPr>
+          <w:rFonts w:ascii="Consolas" w:hAnsi="Consolas" w:cs="Times New Roman"/>
+          <w:sz w:val="20"/>
+          <w:szCs w:val="20"/>
+          <w:lang w:val="en-US"/>
+        </w:rPr>
+      </w:pPr>
+    </w:p>
+    <w:p>
+      <w:pPr>
+        <w:pStyle w:val="a7"/>
+        <w:spacing w:line="360" w:lineRule="auto"/>
+        <w:jc w:val="both"/>
+        <w:rPr>
+          <w:rFonts w:ascii="Consolas" w:hAnsi="Consolas" w:cs="Times New Roman"/>
+          <w:sz w:val="20"/>
+          <w:szCs w:val="20"/>
+          <w:lang w:val="en-US"/>
+        </w:rPr>
+      </w:pPr>
+      <w:r>
+        <w:rPr>
+          <w:rFonts w:ascii="Consolas" w:hAnsi="Consolas" w:cs="Times New Roman"/>
+          <w:sz w:val="20"/>
+          <w:szCs w:val="20"/>
+          <w:lang w:val="en-US"/>
+        </w:rPr>
+        <w:t>    def forward(self, X):</w:t>
+      </w:r>
+    </w:p>
+    <w:p>
+      <w:pPr>
+        <w:pStyle w:val="a7"/>
+        <w:spacing w:line="360" w:lineRule="auto"/>
+        <w:jc w:val="both"/>
+        <w:rPr>
+          <w:rFonts w:ascii="Consolas" w:hAnsi="Consolas" w:cs="Times New Roman"/>
+          <w:sz w:val="20"/>
+          <w:szCs w:val="20"/>
+          <w:lang w:val="en-US"/>
+        </w:rPr>
+      </w:pPr>
+      <w:r>
+        <w:rPr>
+          <w:rFonts w:ascii="Consolas" w:hAnsi="Consolas" w:cs="Times New Roman"/>
+          <w:sz w:val="20"/>
+          <w:szCs w:val="20"/>
+          <w:lang w:val="en-US"/>
+        </w:rPr>
+        <w:t>        Z1 = np.dot(X, self.W1) + self.b1</w:t>
+      </w:r>
+    </w:p>
+    <w:p>
+      <w:pPr>
+        <w:pStyle w:val="a7"/>
+        <w:spacing w:line="360" w:lineRule="auto"/>
+        <w:jc w:val="both"/>
+        <w:rPr>
+          <w:rFonts w:ascii="Consolas" w:hAnsi="Consolas" w:cs="Times New Roman"/>
+          <w:sz w:val="20"/>
+          <w:szCs w:val="20"/>
+          <w:lang w:val="en-US"/>
+        </w:rPr>
+      </w:pPr>
+      <w:r>
+        <w:rPr>
+          <w:rFonts w:ascii="Consolas" w:hAnsi="Consolas" w:cs="Times New Roman"/>
+          <w:sz w:val="20"/>
+          <w:szCs w:val="20"/>
+          <w:lang w:val="en-US"/>
+        </w:rPr>
+        <w:t>        A1 = np.maximum(0, Z1)</w:t>
+      </w:r>
+    </w:p>
+    <w:p>
+      <w:pPr>
+        <w:pStyle w:val="a7"/>
+        <w:spacing w:line="360" w:lineRule="auto"/>
+        <w:jc w:val="both"/>
+        <w:rPr>
+          <w:rFonts w:ascii="Consolas" w:hAnsi="Consolas" w:cs="Times New Roman"/>
+          <w:sz w:val="20"/>
+          <w:szCs w:val="20"/>
+          <w:lang w:val="en-US"/>
+        </w:rPr>
+      </w:pPr>
+      <w:r>
+        <w:rPr>
+          <w:rFonts w:ascii="Consolas" w:hAnsi="Consolas" w:cs="Times New Roman"/>
+          <w:sz w:val="20"/>
+          <w:szCs w:val="20"/>
+          <w:lang w:val="en-US"/>
+        </w:rPr>
+        <w:lastRenderedPageBreak/>
+        <w:t>        Z2 = np.dot(A1, self.W2) + self.b2</w:t>
+      </w:r>
+    </w:p>
+    <w:p>
+      <w:pPr>
+        <w:pStyle w:val="a7"/>
+        <w:spacing w:line="360" w:lineRule="auto"/>
+        <w:jc w:val="both"/>
+        <w:rPr>
+          <w:rFonts w:ascii="Consolas" w:hAnsi="Consolas" w:cs="Times New Roman"/>
+          <w:sz w:val="20"/>
+          <w:szCs w:val="20"/>
+          <w:lang w:val="en-US"/>
+        </w:rPr>
+      </w:pPr>
+      <w:r>
+        <w:rPr>
+          <w:rFonts w:ascii="Consolas" w:hAnsi="Consolas" w:cs="Times New Roman"/>
+          <w:sz w:val="20"/>
+          <w:szCs w:val="20"/>
+          <w:lang w:val="en-US"/>
+        </w:rPr>
+        <w:t>        A2 = self.softmax(Z2)</w:t>
+      </w:r>
+    </w:p>
+    <w:p>
+      <w:pPr>
+        <w:pStyle w:val="a7"/>
+        <w:spacing w:line="360" w:lineRule="auto"/>
+        <w:jc w:val="both"/>
+        <w:rPr>
+          <w:rFonts w:ascii="Consolas" w:hAnsi="Consolas" w:cs="Times New Roman"/>
+          <w:sz w:val="20"/>
+          <w:szCs w:val="20"/>
+          <w:lang w:val="en-US"/>
+        </w:rPr>
+      </w:pPr>
+      <w:r>
+        <w:rPr>
+          <w:rFonts w:ascii="Consolas" w:hAnsi="Consolas" w:cs="Times New Roman"/>
+          <w:sz w:val="20"/>
+          <w:szCs w:val="20"/>
+          <w:lang w:val="en-US"/>
+        </w:rPr>
+        <w:t>        return Z1, A1, Z2, A2</w:t>
+      </w:r>
+    </w:p>
+    <w:p>
+      <w:pPr>
+        <w:pStyle w:val="a7"/>
+        <w:spacing w:line="360" w:lineRule="auto"/>
+        <w:jc w:val="both"/>
+        <w:rPr>
+          <w:rFonts w:ascii="Consolas" w:hAnsi="Consolas" w:cs="Times New Roman"/>
+          <w:sz w:val="20"/>
+          <w:szCs w:val="20"/>
+          <w:lang w:val="en-US"/>
+        </w:rPr>
+      </w:pPr>
+    </w:p>
+    <w:p>
+      <w:pPr>
+        <w:pStyle w:val="a7"/>
+        <w:spacing w:line="360" w:lineRule="auto"/>
+        <w:jc w:val="both"/>
+        <w:rPr>
+          <w:rFonts w:ascii="Consolas" w:hAnsi="Consolas" w:cs="Times New Roman"/>
+          <w:sz w:val="20"/>
+          <w:szCs w:val="20"/>
+          <w:lang w:val="en-US"/>
+        </w:rPr>
+      </w:pPr>
+      <w:r>
+        <w:rPr>
+          <w:rFonts w:ascii="Consolas" w:hAnsi="Consolas" w:cs="Times New Roman"/>
+          <w:sz w:val="20"/>
+          <w:szCs w:val="20"/>
+          <w:lang w:val="en-US"/>
+        </w:rPr>
+        <w:t>    def softmax(self, x):</w:t>
+      </w:r>
+    </w:p>
+    <w:p>
+      <w:pPr>
+        <w:pStyle w:val="a7"/>
+        <w:spacing w:line="360" w:lineRule="auto"/>
+        <w:jc w:val="both"/>
+        <w:rPr>
+          <w:rFonts w:ascii="Consolas" w:hAnsi="Consolas" w:cs="Times New Roman"/>
+          <w:sz w:val="20"/>
+          <w:szCs w:val="20"/>
+          <w:lang w:val="en-US"/>
+        </w:rPr>
+      </w:pPr>
+      <w:r>
+        <w:rPr>
+          <w:rFonts w:ascii="Consolas" w:hAnsi="Consolas" w:cs="Times New Roman"/>
+          <w:sz w:val="20"/>
+          <w:szCs w:val="20"/>
+          <w:lang w:val="en-US"/>
+        </w:rPr>
+        <w:t>        e_x = np.exp(x - np.max(x))</w:t>
+      </w:r>
+    </w:p>
+    <w:p>
+      <w:pPr>
+        <w:pStyle w:val="a7"/>
+        <w:spacing w:line="360" w:lineRule="auto"/>
+        <w:jc w:val="both"/>
+        <w:rPr>
+          <w:rFonts w:ascii="Consolas" w:hAnsi="Consolas" w:cs="Times New Roman"/>
+          <w:sz w:val="20"/>
+          <w:szCs w:val="20"/>
+          <w:lang w:val="en-US"/>
+        </w:rPr>
+      </w:pPr>
+      <w:r>
+        <w:rPr>
+          <w:rFonts w:ascii="Consolas" w:hAnsi="Consolas" w:cs="Times New Roman"/>
+          <w:sz w:val="20"/>
+          <w:szCs w:val="20"/>
+          <w:lang w:val="en-US"/>
+        </w:rPr>
+        <w:t>        return e_x / e_x.sum(axis=1, keepdims=True)</w:t>
+      </w:r>
+    </w:p>
+    <w:p>
+      <w:pPr>
+        <w:pStyle w:val="a7"/>
+        <w:spacing w:line="360" w:lineRule="auto"/>
+        <w:jc w:val="both"/>
+        <w:rPr>
+          <w:rFonts w:ascii="Consolas" w:hAnsi="Consolas" w:cs="Times New Roman"/>
+          <w:sz w:val="20"/>
+          <w:szCs w:val="20"/>
+          <w:lang w:val="en-US"/>
+        </w:rPr>
+      </w:pPr>
+    </w:p>
+    <w:p>
+      <w:pPr>
+        <w:pStyle w:val="a7"/>
+        <w:spacing w:line="360" w:lineRule="auto"/>
+        <w:jc w:val="both"/>
+        <w:rPr>
+          <w:rFonts w:ascii="Consolas" w:hAnsi="Consolas" w:cs="Times New Roman"/>
+          <w:sz w:val="20"/>
+          <w:szCs w:val="20"/>
+          <w:lang w:val="en-US"/>
+        </w:rPr>
+      </w:pPr>
+      <w:r>
+        <w:rPr>
+          <w:rFonts w:ascii="Consolas" w:hAnsi="Consolas" w:cs="Times New Roman"/>
+          <w:sz w:val="20"/>
+          <w:szCs w:val="20"/>
+          <w:lang w:val="en-US"/>
+        </w:rPr>
+        <w:t>    def backward(self, X, Y, Z1, A1, Z2, A2):</w:t>
+      </w:r>
+    </w:p>
+    <w:p>
+      <w:pPr>
+        <w:pStyle w:val="a7"/>
+        <w:spacing w:line="360" w:lineRule="auto"/>
+        <w:jc w:val="both"/>
+        <w:rPr>
+          <w:rFonts w:ascii="Consolas" w:hAnsi="Consolas" w:cs="Times New Roman"/>
+          <w:sz w:val="20"/>
+          <w:szCs w:val="20"/>
+          <w:lang w:val="en-US"/>
+        </w:rPr>
+      </w:pPr>
+      <w:r>
+        <w:rPr>
+          <w:rFonts w:ascii="Consolas" w:hAnsi="Consolas" w:cs="Times New Roman"/>
+          <w:sz w:val="20"/>
+          <w:szCs w:val="20"/>
+          <w:lang w:val="en-US"/>
+        </w:rPr>
+        <w:t>        m = Y.shape[0]</w:t>
+      </w:r>
+    </w:p>
+    <w:p>
+      <w:pPr>
+        <w:pStyle w:val="a7"/>
+        <w:spacing w:line="360" w:lineRule="auto"/>
+        <w:jc w:val="both"/>
+        <w:rPr>
+          <w:rFonts w:ascii="Consolas" w:hAnsi="Consolas" w:cs="Times New Roman"/>
+          <w:sz w:val="20"/>
+          <w:szCs w:val="20"/>
+          <w:lang w:val="en-US"/>
+        </w:rPr>
+      </w:pPr>
+    </w:p>
+    <w:p>
+      <w:pPr>
+        <w:pStyle w:val="a7"/>
+        <w:spacing w:line="360" w:lineRule="auto"/>
+        <w:jc w:val="both"/>
+        <w:rPr>
+          <w:rFonts w:ascii="Consolas" w:hAnsi="Consolas" w:cs="Times New Roman"/>
+          <w:sz w:val="20"/>
+          <w:szCs w:val="20"/>
+          <w:lang w:val="en-US"/>
+        </w:rPr>
+      </w:pPr>
+      <w:r>
+        <w:rPr>
+          <w:rFonts w:ascii="Consolas" w:hAnsi="Consolas" w:cs="Times New Roman"/>
+          <w:sz w:val="20"/>
+          <w:szCs w:val="20"/>
+          <w:lang w:val="en-US"/>
+        </w:rPr>
+        <w:t>        dZ2 = A2 - Y</w:t>
+      </w:r>
+    </w:p>
+    <w:p>
+      <w:pPr>
+        <w:pStyle w:val="a7"/>
+        <w:spacing w:line="360" w:lineRule="auto"/>
+        <w:jc w:val="both"/>
+        <w:rPr>
+          <w:rFonts w:ascii="Consolas" w:hAnsi="Consolas" w:cs="Times New Roman"/>
+          <w:sz w:val="20"/>
+          <w:szCs w:val="20"/>
+          <w:lang w:val="en-US"/>
+        </w:rPr>
+      </w:pPr>
+      <w:r>
+        <w:rPr>
+          <w:rFonts w:ascii="Consolas" w:hAnsi="Consolas" w:cs="Times New Roman"/>
+          <w:sz w:val="20"/>
+          <w:szCs w:val="20"/>
+          <w:lang w:val="en-US"/>
+        </w:rPr>
+        <w:t>        dW2 = np.dot(A1.T, dZ2) / m</w:t>
+      </w:r>
+    </w:p>
+    <w:p>
+      <w:pPr>
+        <w:pStyle w:val="a7"/>
+        <w:spacing w:line="360" w:lineRule="auto"/>
+        <w:jc w:val="both"/>
+        <w:rPr>
+          <w:rFonts w:ascii="Consolas" w:hAnsi="Consolas" w:cs="Times New Roman"/>
+          <w:sz w:val="20"/>
+          <w:szCs w:val="20"/>
+          <w:lang w:val="en-US"/>
+        </w:rPr>
+      </w:pPr>
+      <w:r>
+        <w:rPr>
+          <w:rFonts w:ascii="Consolas" w:hAnsi="Consolas" w:cs="Times New Roman"/>
+          <w:sz w:val="20"/>
+          <w:szCs w:val="20"/>
+          <w:lang w:val="en-US"/>
+        </w:rPr>
+        <w:t>        db2 = np.sum(dZ2, axis=0, keepdims=True) / m</w:t>
+      </w:r>
+    </w:p>
+    <w:p>
+      <w:pPr>
+        <w:pStyle w:val="a7"/>
+        <w:spacing w:line="360" w:lineRule="auto"/>
+        <w:jc w:val="both"/>
+        <w:rPr>
+          <w:rFonts w:ascii="Consolas" w:hAnsi="Consolas" w:cs="Times New Roman"/>
+          <w:sz w:val="20"/>
+          <w:szCs w:val="20"/>
+          <w:lang w:val="en-US"/>
+        </w:rPr>
+      </w:pPr>
+    </w:p>
+    <w:p>
+      <w:pPr>
+        <w:pStyle w:val="a7"/>
+        <w:spacing w:line="360" w:lineRule="auto"/>
+        <w:jc w:val="both"/>
+        <w:rPr>
+          <w:rFonts w:ascii="Consolas" w:hAnsi="Consolas" w:cs="Times New Roman"/>
+          <w:sz w:val="20"/>
+          <w:szCs w:val="20"/>
+          <w:lang w:val="en-US"/>
+        </w:rPr>
+      </w:pPr>
+      <w:r>
+        <w:rPr>
+          <w:rFonts w:ascii="Consolas" w:hAnsi="Consolas" w:cs="Times New Roman"/>
+          <w:sz w:val="20"/>
+          <w:szCs w:val="20"/>
+          <w:lang w:val="en-US"/>
+        </w:rPr>
+        <w:t>        dA1 = np.dot(dZ2, self.W2.T)</w:t>
+      </w:r>
+    </w:p>
+    <w:p>
+      <w:pPr>
+        <w:pStyle w:val="a7"/>
+        <w:spacing w:line="360" w:lineRule="auto"/>
+        <w:jc w:val="both"/>
+        <w:rPr>
+          <w:rFonts w:ascii="Consolas" w:hAnsi="Consolas" w:cs="Times New Roman"/>
+          <w:sz w:val="20"/>
+          <w:szCs w:val="20"/>
+          <w:lang w:val="en-US"/>
+        </w:rPr>
+      </w:pPr>
+      <w:r>
+        <w:rPr>
+          <w:rFonts w:ascii="Consolas" w:hAnsi="Consolas" w:cs="Times New Roman"/>
+          <w:sz w:val="20"/>
+          <w:szCs w:val="20"/>
+          <w:lang w:val="en-US"/>
+        </w:rPr>
+        <w:t>        dZ1 = dA1 * (Z1 &gt; 0)</w:t>
+      </w:r>
+    </w:p>
+    <w:p>
+      <w:pPr>
+        <w:pStyle w:val="a7"/>
+        <w:spacing w:line="360" w:lineRule="auto"/>
+        <w:jc w:val="both"/>
+        <w:rPr>
+          <w:rFonts w:ascii="Consolas" w:hAnsi="Consolas" w:cs="Times New Roman"/>
+          <w:sz w:val="20"/>
+          <w:szCs w:val="20"/>
+          <w:lang w:val="en-US"/>
+        </w:rPr>
+      </w:pPr>
+      <w:r>
+        <w:rPr>
+          <w:rFonts w:ascii="Consolas" w:hAnsi="Consolas" w:cs="Times New Roman"/>
+          <w:sz w:val="20"/>
+          <w:szCs w:val="20"/>
+          <w:lang w:val="en-US"/>
+        </w:rPr>
+        <w:t>        dW1 = np.dot(X.T, dZ1) / m</w:t>
+      </w:r>
+    </w:p>
+    <w:p>
+      <w:pPr>
+        <w:pStyle w:val="a7"/>
+        <w:spacing w:line="360" w:lineRule="auto"/>
+        <w:jc w:val="both"/>
+        <w:rPr>
+          <w:rFonts w:ascii="Consolas" w:hAnsi="Consolas" w:cs="Times New Roman"/>
+          <w:sz w:val="20"/>
+          <w:szCs w:val="20"/>
+          <w:lang w:val="en-US"/>
+        </w:rPr>
+      </w:pPr>
+      <w:r>
+        <w:rPr>
+          <w:rFonts w:ascii="Consolas" w:hAnsi="Consolas" w:cs="Times New Roman"/>
+          <w:sz w:val="20"/>
+          <w:szCs w:val="20"/>
+          <w:lang w:val="en-US"/>
+        </w:rPr>
+        <w:t>        db1 = np.sum(dZ1, axis=0, keepdims=True) / m</w:t>
+      </w:r>
+    </w:p>
+    <w:p>
+      <w:pPr>
+        <w:pStyle w:val="a7"/>
+        <w:spacing w:line="360" w:lineRule="auto"/>
+        <w:jc w:val="both"/>
+        <w:rPr>
+          <w:rFonts w:ascii="Consolas" w:hAnsi="Consolas" w:cs="Times New Roman"/>
+          <w:sz w:val="20"/>
+          <w:szCs w:val="20"/>
+          <w:lang w:val="en-US"/>
+        </w:rPr>
+      </w:pPr>
+    </w:p>
+    <w:p>
+      <w:pPr>
+        <w:pStyle w:val="a7"/>
+        <w:spacing w:line="360" w:lineRule="auto"/>
+        <w:jc w:val="both"/>
+        <w:rPr>
+          <w:rFonts w:ascii="Consolas" w:hAnsi="Consolas" w:cs="Times New Roman"/>
+          <w:sz w:val="20"/>
+          <w:szCs w:val="20"/>
+          <w:lang w:val="en-US"/>
+        </w:rPr>
+      </w:pPr>
+      <w:r>
+        <w:rPr>
+          <w:rFonts w:ascii="Consolas" w:hAnsi="Consolas" w:cs="Times New Roman"/>
+          <w:sz w:val="20"/>
+          <w:szCs w:val="20"/>
+          <w:lang w:val="en-US"/>
+        </w:rPr>
+        <w:t>        return dW1, db1, dW2, db2</w:t>
+      </w:r>
+    </w:p>
+    <w:p>
+      <w:pPr>
+        <w:pStyle w:val="a7"/>
+        <w:spacing w:line="360" w:lineRule="auto"/>
+        <w:jc w:val="both"/>
+        <w:rPr>
+          <w:rFonts w:ascii="Consolas" w:hAnsi="Consolas" w:cs="Times New Roman"/>
+          <w:sz w:val="20"/>
+          <w:szCs w:val="20"/>
+          <w:lang w:val="en-US"/>
+        </w:rPr>
+      </w:pPr>
+    </w:p>
+    <w:p>
+      <w:pPr>
+        <w:pStyle w:val="a7"/>
+        <w:spacing w:line="360" w:lineRule="auto"/>
+        <w:jc w:val="both"/>
+        <w:rPr>
+          <w:rFonts w:ascii="Consolas" w:hAnsi="Consolas" w:cs="Times New Roman"/>
+          <w:sz w:val="20"/>
+          <w:szCs w:val="20"/>
+          <w:lang w:val="en-US"/>
+        </w:rPr>
+      </w:pPr>
+      <w:r>
+        <w:rPr>
+          <w:rFonts w:ascii="Consolas" w:hAnsi="Consolas" w:cs="Times New Roman"/>
+          <w:sz w:val="20"/>
+          <w:szCs w:val="20"/>
+          <w:lang w:val="en-US"/>
+        </w:rPr>
+        <w:t>    def update_parameters(self, dW1, db1, dW2, db2):</w:t>
+      </w:r>
+    </w:p>
+    <w:p>
+      <w:pPr>
+        <w:pStyle w:val="a7"/>
+        <w:spacing w:line="360" w:lineRule="auto"/>
+        <w:jc w:val="both"/>
+        <w:rPr>
+          <w:rFonts w:ascii="Consolas" w:hAnsi="Consolas" w:cs="Times New Roman"/>
+          <w:sz w:val="20"/>
+          <w:szCs w:val="20"/>
+          <w:lang w:val="en-US"/>
+        </w:rPr>
+      </w:pPr>
+      <w:r>
+        <w:rPr>
+          <w:rFonts w:ascii="Consolas" w:hAnsi="Consolas" w:cs="Times New Roman"/>
+          <w:sz w:val="20"/>
+          <w:szCs w:val="20"/>
+          <w:lang w:val="en-US"/>
+        </w:rPr>
+        <w:t>        self.W1 -= self.learning_rate * dW1</w:t>
+      </w:r>
+    </w:p>
+    <w:p>
+      <w:pPr>
+        <w:pStyle w:val="a7"/>
+        <w:spacing w:line="360" w:lineRule="auto"/>
+        <w:jc w:val="both"/>
+        <w:rPr>
+          <w:rFonts w:ascii="Consolas" w:hAnsi="Consolas" w:cs="Times New Roman"/>
+          <w:sz w:val="20"/>
+          <w:szCs w:val="20"/>
+          <w:lang w:val="en-US"/>
+        </w:rPr>
+      </w:pPr>
+      <w:r>
+        <w:rPr>
+          <w:rFonts w:ascii="Consolas" w:hAnsi="Consolas" w:cs="Times New Roman"/>
+          <w:sz w:val="20"/>
+          <w:szCs w:val="20"/>
+          <w:lang w:val="en-US"/>
+        </w:rPr>
+        <w:t>        self.b1 -= self.learning_rate * db1</w:t>
+      </w:r>
+    </w:p>
+    <w:p>
+      <w:pPr>
+        <w:pStyle w:val="a7"/>
+        <w:spacing w:line="360" w:lineRule="auto"/>
+        <w:jc w:val="both"/>
+        <w:rPr>
+          <w:rFonts w:ascii="Consolas" w:hAnsi="Consolas" w:cs="Times New Roman"/>
+          <w:sz w:val="20"/>
+          <w:szCs w:val="20"/>
+          <w:lang w:val="en-US"/>
+        </w:rPr>
+      </w:pPr>
+      <w:r>
+        <w:rPr>
+          <w:rFonts w:ascii="Consolas" w:hAnsi="Consolas" w:cs="Times New Roman"/>
+          <w:sz w:val="20"/>
+          <w:szCs w:val="20"/>
+          <w:lang w:val="en-US"/>
+        </w:rPr>
+        <w:t>        self.W2 -= self.learning_rate * dW2</w:t>
+      </w:r>
+    </w:p>
+    <w:p>
+      <w:pPr>
+        <w:pStyle w:val="a7"/>
+        <w:spacing w:line="360" w:lineRule="auto"/>
+        <w:jc w:val="both"/>
+        <w:rPr>
+          <w:rFonts w:ascii="Consolas" w:hAnsi="Consolas" w:cs="Times New Roman"/>
+          <w:sz w:val="20"/>
+          <w:szCs w:val="20"/>
+          <w:lang w:val="en-US"/>
+        </w:rPr>
+      </w:pPr>
+      <w:r>
+        <w:rPr>
+          <w:rFonts w:ascii="Consolas" w:hAnsi="Consolas" w:cs="Times New Roman"/>
+          <w:sz w:val="20"/>
+          <w:szCs w:val="20"/>
+          <w:lang w:val="en-US"/>
+        </w:rPr>
+        <w:t>        self.b2 -= self.learning_rate * db2</w:t>
+      </w:r>
+    </w:p>
+    <w:p>
+      <w:pPr>
+        <w:pStyle w:val="a7"/>
+        <w:spacing w:line="360" w:lineRule="auto"/>
+        <w:jc w:val="both"/>
+        <w:rPr>
+          <w:rFonts w:ascii="Consolas" w:hAnsi="Consolas" w:cs="Times New Roman"/>
+          <w:sz w:val="20"/>
+          <w:szCs w:val="20"/>
+          <w:lang w:val="en-US"/>
+        </w:rPr>
+      </w:pPr>
+    </w:p>
+    <w:p>
+      <w:pPr>
+        <w:pStyle w:val="a7"/>
+        <w:spacing w:line="360" w:lineRule="auto"/>
+        <w:jc w:val="both"/>
+        <w:rPr>
+          <w:rFonts w:ascii="Consolas" w:hAnsi="Consolas" w:cs="Times New Roman"/>
+          <w:sz w:val="20"/>
+          <w:szCs w:val="20"/>
+          <w:lang w:val="en-US"/>
+        </w:rPr>
+      </w:pPr>
+      <w:r>
+        <w:rPr>
+          <w:rFonts w:ascii="Consolas" w:hAnsi="Consolas" w:cs="Times New Roman"/>
+          <w:sz w:val="20"/>
+          <w:szCs w:val="20"/>
+          <w:lang w:val="en-US"/>
+        </w:rPr>
+        <w:t>    def guess(self, image):</w:t>
+      </w:r>
+    </w:p>
+    <w:p>
+      <w:pPr>
+        <w:pStyle w:val="a7"/>
+        <w:spacing w:line="360" w:lineRule="auto"/>
+        <w:jc w:val="both"/>
+        <w:rPr>
+          <w:rFonts w:ascii="Consolas" w:hAnsi="Consolas" w:cs="Times New Roman"/>
+          <w:sz w:val="20"/>
+          <w:szCs w:val="20"/>
+          <w:lang w:val="en-US"/>
+        </w:rPr>
+      </w:pPr>
+      <w:r>
+        <w:rPr>
+          <w:rFonts w:ascii="Consolas" w:hAnsi="Consolas" w:cs="Times New Roman"/>
+          <w:sz w:val="20"/>
+          <w:szCs w:val="20"/>
+          <w:lang w:val="en-US"/>
+        </w:rPr>
+        <w:t>        _, _, _, A2 = self.forward(image)</w:t>
+      </w:r>
+    </w:p>
+    <w:p>
+      <w:pPr>
+        <w:pStyle w:val="a7"/>
+        <w:spacing w:line="360" w:lineRule="auto"/>
+        <w:jc w:val="both"/>
+        <w:rPr>
+          <w:rFonts w:ascii="Consolas" w:hAnsi="Consolas" w:cs="Times New Roman"/>
+          <w:sz w:val="20"/>
+          <w:szCs w:val="20"/>
+          <w:lang w:val="en-US"/>
+        </w:rPr>
+      </w:pPr>
+      <w:r>
+        <w:rPr>
+          <w:rFonts w:ascii="Consolas" w:hAnsi="Consolas" w:cs="Times New Roman"/>
+          <w:sz w:val="20"/>
+          <w:szCs w:val="20"/>
+          <w:lang w:val="en-US"/>
+        </w:rPr>
+        <w:t>        return A2, np.argmax(A2, axis=1)[0]</w:t>
+      </w:r>
+    </w:p>
+    <w:p>
+      <w:pPr>
+        <w:pStyle w:val="a7"/>
+        <w:spacing w:line="360" w:lineRule="auto"/>
+        <w:jc w:val="both"/>
+        <w:rPr>
+          <w:rFonts w:ascii="Consolas" w:hAnsi="Consolas" w:cs="Times New Roman"/>
+          <w:sz w:val="20"/>
+          <w:szCs w:val="20"/>
+          <w:lang w:val="en-US"/>
+        </w:rPr>
+      </w:pPr>
+    </w:p>
+    <w:p>
+      <w:pPr>
+        <w:pStyle w:val="a7"/>
+        <w:spacing w:line="360" w:lineRule="auto"/>
+        <w:jc w:val="both"/>
+        <w:rPr>
+          <w:rFonts w:ascii="Consolas" w:hAnsi="Consolas" w:cs="Times New Roman"/>
+          <w:sz w:val="20"/>
+          <w:szCs w:val="20"/>
+          <w:lang w:val="en-US"/>
+        </w:rPr>
+      </w:pPr>
+      <w:r>
+        <w:rPr>
+          <w:rFonts w:ascii="Consolas" w:hAnsi="Consolas" w:cs="Times New Roman"/>
+          <w:sz w:val="20"/>
+          <w:szCs w:val="20"/>
+          <w:lang w:val="en-US"/>
+        </w:rPr>
+        <w:t>    def train(self, images, labels):</w:t>
+      </w:r>
+    </w:p>
+    <w:p>
+      <w:pPr>
+        <w:pStyle w:val="a7"/>
+        <w:spacing w:line="360" w:lineRule="auto"/>
+        <w:jc w:val="both"/>
+        <w:rPr>
+          <w:rFonts w:ascii="Consolas" w:hAnsi="Consolas" w:cs="Times New Roman"/>
+          <w:sz w:val="20"/>
+          <w:szCs w:val="20"/>
+          <w:lang w:val="en-US"/>
+        </w:rPr>
+      </w:pPr>
+      <w:r>
+        <w:rPr>
+          <w:rFonts w:ascii="Consolas" w:hAnsi="Consolas" w:cs="Times New Roman"/>
+          <w:sz w:val="20"/>
+          <w:szCs w:val="20"/>
+          <w:lang w:val="en-US"/>
+        </w:rPr>
+        <w:t>        Y = np.eye(self.num_classes)[labels]</w:t>
+      </w:r>
+    </w:p>
+    <w:p>
+      <w:pPr>
+        <w:pStyle w:val="a7"/>
+        <w:spacing w:line="360" w:lineRule="auto"/>
+        <w:jc w:val="both"/>
+        <w:rPr>
+          <w:rFonts w:ascii="Consolas" w:hAnsi="Consolas" w:cs="Times New Roman"/>
+          <w:sz w:val="20"/>
+          <w:szCs w:val="20"/>
+          <w:lang w:val="en-US"/>
+        </w:rPr>
+      </w:pPr>
+      <w:r>
+        <w:rPr>
+          <w:rFonts w:ascii="Consolas" w:hAnsi="Consolas" w:cs="Times New Roman"/>
+          <w:sz w:val="20"/>
+          <w:szCs w:val="20"/>
+          <w:lang w:val="en-US"/>
+        </w:rPr>
+        <w:t>        epoch = 0</w:t>
+      </w:r>
+    </w:p>
+    <w:p>
+      <w:pPr>
+        <w:pStyle w:val="a7"/>
+        <w:spacing w:line="360" w:lineRule="auto"/>
+        <w:jc w:val="both"/>
+        <w:rPr>
+          <w:rFonts w:ascii="Consolas" w:hAnsi="Consolas" w:cs="Times New Roman"/>
+          <w:sz w:val="20"/>
+          <w:szCs w:val="20"/>
+          <w:lang w:val="en-US"/>
+        </w:rPr>
+      </w:pPr>
+      <w:r>
+        <w:rPr>
+          <w:rFonts w:ascii="Consolas" w:hAnsi="Consolas" w:cs="Times New Roman"/>
+          <w:sz w:val="20"/>
+          <w:szCs w:val="20"/>
+          <w:lang w:val="en-US"/>
+        </w:rPr>
+        <w:t>        max_epochs = 500</w:t>
+      </w:r>
+    </w:p>
+    <w:p>
+      <w:pPr>
+        <w:pStyle w:val="a7"/>
+        <w:spacing w:line="360" w:lineRule="auto"/>
+        <w:jc w:val="both"/>
+        <w:rPr>
+          <w:rFonts w:ascii="Consolas" w:hAnsi="Consolas" w:cs="Times New Roman"/>
+          <w:sz w:val="20"/>
+          <w:szCs w:val="20"/>
+          <w:lang w:val="en-US"/>
+        </w:rPr>
+      </w:pPr>
+      <w:r>
+        <w:rPr>
+          <w:rFonts w:ascii="Consolas" w:hAnsi="Consolas" w:cs="Times New Roman"/>
+          <w:sz w:val="20"/>
+          <w:szCs w:val="20"/>
+          <w:lang w:val="en-US"/>
+        </w:rPr>
+        <w:t>        while epoch &lt; max_epochs:</w:t>
+      </w:r>
+    </w:p>
+    <w:p>
+      <w:pPr>
+        <w:pStyle w:val="a7"/>
+        <w:spacing w:line="360" w:lineRule="auto"/>
+        <w:jc w:val="both"/>
+        <w:rPr>
+          <w:rFonts w:ascii="Consolas" w:hAnsi="Consolas" w:cs="Times New Roman"/>
+          <w:sz w:val="20"/>
+          <w:szCs w:val="20"/>
+          <w:lang w:val="en-US"/>
+        </w:rPr>
+      </w:pPr>
+      <w:r>
+        <w:rPr>
+          <w:rFonts w:ascii="Consolas" w:hAnsi="Consolas" w:cs="Times New Roman"/>
+          <w:sz w:val="20"/>
+          <w:szCs w:val="20"/>
+          <w:lang w:val="en-US"/>
+        </w:rPr>
+        <w:t>            Z1, A1, Z2, A2 = self.forward(images)</w:t>
+      </w:r>
+    </w:p>
+    <w:p>
+      <w:pPr>
+        <w:pStyle w:val="a7"/>
+        <w:spacing w:line="360" w:lineRule="auto"/>
+        <w:jc w:val="both"/>
+        <w:rPr>
+          <w:rFonts w:ascii="Consolas" w:hAnsi="Consolas" w:cs="Times New Roman"/>
+          <w:sz w:val="20"/>
+          <w:szCs w:val="20"/>
+          <w:lang w:val="en-US"/>
+        </w:rPr>
+      </w:pPr>
+      <w:r>
+        <w:rPr>
+          <w:rFonts w:ascii="Consolas" w:hAnsi="Consolas" w:cs="Times New Roman"/>
+          <w:sz w:val="20"/>
+          <w:szCs w:val="20"/>
+          <w:lang w:val="en-US"/>
+        </w:rPr>
+        <w:t>            loss = self.cross_entropy_loss(Y, A2)</w:t>
+      </w:r>
+    </w:p>
+    <w:p>
+      <w:pPr>
+        <w:pStyle w:val="a7"/>
+        <w:spacing w:line="360" w:lineRule="auto"/>
+        <w:jc w:val="both"/>
+        <w:rPr>
+          <w:rFonts w:ascii="Consolas" w:hAnsi="Consolas" w:cs="Times New Roman"/>
+          <w:sz w:val="20"/>
+          <w:szCs w:val="20"/>
+          <w:lang w:val="en-US"/>
+        </w:rPr>
+      </w:pPr>
+      <w:r>
+        <w:rPr>
+          <w:rFonts w:ascii="Consolas" w:hAnsi="Consolas" w:cs="Times New Roman"/>
+          <w:sz w:val="20"/>
+          <w:szCs w:val="20"/>
+          <w:lang w:val="en-US"/>
+        </w:rPr>
+        <w:t>            dW1, db1, dW2, db2 = self.backward(images, Y, Z1, A1, Z2, A2)</w:t>
+      </w:r>
+    </w:p>
+    <w:p>
+      <w:pPr>
+        <w:pStyle w:val="a7"/>
+        <w:spacing w:line="360" w:lineRule="auto"/>
+        <w:jc w:val="both"/>
+        <w:rPr>
+          <w:rFonts w:ascii="Consolas" w:hAnsi="Consolas" w:cs="Times New Roman"/>
+          <w:sz w:val="20"/>
+          <w:szCs w:val="20"/>
+          <w:lang w:val="en-US"/>
+        </w:rPr>
+      </w:pPr>
+      <w:r>
+        <w:rPr>
+          <w:rFonts w:ascii="Consolas" w:hAnsi="Consolas" w:cs="Times New Roman"/>
+          <w:sz w:val="20"/>
+          <w:szCs w:val="20"/>
+          <w:lang w:val="en-US"/>
+        </w:rPr>
+        <w:t>            self.update_parameters(dW1, db1, dW2, db2)</w:t>
+      </w:r>
+    </w:p>
+    <w:p>
+      <w:pPr>
+        <w:pStyle w:val="a7"/>
+        <w:spacing w:line="360" w:lineRule="auto"/>
+        <w:jc w:val="both"/>
+        <w:rPr>
+          <w:rFonts w:ascii="Consolas" w:hAnsi="Consolas" w:cs="Times New Roman"/>
+          <w:sz w:val="20"/>
+          <w:szCs w:val="20"/>
+          <w:lang w:val="en-US"/>
+        </w:rPr>
+      </w:pPr>
+      <w:r>
+        <w:rPr>
+          <w:rFonts w:ascii="Consolas" w:hAnsi="Consolas" w:cs="Times New Roman"/>
+          <w:sz w:val="20"/>
+          <w:szCs w:val="20"/>
+          <w:lang w:val="en-US"/>
+        </w:rPr>
+        <w:t xml:space="preserve">            </w:t>
+      </w:r>
+    </w:p>
+    <w:p>
+      <w:pPr>
+        <w:pStyle w:val="a7"/>
+        <w:spacing w:line="360" w:lineRule="auto"/>
+        <w:jc w:val="both"/>
+        <w:rPr>
+          <w:rFonts w:ascii="Consolas" w:hAnsi="Consolas" w:cs="Times New Roman"/>
+          <w:sz w:val="20"/>
+          <w:szCs w:val="20"/>
+          <w:lang w:val="en-US"/>
+        </w:rPr>
+      </w:pPr>
+      <w:r>
+        <w:rPr>
+          <w:rFonts w:ascii="Consolas" w:hAnsi="Consolas" w:cs="Times New Roman"/>
+          <w:sz w:val="20"/>
+          <w:szCs w:val="20"/>
+          <w:lang w:val="en-US"/>
+        </w:rPr>
+        <w:lastRenderedPageBreak/>
+        <w:t>            if epoch % 100 == 0:</w:t>
+      </w:r>
+    </w:p>
+    <w:p>
+      <w:pPr>
+        <w:pStyle w:val="a7"/>
+        <w:spacing w:line="360" w:lineRule="auto"/>
+        <w:jc w:val="both"/>
+        <w:rPr>
+          <w:rFonts w:ascii="Consolas" w:hAnsi="Consolas" w:cs="Times New Roman"/>
+          <w:sz w:val="20"/>
+          <w:szCs w:val="20"/>
+          <w:lang w:val="en-US"/>
+        </w:rPr>
+      </w:pPr>
+      <w:r>
+        <w:rPr>
+          <w:rFonts w:ascii="Consolas" w:hAnsi="Consolas" w:cs="Times New Roman"/>
+          <w:sz w:val="20"/>
+          <w:szCs w:val="20"/>
+          <w:lang w:val="en-US"/>
+        </w:rPr>
+        <w:t xml:space="preserve">                </w:t>
+      </w:r>
+      <w:proofErr w:type="gramStart"/>
+      <w:r>
+        <w:rPr>
+          <w:rFonts w:ascii="Consolas" w:hAnsi="Consolas" w:cs="Times New Roman"/>
+          <w:sz w:val="20"/>
+          <w:szCs w:val="20"/>
+          <w:lang w:val="en-US"/>
+        </w:rPr>
+        <w:t>print(</w:t>
+      </w:r>
+      <w:proofErr w:type="gramEnd"/>
+      <w:r>
+        <w:rPr>
+          <w:rFonts w:ascii="Consolas" w:hAnsi="Consolas" w:cs="Times New Roman"/>
+          <w:sz w:val="20"/>
+          <w:szCs w:val="20"/>
+          <w:lang w:val="en-US"/>
+        </w:rPr>
+        <w:t>f"</w:t>
+      </w:r>
+      <w:r>
+        <w:rPr>
+          <w:rFonts w:ascii="Consolas" w:hAnsi="Consolas" w:cs="Times New Roman"/>
+          <w:sz w:val="20"/>
+          <w:szCs w:val="20"/>
+        </w:rPr>
+        <w:t>Эпоха</w:t>
+      </w:r>
+      <w:r>
+        <w:rPr>
+          <w:rFonts w:ascii="Consolas" w:hAnsi="Consolas" w:cs="Times New Roman"/>
+          <w:sz w:val="20"/>
+          <w:szCs w:val="20"/>
+          <w:lang w:val="en-US"/>
+        </w:rPr>
+        <w:t xml:space="preserve"> {epoch}, </w:t>
+      </w:r>
+      <w:r>
+        <w:rPr>
+          <w:rFonts w:ascii="Consolas" w:hAnsi="Consolas" w:cs="Times New Roman"/>
+          <w:sz w:val="20"/>
+          <w:szCs w:val="20"/>
+        </w:rPr>
+        <w:t>потери</w:t>
+      </w:r>
+      <w:r>
+        <w:rPr>
+          <w:rFonts w:ascii="Consolas" w:hAnsi="Consolas" w:cs="Times New Roman"/>
+          <w:sz w:val="20"/>
+          <w:szCs w:val="20"/>
+          <w:lang w:val="en-US"/>
+        </w:rPr>
+        <w:t>: {loss}")</w:t>
+      </w:r>
+    </w:p>
+    <w:p>
+      <w:pPr>
+        <w:pStyle w:val="a7"/>
+        <w:spacing w:line="360" w:lineRule="auto"/>
+        <w:jc w:val="both"/>
+        <w:rPr>
+          <w:rFonts w:ascii="Consolas" w:hAnsi="Consolas" w:cs="Times New Roman"/>
+          <w:sz w:val="20"/>
+          <w:szCs w:val="20"/>
+          <w:lang w:val="en-US"/>
+        </w:rPr>
+      </w:pPr>
+      <w:r>
+        <w:rPr>
+          <w:rFonts w:ascii="Consolas" w:hAnsi="Consolas" w:cs="Times New Roman"/>
+          <w:sz w:val="20"/>
+          <w:szCs w:val="20"/>
+          <w:lang w:val="en-US"/>
+        </w:rPr>
+        <w:t xml:space="preserve">            </w:t>
+      </w:r>
+    </w:p>
+    <w:p>
+      <w:pPr>
+        <w:pStyle w:val="a7"/>
+        <w:spacing w:line="360" w:lineRule="auto"/>
+        <w:jc w:val="both"/>
+        <w:rPr>
+          <w:rFonts w:ascii="Consolas" w:hAnsi="Consolas" w:cs="Times New Roman"/>
+          <w:sz w:val="20"/>
+          <w:szCs w:val="20"/>
+          <w:lang w:val="en-US"/>
+        </w:rPr>
+      </w:pPr>
+      <w:r>
+        <w:rPr>
+          <w:rFonts w:ascii="Consolas" w:hAnsi="Consolas" w:cs="Times New Roman"/>
+          <w:sz w:val="20"/>
+          <w:szCs w:val="20"/>
+          <w:lang w:val="en-US"/>
+        </w:rPr>
+        <w:t>            if loss &lt; 0.01:</w:t>
+      </w:r>
+    </w:p>
+    <w:p>
+      <w:pPr>
+        <w:pStyle w:val="a7"/>
+        <w:spacing w:line="360" w:lineRule="auto"/>
+        <w:jc w:val="both"/>
+        <w:rPr>
+          <w:rFonts w:ascii="Consolas" w:hAnsi="Consolas" w:cs="Times New Roman"/>
+          <w:sz w:val="20"/>
+          <w:szCs w:val="20"/>
+          <w:lang w:val="en-US"/>
+        </w:rPr>
+      </w:pPr>
+      <w:r>
+        <w:rPr>
+          <w:rFonts w:ascii="Consolas" w:hAnsi="Consolas" w:cs="Times New Roman"/>
+          <w:sz w:val="20"/>
+          <w:szCs w:val="20"/>
+          <w:lang w:val="en-US"/>
+        </w:rPr>
+        <w:t>                break</w:t>
+      </w:r>
+    </w:p>
+    <w:p>
+      <w:pPr>
+        <w:pStyle w:val="a7"/>
+        <w:spacing w:line="360" w:lineRule="auto"/>
+        <w:jc w:val="both"/>
+        <w:rPr>
+          <w:rFonts w:ascii="Consolas" w:hAnsi="Consolas" w:cs="Times New Roman"/>
+          <w:sz w:val="20"/>
+          <w:szCs w:val="20"/>
+          <w:lang w:val="en-US"/>
+        </w:rPr>
+      </w:pPr>
+      <w:r>
+        <w:rPr>
+          <w:rFonts w:ascii="Consolas" w:hAnsi="Consolas" w:cs="Times New Roman"/>
+          <w:sz w:val="20"/>
+          <w:szCs w:val="20"/>
+          <w:lang w:val="en-US"/>
+        </w:rPr>
+        <w:t>            epoch += 1</w:t>
+      </w:r>
+    </w:p>
+    <w:p>
+      <w:pPr>
+        <w:pStyle w:val="a7"/>
+        <w:spacing w:line="360" w:lineRule="auto"/>
+        <w:jc w:val="both"/>
+        <w:rPr>
+          <w:rFonts w:ascii="Consolas" w:hAnsi="Consolas" w:cs="Times New Roman"/>
+          <w:sz w:val="20"/>
+          <w:szCs w:val="20"/>
+          <w:lang w:val="en-US"/>
+        </w:rPr>
+      </w:pPr>
+      <w:r>
+        <w:rPr>
+          <w:rFonts w:ascii="Consolas" w:hAnsi="Consolas" w:cs="Times New Roman"/>
+          <w:sz w:val="20"/>
+          <w:szCs w:val="20"/>
+          <w:lang w:val="en-US"/>
+        </w:rPr>
+        <w:t xml:space="preserve">        </w:t>
+      </w:r>
+      <w:proofErr w:type="gramStart"/>
+      <w:r>
+        <w:rPr>
+          <w:rFonts w:ascii="Consolas" w:hAnsi="Consolas" w:cs="Times New Roman"/>
+          <w:sz w:val="20"/>
+          <w:szCs w:val="20"/>
+          <w:lang w:val="en-US"/>
+        </w:rPr>
+        <w:t>print(</w:t>
+      </w:r>
+      <w:proofErr w:type="gramEnd"/>
+      <w:r>
+        <w:rPr>
+          <w:rFonts w:ascii="Consolas" w:hAnsi="Consolas" w:cs="Times New Roman"/>
+          <w:sz w:val="20"/>
+          <w:szCs w:val="20"/>
+          <w:lang w:val="en-US"/>
+        </w:rPr>
+        <w:t>f"</w:t>
+      </w:r>
+      <w:r>
+        <w:rPr>
+          <w:rFonts w:ascii="Consolas" w:hAnsi="Consolas" w:cs="Times New Roman"/>
+          <w:sz w:val="20"/>
+          <w:szCs w:val="20"/>
+        </w:rPr>
+        <w:t>Обучение</w:t>
+      </w:r>
+      <w:r>
+        <w:rPr>
+          <w:rFonts w:ascii="Consolas" w:hAnsi="Consolas" w:cs="Times New Roman"/>
+          <w:sz w:val="20"/>
+          <w:szCs w:val="20"/>
+          <w:lang w:val="en-US"/>
+        </w:rPr>
+        <w:t xml:space="preserve"> </w:t>
+      </w:r>
+      <w:r>
+        <w:rPr>
+          <w:rFonts w:ascii="Consolas" w:hAnsi="Consolas" w:cs="Times New Roman"/>
+          <w:sz w:val="20"/>
+          <w:szCs w:val="20"/>
+        </w:rPr>
+        <w:t>завершено</w:t>
+      </w:r>
+      <w:r>
+        <w:rPr>
+          <w:rFonts w:ascii="Consolas" w:hAnsi="Consolas" w:cs="Times New Roman"/>
+          <w:sz w:val="20"/>
+          <w:szCs w:val="20"/>
+          <w:lang w:val="en-US"/>
+        </w:rPr>
+        <w:t xml:space="preserve"> </w:t>
+      </w:r>
+      <w:r>
+        <w:rPr>
+          <w:rFonts w:ascii="Consolas" w:hAnsi="Consolas" w:cs="Times New Roman"/>
+          <w:sz w:val="20"/>
+          <w:szCs w:val="20"/>
+        </w:rPr>
+        <w:t>после</w:t>
+      </w:r>
+      <w:r>
+        <w:rPr>
+          <w:rFonts w:ascii="Consolas" w:hAnsi="Consolas" w:cs="Times New Roman"/>
+          <w:sz w:val="20"/>
+          <w:szCs w:val="20"/>
+          <w:lang w:val="en-US"/>
+        </w:rPr>
+        <w:t xml:space="preserve"> {epoch} </w:t>
+      </w:r>
+      <w:r>
+        <w:rPr>
+          <w:rFonts w:ascii="Consolas" w:hAnsi="Consolas" w:cs="Times New Roman"/>
+          <w:sz w:val="20"/>
+          <w:szCs w:val="20"/>
+        </w:rPr>
+        <w:t>эпох</w:t>
+      </w:r>
+      <w:r>
+        <w:rPr>
+          <w:rFonts w:ascii="Consolas" w:hAnsi="Consolas" w:cs="Times New Roman"/>
+          <w:sz w:val="20"/>
+          <w:szCs w:val="20"/>
+          <w:lang w:val="en-US"/>
+        </w:rPr>
+        <w:t>")</w:t>
+      </w:r>
+    </w:p>
+    <w:p>
+      <w:pPr>
+        <w:pStyle w:val="a7"/>
+        <w:spacing w:line="360" w:lineRule="auto"/>
+        <w:jc w:val="both"/>
+        <w:rPr>
+          <w:rFonts w:ascii="Consolas" w:hAnsi="Consolas" w:cs="Times New Roman"/>
+          <w:sz w:val="20"/>
+          <w:szCs w:val="20"/>
+          <w:lang w:val="en-US"/>
+        </w:rPr>
+      </w:pPr>
+    </w:p>
+    <w:p>
+      <w:pPr>
+        <w:pStyle w:val="a7"/>
+        <w:spacing w:line="360" w:lineRule="auto"/>
+        <w:jc w:val="both"/>
+        <w:rPr>
+          <w:rFonts w:ascii="Consolas" w:hAnsi="Consolas" w:cs="Times New Roman"/>
+          <w:sz w:val="20"/>
+          <w:szCs w:val="20"/>
+          <w:lang w:val="en-US"/>
+        </w:rPr>
+      </w:pPr>
+      <w:r>
+        <w:rPr>
+          <w:rFonts w:ascii="Consolas" w:hAnsi="Consolas" w:cs="Times New Roman"/>
+          <w:sz w:val="20"/>
+          <w:szCs w:val="20"/>
+          <w:lang w:val="en-US"/>
+        </w:rPr>
+        <w:t>    def cross_entropy_loss(self, y_true, y_pred):</w:t>
+      </w:r>
+    </w:p>
+    <w:p>
+      <w:pPr>
+        <w:pStyle w:val="a7"/>
+        <w:spacing w:line="360" w:lineRule="auto"/>
+        <w:jc w:val="both"/>
+        <w:rPr>
+          <w:rFonts w:ascii="Consolas" w:hAnsi="Consolas" w:cs="Times New Roman"/>
+          <w:sz w:val="20"/>
+          <w:szCs w:val="20"/>
+          <w:lang w:val="en-US"/>
+        </w:rPr>
+      </w:pPr>
+      <w:r>
+        <w:rPr>
+          <w:rFonts w:ascii="Consolas" w:hAnsi="Consolas" w:cs="Times New Roman"/>
+          <w:sz w:val="20"/>
+          <w:szCs w:val="20"/>
+          <w:lang w:val="en-US"/>
+        </w:rPr>
+        <w:t>        epsilon = 1e-10</w:t>
+      </w:r>
+    </w:p>
+    <w:p>
+      <w:pPr>
+        <w:pStyle w:val="a7"/>
+        <w:spacing w:line="360" w:lineRule="auto"/>
+        <w:jc w:val="both"/>
+        <w:rPr>
+          <w:rFonts w:ascii="Consolas" w:hAnsi="Consolas" w:cs="Times New Roman"/>
+          <w:sz w:val="20"/>
+          <w:szCs w:val="20"/>
+          <w:lang w:val="en-US"/>
+        </w:rPr>
+      </w:pPr>
+      <w:r>
+        <w:rPr>
+          <w:rFonts w:ascii="Consolas" w:hAnsi="Consolas" w:cs="Times New Roman"/>
+          <w:sz w:val="20"/>
+          <w:szCs w:val="20"/>
+          <w:lang w:val="en-US"/>
+        </w:rPr>
+        <w:t>        y_pred = np.clip(y_pred, epsilon, 1. - epsilon)</w:t>
+      </w:r>
+    </w:p>
+    <w:p>
+      <w:pPr>
+        <w:pStyle w:val="a7"/>
+        <w:spacing w:line="360" w:lineRule="auto"/>
+        <w:jc w:val="both"/>
+        <w:rPr>
+          <w:rFonts w:ascii="Consolas" w:hAnsi="Consolas" w:cs="Times New Roman"/>
+          <w:sz w:val="20"/>
+          <w:szCs w:val="20"/>
+          <w:lang w:val="en-US"/>
+        </w:rPr>
+      </w:pPr>
+      <w:r>
+        <w:rPr>
+          <w:rFonts w:ascii="Consolas" w:hAnsi="Consolas" w:cs="Times New Roman"/>
+          <w:sz w:val="20"/>
+          <w:szCs w:val="20"/>
+          <w:lang w:val="en-US"/>
+        </w:rPr>
+        <w:t>        n_samples = y_true.shape[0]</w:t>
+      </w:r>
+    </w:p>
+    <w:p>
+      <w:pPr>
+        <w:pStyle w:val="a7"/>
+        <w:spacing w:line="360" w:lineRule="auto"/>
+        <w:jc w:val="both"/>
+        <w:rPr>
+          <w:rFonts w:ascii="Consolas" w:hAnsi="Consolas" w:cs="Times New Roman"/>
+          <w:sz w:val="20"/>
+          <w:szCs w:val="20"/>
+          <w:lang w:val="en-US"/>
+        </w:rPr>
+      </w:pPr>
+      <w:r>
+        <w:rPr>
+          <w:rFonts w:ascii="Consolas" w:hAnsi="Consolas" w:cs="Times New Roman"/>
+          <w:sz w:val="20"/>
+          <w:szCs w:val="20"/>
+          <w:lang w:val="en-US"/>
+        </w:rPr>
+        <w:t>        log_p = -np.log(y_pred[np.arange(n_samples), y_true.argmax(axis=1)])</w:t>
+      </w:r>
+    </w:p>
+    <w:p>
+      <w:pPr>
+        <w:pStyle w:val="a7"/>
+        <w:spacing w:line="360" w:lineRule="auto"/>
+        <w:jc w:val="both"/>
+        <w:rPr>
+          <w:rFonts w:ascii="Consolas" w:hAnsi="Consolas" w:cs="Times New Roman"/>
+          <w:sz w:val="20"/>
+          <w:szCs w:val="20"/>
+          <w:lang w:val="en-US"/>
+        </w:rPr>
+      </w:pPr>
+      <w:r>
+        <w:rPr>
+          <w:rFonts w:ascii="Consolas" w:hAnsi="Consolas" w:cs="Times New Roman"/>
+          <w:sz w:val="20"/>
+          <w:szCs w:val="20"/>
+          <w:lang w:val="en-US"/>
+        </w:rPr>
+        <w:t>        loss = np.sum(log_p) / n_samples</w:t>
+      </w:r>
+    </w:p>
+    <w:p>
+      <w:pPr>
+        <w:pStyle w:val="a7"/>
+        <w:spacing w:line="360" w:lineRule="auto"/>
+        <w:jc w:val="both"/>
+        <w:rPr>
+          <w:rFonts w:ascii="Consolas" w:hAnsi="Consolas" w:cs="Times New Roman"/>
+          <w:sz w:val="20"/>
+          <w:szCs w:val="20"/>
+          <w:lang w:val="en-US"/>
+        </w:rPr>
+      </w:pPr>
+      <w:r>
+        <w:rPr>
+          <w:rFonts w:ascii="Consolas" w:hAnsi="Consolas" w:cs="Times New Roman"/>
+          <w:sz w:val="20"/>
+          <w:szCs w:val="20"/>
+          <w:lang w:val="en-US"/>
+        </w:rPr>
+        <w:t>        return loss</w:t>
+      </w:r>
+    </w:p>
+    <w:p>
+      <w:pPr>
+        <w:pStyle w:val="a7"/>
+        <w:spacing w:line="360" w:lineRule="auto"/>
+        <w:jc w:val="both"/>
+        <w:rPr>
+          <w:rFonts w:ascii="Consolas" w:hAnsi="Consolas" w:cs="Times New Roman"/>
+          <w:sz w:val="20"/>
+          <w:szCs w:val="20"/>
+          <w:lang w:val="en-US"/>
+        </w:rPr>
+      </w:pPr>
+    </w:p>
+    <w:p>
+      <w:pPr>
+        <w:pStyle w:val="a7"/>
+        <w:spacing w:line="360" w:lineRule="auto"/>
+        <w:jc w:val="both"/>
+        <w:rPr>
+          <w:rFonts w:ascii="Consolas" w:hAnsi="Consolas" w:cs="Times New Roman"/>
+          <w:sz w:val="20"/>
+          <w:szCs w:val="20"/>
+          <w:lang w:val="en-US"/>
+        </w:rPr>
+      </w:pPr>
+      <w:r>
+        <w:rPr>
+          <w:rFonts w:ascii="Consolas" w:hAnsi="Consolas" w:cs="Times New Roman"/>
+          <w:sz w:val="20"/>
+          <w:szCs w:val="20"/>
+          <w:lang w:val="en-US"/>
+        </w:rPr>
+        <w:t>    def save_weights(self):</w:t>
+      </w:r>
+    </w:p>
+    <w:p>
+      <w:pPr>
+        <w:pStyle w:val="a7"/>
+        <w:spacing w:line="360" w:lineRule="auto"/>
+        <w:jc w:val="both"/>
+        <w:rPr>
+          <w:rFonts w:ascii="Consolas" w:hAnsi="Consolas" w:cs="Times New Roman"/>
+          <w:sz w:val="20"/>
+          <w:szCs w:val="20"/>
+          <w:lang w:val="en-US"/>
+        </w:rPr>
+      </w:pPr>
+      <w:r>
+        <w:rPr>
+          <w:rFonts w:ascii="Consolas" w:hAnsi="Consolas" w:cs="Times New Roman"/>
+          <w:sz w:val="20"/>
+          <w:szCs w:val="20"/>
+          <w:lang w:val="en-US"/>
+        </w:rPr>
+        <w:t>        np.savez("weights.npz", W1=self.W1, b1=self.b1, W2=self.W2, b2=self.b2)</w:t>
+      </w:r>
     </w:p>
     <w:p>
       <w:pPr>
@@ -5077,3368 +6223,6 @@
           <w:lang w:val="en-US"/>
         </w:rPr>
       </w:pPr>
-      <w:r>
-        <w:rPr>
-          <w:rFonts w:ascii="Consolas" w:hAnsi="Consolas" w:cs="Times New Roman"/>
-          <w:sz w:val="20"/>
-          <w:szCs w:val="20"/>
-          <w:lang w:val="en-US"/>
-        </w:rPr>
-        <w:t xml:space="preserve">        images = []</w:t>
-      </w:r>
-    </w:p>
-    <w:p>
-      <w:pPr>
-        <w:pStyle w:val="a7"/>
-        <w:spacing w:after="0" w:line="360" w:lineRule="auto"/>
-        <w:jc w:val="both"/>
-        <w:rPr>
-          <w:rFonts w:ascii="Consolas" w:hAnsi="Consolas" w:cs="Times New Roman"/>
-          <w:sz w:val="20"/>
-          <w:szCs w:val="20"/>
-          <w:lang w:val="en-US"/>
-        </w:rPr>
-      </w:pPr>
-      <w:r>
-        <w:rPr>
-          <w:rFonts w:ascii="Consolas" w:hAnsi="Consolas" w:cs="Times New Roman"/>
-          <w:sz w:val="20"/>
-          <w:szCs w:val="20"/>
-          <w:lang w:val="en-US"/>
-        </w:rPr>
-        <w:t xml:space="preserve">        labels = []</w:t>
-      </w:r>
-    </w:p>
-    <w:p>
-      <w:pPr>
-        <w:pStyle w:val="a7"/>
-        <w:spacing w:after="0" w:line="360" w:lineRule="auto"/>
-        <w:jc w:val="both"/>
-        <w:rPr>
-          <w:rFonts w:ascii="Consolas" w:hAnsi="Consolas" w:cs="Times New Roman"/>
-          <w:sz w:val="20"/>
-          <w:szCs w:val="20"/>
-          <w:lang w:val="en-US"/>
-        </w:rPr>
-      </w:pPr>
-      <w:r>
-        <w:rPr>
-          <w:rFonts w:ascii="Consolas" w:hAnsi="Consolas" w:cs="Times New Roman"/>
-          <w:sz w:val="20"/>
-          <w:szCs w:val="20"/>
-          <w:lang w:val="en-US"/>
-        </w:rPr>
-        <w:t xml:space="preserve">        for filename in </w:t>
-      </w:r>
-      <w:proofErr w:type="spellStart"/>
-      <w:proofErr w:type="gramStart"/>
-      <w:r>
-        <w:rPr>
-          <w:rFonts w:ascii="Consolas" w:hAnsi="Consolas" w:cs="Times New Roman"/>
-          <w:sz w:val="20"/>
-          <w:szCs w:val="20"/>
-          <w:lang w:val="en-US"/>
-        </w:rPr>
-        <w:t>os.listdir</w:t>
-      </w:r>
-      <w:proofErr w:type="spellEnd"/>
-      <w:proofErr w:type="gramEnd"/>
-      <w:r>
-        <w:rPr>
-          <w:rFonts w:ascii="Consolas" w:hAnsi="Consolas" w:cs="Times New Roman"/>
-          <w:sz w:val="20"/>
-          <w:szCs w:val="20"/>
-          <w:lang w:val="en-US"/>
-        </w:rPr>
-        <w:t>(folder):</w:t>
-      </w:r>
-    </w:p>
-    <w:p>
-      <w:pPr>
-        <w:pStyle w:val="a7"/>
-        <w:spacing w:after="0" w:line="360" w:lineRule="auto"/>
-        <w:jc w:val="both"/>
-        <w:rPr>
-          <w:rFonts w:ascii="Consolas" w:hAnsi="Consolas" w:cs="Times New Roman"/>
-          <w:sz w:val="20"/>
-          <w:szCs w:val="20"/>
-          <w:lang w:val="en-US"/>
-        </w:rPr>
-      </w:pPr>
-      <w:r>
-        <w:rPr>
-          <w:rFonts w:ascii="Consolas" w:hAnsi="Consolas" w:cs="Times New Roman"/>
-          <w:sz w:val="20"/>
-          <w:szCs w:val="20"/>
-          <w:lang w:val="en-US"/>
-        </w:rPr>
-        <w:t xml:space="preserve">            </w:t>
-      </w:r>
-      <w:proofErr w:type="spellStart"/>
-      <w:r>
-        <w:rPr>
-          <w:rFonts w:ascii="Consolas" w:hAnsi="Consolas" w:cs="Times New Roman"/>
-          <w:sz w:val="20"/>
-          <w:szCs w:val="20"/>
-          <w:lang w:val="en-US"/>
-        </w:rPr>
-        <w:t>img_path</w:t>
-      </w:r>
-      <w:proofErr w:type="spellEnd"/>
-      <w:r>
-        <w:rPr>
-          <w:rFonts w:ascii="Consolas" w:hAnsi="Consolas" w:cs="Times New Roman"/>
-          <w:sz w:val="20"/>
-          <w:szCs w:val="20"/>
-          <w:lang w:val="en-US"/>
-        </w:rPr>
-        <w:t xml:space="preserve"> = </w:t>
-      </w:r>
-      <w:proofErr w:type="spellStart"/>
-      <w:proofErr w:type="gramStart"/>
-      <w:r>
-        <w:rPr>
-          <w:rFonts w:ascii="Consolas" w:hAnsi="Consolas" w:cs="Times New Roman"/>
-          <w:sz w:val="20"/>
-          <w:szCs w:val="20"/>
-          <w:lang w:val="en-US"/>
-        </w:rPr>
-        <w:t>os.path</w:t>
-      </w:r>
-      <w:proofErr w:type="gramEnd"/>
-      <w:r>
-        <w:rPr>
-          <w:rFonts w:ascii="Consolas" w:hAnsi="Consolas" w:cs="Times New Roman"/>
-          <w:sz w:val="20"/>
-          <w:szCs w:val="20"/>
-          <w:lang w:val="en-US"/>
-        </w:rPr>
-        <w:t>.join</w:t>
-      </w:r>
-      <w:proofErr w:type="spellEnd"/>
-      <w:r>
-        <w:rPr>
-          <w:rFonts w:ascii="Consolas" w:hAnsi="Consolas" w:cs="Times New Roman"/>
-          <w:sz w:val="20"/>
-          <w:szCs w:val="20"/>
-          <w:lang w:val="en-US"/>
-        </w:rPr>
-        <w:t>(folder, filename)</w:t>
-      </w:r>
-    </w:p>
-    <w:p>
-      <w:pPr>
-        <w:pStyle w:val="a7"/>
-        <w:spacing w:after="0" w:line="360" w:lineRule="auto"/>
-        <w:jc w:val="both"/>
-        <w:rPr>
-          <w:rFonts w:ascii="Consolas" w:hAnsi="Consolas" w:cs="Times New Roman"/>
-          <w:sz w:val="20"/>
-          <w:szCs w:val="20"/>
-          <w:lang w:val="en-US"/>
-        </w:rPr>
-      </w:pPr>
-      <w:r>
-        <w:rPr>
-          <w:rFonts w:ascii="Consolas" w:hAnsi="Consolas" w:cs="Times New Roman"/>
-          <w:sz w:val="20"/>
-          <w:szCs w:val="20"/>
-          <w:lang w:val="en-US"/>
-        </w:rPr>
-        <w:t xml:space="preserve">            try:</w:t>
-      </w:r>
-    </w:p>
-    <w:p>
-      <w:pPr>
-        <w:pStyle w:val="a7"/>
-        <w:spacing w:after="0" w:line="360" w:lineRule="auto"/>
-        <w:jc w:val="both"/>
-        <w:rPr>
-          <w:rFonts w:ascii="Consolas" w:hAnsi="Consolas" w:cs="Times New Roman"/>
-          <w:sz w:val="20"/>
-          <w:szCs w:val="20"/>
-          <w:lang w:val="en-US"/>
-        </w:rPr>
-      </w:pPr>
-      <w:r>
-        <w:rPr>
-          <w:rFonts w:ascii="Consolas" w:hAnsi="Consolas" w:cs="Times New Roman"/>
-          <w:sz w:val="20"/>
-          <w:szCs w:val="20"/>
-          <w:lang w:val="en-US"/>
-        </w:rPr>
-        <w:t xml:space="preserve">                with </w:t>
-      </w:r>
-      <w:proofErr w:type="spellStart"/>
-      <w:r>
-        <w:rPr>
-          <w:rFonts w:ascii="Consolas" w:hAnsi="Consolas" w:cs="Times New Roman"/>
-          <w:sz w:val="20"/>
-          <w:szCs w:val="20"/>
-          <w:lang w:val="en-US"/>
-        </w:rPr>
-        <w:t>Image.open</w:t>
-      </w:r>
-      <w:proofErr w:type="spellEnd"/>
-      <w:r>
-        <w:rPr>
-          <w:rFonts w:ascii="Consolas" w:hAnsi="Consolas" w:cs="Times New Roman"/>
-          <w:sz w:val="20"/>
-          <w:szCs w:val="20"/>
-          <w:lang w:val="en-US"/>
-        </w:rPr>
-        <w:t>(</w:t>
-      </w:r>
-      <w:proofErr w:type="spellStart"/>
-      <w:r>
-        <w:rPr>
-          <w:rFonts w:ascii="Consolas" w:hAnsi="Consolas" w:cs="Times New Roman"/>
-          <w:sz w:val="20"/>
-          <w:szCs w:val="20"/>
-          <w:lang w:val="en-US"/>
-        </w:rPr>
-        <w:t>img_path</w:t>
-      </w:r>
-      <w:proofErr w:type="spellEnd"/>
-      <w:r>
-        <w:rPr>
-          <w:rFonts w:ascii="Consolas" w:hAnsi="Consolas" w:cs="Times New Roman"/>
-          <w:sz w:val="20"/>
-          <w:szCs w:val="20"/>
-          <w:lang w:val="en-US"/>
-        </w:rPr>
-        <w:t xml:space="preserve">) as </w:t>
-      </w:r>
-      <w:proofErr w:type="spellStart"/>
-      <w:r>
-        <w:rPr>
-          <w:rFonts w:ascii="Consolas" w:hAnsi="Consolas" w:cs="Times New Roman"/>
-          <w:sz w:val="20"/>
-          <w:szCs w:val="20"/>
-          <w:lang w:val="en-US"/>
-        </w:rPr>
-        <w:t>img</w:t>
-      </w:r>
-      <w:proofErr w:type="spellEnd"/>
-      <w:r>
-        <w:rPr>
-          <w:rFonts w:ascii="Consolas" w:hAnsi="Consolas" w:cs="Times New Roman"/>
-          <w:sz w:val="20"/>
-          <w:szCs w:val="20"/>
-          <w:lang w:val="en-US"/>
-        </w:rPr>
-        <w:t>:</w:t>
-      </w:r>
-    </w:p>
-    <w:p>
-      <w:pPr>
-        <w:pStyle w:val="a7"/>
-        <w:spacing w:after="0" w:line="360" w:lineRule="auto"/>
-        <w:jc w:val="both"/>
-        <w:rPr>
-          <w:rFonts w:ascii="Consolas" w:hAnsi="Consolas" w:cs="Times New Roman"/>
-          <w:sz w:val="20"/>
-          <w:szCs w:val="20"/>
-          <w:lang w:val="en-US"/>
-        </w:rPr>
-      </w:pPr>
-      <w:r>
-        <w:rPr>
-          <w:rFonts w:ascii="Consolas" w:hAnsi="Consolas" w:cs="Times New Roman"/>
-          <w:sz w:val="20"/>
-          <w:szCs w:val="20"/>
-          <w:lang w:val="en-US"/>
-        </w:rPr>
-        <w:t xml:space="preserve">                    </w:t>
-      </w:r>
-      <w:proofErr w:type="spellStart"/>
-      <w:r>
-        <w:rPr>
-          <w:rFonts w:ascii="Consolas" w:hAnsi="Consolas" w:cs="Times New Roman"/>
-          <w:sz w:val="20"/>
-          <w:szCs w:val="20"/>
-          <w:lang w:val="en-US"/>
-        </w:rPr>
-        <w:t>img</w:t>
-      </w:r>
-      <w:proofErr w:type="spellEnd"/>
-      <w:r>
-        <w:rPr>
-          <w:rFonts w:ascii="Consolas" w:hAnsi="Consolas" w:cs="Times New Roman"/>
-          <w:sz w:val="20"/>
-          <w:szCs w:val="20"/>
-          <w:lang w:val="en-US"/>
-        </w:rPr>
-        <w:t xml:space="preserve"> = </w:t>
-      </w:r>
-      <w:proofErr w:type="spellStart"/>
-      <w:proofErr w:type="gramStart"/>
-      <w:r>
-        <w:rPr>
-          <w:rFonts w:ascii="Consolas" w:hAnsi="Consolas" w:cs="Times New Roman"/>
-          <w:sz w:val="20"/>
-          <w:szCs w:val="20"/>
-          <w:lang w:val="en-US"/>
-        </w:rPr>
-        <w:t>img.convert</w:t>
-      </w:r>
-      <w:proofErr w:type="spellEnd"/>
-      <w:proofErr w:type="gramEnd"/>
-      <w:r>
-        <w:rPr>
-          <w:rFonts w:ascii="Consolas" w:hAnsi="Consolas" w:cs="Times New Roman"/>
-          <w:sz w:val="20"/>
-          <w:szCs w:val="20"/>
-          <w:lang w:val="en-US"/>
-        </w:rPr>
-        <w:t>("L")</w:t>
-      </w:r>
-    </w:p>
-    <w:p>
-      <w:pPr>
-        <w:pStyle w:val="a7"/>
-        <w:spacing w:after="0" w:line="360" w:lineRule="auto"/>
-        <w:jc w:val="both"/>
-        <w:rPr>
-          <w:rFonts w:ascii="Consolas" w:hAnsi="Consolas" w:cs="Times New Roman"/>
-          <w:sz w:val="20"/>
-          <w:szCs w:val="20"/>
-          <w:lang w:val="en-US"/>
-        </w:rPr>
-      </w:pPr>
-      <w:r>
-        <w:rPr>
-          <w:rFonts w:ascii="Consolas" w:hAnsi="Consolas" w:cs="Times New Roman"/>
-          <w:sz w:val="20"/>
-          <w:szCs w:val="20"/>
-          <w:lang w:val="en-US"/>
-        </w:rPr>
-        <w:t xml:space="preserve">                    </w:t>
-      </w:r>
-      <w:proofErr w:type="spellStart"/>
-      <w:r>
-        <w:rPr>
-          <w:rFonts w:ascii="Consolas" w:hAnsi="Consolas" w:cs="Times New Roman"/>
-          <w:sz w:val="20"/>
-          <w:szCs w:val="20"/>
-          <w:lang w:val="en-US"/>
-        </w:rPr>
-        <w:t>img</w:t>
-      </w:r>
-      <w:proofErr w:type="spellEnd"/>
-      <w:r>
-        <w:rPr>
-          <w:rFonts w:ascii="Consolas" w:hAnsi="Consolas" w:cs="Times New Roman"/>
-          <w:sz w:val="20"/>
-          <w:szCs w:val="20"/>
-          <w:lang w:val="en-US"/>
-        </w:rPr>
-        <w:t xml:space="preserve"> = </w:t>
-      </w:r>
-      <w:proofErr w:type="spellStart"/>
-      <w:proofErr w:type="gramStart"/>
-      <w:r>
-        <w:rPr>
-          <w:rFonts w:ascii="Consolas" w:hAnsi="Consolas" w:cs="Times New Roman"/>
-          <w:sz w:val="20"/>
-          <w:szCs w:val="20"/>
-          <w:lang w:val="en-US"/>
-        </w:rPr>
-        <w:t>img.resize</w:t>
-      </w:r>
-      <w:proofErr w:type="spellEnd"/>
-      <w:proofErr w:type="gramEnd"/>
-      <w:r>
-        <w:rPr>
-          <w:rFonts w:ascii="Consolas" w:hAnsi="Consolas" w:cs="Times New Roman"/>
-          <w:sz w:val="20"/>
-          <w:szCs w:val="20"/>
-          <w:lang w:val="en-US"/>
-        </w:rPr>
-        <w:t>((100, 100))</w:t>
-      </w:r>
-    </w:p>
-    <w:p>
-      <w:pPr>
-        <w:pStyle w:val="a7"/>
-        <w:spacing w:after="0" w:line="360" w:lineRule="auto"/>
-        <w:jc w:val="both"/>
-        <w:rPr>
-          <w:rFonts w:ascii="Consolas" w:hAnsi="Consolas" w:cs="Times New Roman"/>
-          <w:sz w:val="20"/>
-          <w:szCs w:val="20"/>
-          <w:lang w:val="en-US"/>
-        </w:rPr>
-      </w:pPr>
-      <w:r>
-        <w:rPr>
-          <w:rFonts w:ascii="Consolas" w:hAnsi="Consolas" w:cs="Times New Roman"/>
-          <w:sz w:val="20"/>
-          <w:szCs w:val="20"/>
-          <w:lang w:val="en-US"/>
-        </w:rPr>
-        <w:t xml:space="preserve">                    </w:t>
-      </w:r>
-      <w:proofErr w:type="spellStart"/>
-      <w:proofErr w:type="gramStart"/>
-      <w:r>
-        <w:rPr>
-          <w:rFonts w:ascii="Consolas" w:hAnsi="Consolas" w:cs="Times New Roman"/>
-          <w:sz w:val="20"/>
-          <w:szCs w:val="20"/>
-          <w:lang w:val="en-US"/>
-        </w:rPr>
-        <w:t>images.append</w:t>
-      </w:r>
-      <w:proofErr w:type="spellEnd"/>
-      <w:proofErr w:type="gramEnd"/>
-      <w:r>
-        <w:rPr>
-          <w:rFonts w:ascii="Consolas" w:hAnsi="Consolas" w:cs="Times New Roman"/>
-          <w:sz w:val="20"/>
-          <w:szCs w:val="20"/>
-          <w:lang w:val="en-US"/>
-        </w:rPr>
-        <w:t>(</w:t>
-      </w:r>
-      <w:proofErr w:type="spellStart"/>
-      <w:r>
-        <w:rPr>
-          <w:rFonts w:ascii="Consolas" w:hAnsi="Consolas" w:cs="Times New Roman"/>
-          <w:sz w:val="20"/>
-          <w:szCs w:val="20"/>
-          <w:lang w:val="en-US"/>
-        </w:rPr>
-        <w:t>np.asarray</w:t>
-      </w:r>
-      <w:proofErr w:type="spellEnd"/>
-      <w:r>
-        <w:rPr>
-          <w:rFonts w:ascii="Consolas" w:hAnsi="Consolas" w:cs="Times New Roman"/>
-          <w:sz w:val="20"/>
-          <w:szCs w:val="20"/>
-          <w:lang w:val="en-US"/>
-        </w:rPr>
-        <w:t>(</w:t>
-      </w:r>
-      <w:proofErr w:type="spellStart"/>
-      <w:r>
-        <w:rPr>
-          <w:rFonts w:ascii="Consolas" w:hAnsi="Consolas" w:cs="Times New Roman"/>
-          <w:sz w:val="20"/>
-          <w:szCs w:val="20"/>
-          <w:lang w:val="en-US"/>
-        </w:rPr>
-        <w:t>img</w:t>
-      </w:r>
-      <w:proofErr w:type="spellEnd"/>
-      <w:r>
-        <w:rPr>
-          <w:rFonts w:ascii="Consolas" w:hAnsi="Consolas" w:cs="Times New Roman"/>
-          <w:sz w:val="20"/>
-          <w:szCs w:val="20"/>
-          <w:lang w:val="en-US"/>
-        </w:rPr>
-        <w:t>).flatten() / 255.0)</w:t>
-      </w:r>
-    </w:p>
-    <w:p>
-      <w:pPr>
-        <w:pStyle w:val="a7"/>
-        <w:spacing w:after="0" w:line="360" w:lineRule="auto"/>
-        <w:jc w:val="both"/>
-        <w:rPr>
-          <w:rFonts w:ascii="Consolas" w:hAnsi="Consolas" w:cs="Times New Roman"/>
-          <w:sz w:val="20"/>
-          <w:szCs w:val="20"/>
-          <w:lang w:val="en-US"/>
-        </w:rPr>
-      </w:pPr>
-      <w:r>
-        <w:rPr>
-          <w:rFonts w:ascii="Consolas" w:hAnsi="Consolas" w:cs="Times New Roman"/>
-          <w:sz w:val="20"/>
-          <w:szCs w:val="20"/>
-          <w:lang w:val="en-US"/>
-        </w:rPr>
-        <w:t xml:space="preserve">                    label = int(</w:t>
-      </w:r>
-      <w:proofErr w:type="gramStart"/>
-      <w:r>
-        <w:rPr>
-          <w:rFonts w:ascii="Consolas" w:hAnsi="Consolas" w:cs="Times New Roman"/>
-          <w:sz w:val="20"/>
-          <w:szCs w:val="20"/>
-          <w:lang w:val="en-US"/>
-        </w:rPr>
-        <w:t>filename[</w:t>
-      </w:r>
-      <w:proofErr w:type="gramEnd"/>
-      <w:r>
-        <w:rPr>
-          <w:rFonts w:ascii="Consolas" w:hAnsi="Consolas" w:cs="Times New Roman"/>
-          <w:sz w:val="20"/>
-          <w:szCs w:val="20"/>
-          <w:lang w:val="en-US"/>
-        </w:rPr>
-        <w:t>0])</w:t>
-      </w:r>
-    </w:p>
-    <w:p>
-      <w:pPr>
-        <w:pStyle w:val="a7"/>
-        <w:spacing w:after="0" w:line="360" w:lineRule="auto"/>
-        <w:jc w:val="both"/>
-        <w:rPr>
-          <w:rFonts w:ascii="Consolas" w:hAnsi="Consolas" w:cs="Times New Roman"/>
-          <w:sz w:val="20"/>
-          <w:szCs w:val="20"/>
-          <w:lang w:val="en-US"/>
-        </w:rPr>
-      </w:pPr>
-      <w:r>
-        <w:rPr>
-          <w:rFonts w:ascii="Consolas" w:hAnsi="Consolas" w:cs="Times New Roman"/>
-          <w:sz w:val="20"/>
-          <w:szCs w:val="20"/>
-          <w:lang w:val="en-US"/>
-        </w:rPr>
-        <w:t xml:space="preserve">                    </w:t>
-      </w:r>
-      <w:proofErr w:type="spellStart"/>
-      <w:proofErr w:type="gramStart"/>
-      <w:r>
-        <w:rPr>
-          <w:rFonts w:ascii="Consolas" w:hAnsi="Consolas" w:cs="Times New Roman"/>
-          <w:sz w:val="20"/>
-          <w:szCs w:val="20"/>
-          <w:lang w:val="en-US"/>
-        </w:rPr>
-        <w:t>labels.append</w:t>
-      </w:r>
-      <w:proofErr w:type="spellEnd"/>
-      <w:proofErr w:type="gramEnd"/>
-      <w:r>
-        <w:rPr>
-          <w:rFonts w:ascii="Consolas" w:hAnsi="Consolas" w:cs="Times New Roman"/>
-          <w:sz w:val="20"/>
-          <w:szCs w:val="20"/>
-          <w:lang w:val="en-US"/>
-        </w:rPr>
-        <w:t>(label)</w:t>
-      </w:r>
-    </w:p>
-    <w:p>
-      <w:pPr>
-        <w:pStyle w:val="a7"/>
-        <w:spacing w:after="0" w:line="360" w:lineRule="auto"/>
-        <w:jc w:val="both"/>
-        <w:rPr>
-          <w:rFonts w:ascii="Consolas" w:hAnsi="Consolas" w:cs="Times New Roman"/>
-          <w:sz w:val="20"/>
-          <w:szCs w:val="20"/>
-          <w:lang w:val="en-US"/>
-        </w:rPr>
-      </w:pPr>
-      <w:r>
-        <w:rPr>
-          <w:rFonts w:ascii="Consolas" w:hAnsi="Consolas" w:cs="Times New Roman"/>
-          <w:sz w:val="20"/>
-          <w:szCs w:val="20"/>
-          <w:lang w:val="en-US"/>
-        </w:rPr>
-        <w:t xml:space="preserve">            except Exception as e:</w:t>
-      </w:r>
-    </w:p>
-    <w:p>
-      <w:pPr>
-        <w:pStyle w:val="a7"/>
-        <w:spacing w:after="0" w:line="360" w:lineRule="auto"/>
-        <w:jc w:val="both"/>
-        <w:rPr>
-          <w:rFonts w:ascii="Consolas" w:hAnsi="Consolas" w:cs="Times New Roman"/>
-          <w:sz w:val="20"/>
-          <w:szCs w:val="20"/>
-          <w:lang w:val="en-US"/>
-        </w:rPr>
-      </w:pPr>
-      <w:r>
-        <w:rPr>
-          <w:rFonts w:ascii="Consolas" w:hAnsi="Consolas" w:cs="Times New Roman"/>
-          <w:sz w:val="20"/>
-          <w:szCs w:val="20"/>
-          <w:lang w:val="en-US"/>
-        </w:rPr>
-        <w:t xml:space="preserve">                </w:t>
-      </w:r>
-      <w:proofErr w:type="gramStart"/>
-      <w:r>
-        <w:rPr>
-          <w:rFonts w:ascii="Consolas" w:hAnsi="Consolas" w:cs="Times New Roman"/>
-          <w:sz w:val="20"/>
-          <w:szCs w:val="20"/>
-          <w:lang w:val="en-US"/>
-        </w:rPr>
-        <w:t>print(</w:t>
-      </w:r>
-      <w:proofErr w:type="spellStart"/>
-      <w:proofErr w:type="gramEnd"/>
-      <w:r>
-        <w:rPr>
-          <w:rFonts w:ascii="Consolas" w:hAnsi="Consolas" w:cs="Times New Roman"/>
-          <w:sz w:val="20"/>
-          <w:szCs w:val="20"/>
-          <w:lang w:val="en-US"/>
-        </w:rPr>
-        <w:t>f"Ошибка</w:t>
-      </w:r>
-      <w:proofErr w:type="spellEnd"/>
-      <w:r>
-        <w:rPr>
-          <w:rFonts w:ascii="Consolas" w:hAnsi="Consolas" w:cs="Times New Roman"/>
-          <w:sz w:val="20"/>
-          <w:szCs w:val="20"/>
-          <w:lang w:val="en-US"/>
-        </w:rPr>
-        <w:t xml:space="preserve"> </w:t>
-      </w:r>
-      <w:proofErr w:type="spellStart"/>
-      <w:r>
-        <w:rPr>
-          <w:rFonts w:ascii="Consolas" w:hAnsi="Consolas" w:cs="Times New Roman"/>
-          <w:sz w:val="20"/>
-          <w:szCs w:val="20"/>
-          <w:lang w:val="en-US"/>
-        </w:rPr>
-        <w:t>загрузки</w:t>
-      </w:r>
-      <w:proofErr w:type="spellEnd"/>
-      <w:r>
-        <w:rPr>
-          <w:rFonts w:ascii="Consolas" w:hAnsi="Consolas" w:cs="Times New Roman"/>
-          <w:sz w:val="20"/>
-          <w:szCs w:val="20"/>
-          <w:lang w:val="en-US"/>
-        </w:rPr>
-        <w:t xml:space="preserve"> {</w:t>
-      </w:r>
-      <w:proofErr w:type="spellStart"/>
-      <w:r>
-        <w:rPr>
-          <w:rFonts w:ascii="Consolas" w:hAnsi="Consolas" w:cs="Times New Roman"/>
-          <w:sz w:val="20"/>
-          <w:szCs w:val="20"/>
-          <w:lang w:val="en-US"/>
-        </w:rPr>
-        <w:t>img_path</w:t>
-      </w:r>
-      <w:proofErr w:type="spellEnd"/>
-      <w:r>
-        <w:rPr>
-          <w:rFonts w:ascii="Consolas" w:hAnsi="Consolas" w:cs="Times New Roman"/>
-          <w:sz w:val="20"/>
-          <w:szCs w:val="20"/>
-          <w:lang w:val="en-US"/>
-        </w:rPr>
-        <w:t>}: {e}")</w:t>
-      </w:r>
-    </w:p>
-    <w:p>
-      <w:pPr>
-        <w:pStyle w:val="a7"/>
-        <w:spacing w:after="0" w:line="360" w:lineRule="auto"/>
-        <w:jc w:val="both"/>
-        <w:rPr>
-          <w:rFonts w:ascii="Consolas" w:hAnsi="Consolas" w:cs="Times New Roman"/>
-          <w:sz w:val="20"/>
-          <w:szCs w:val="20"/>
-          <w:lang w:val="en-US"/>
-        </w:rPr>
-      </w:pPr>
-      <w:r>
-        <w:rPr>
-          <w:rFonts w:ascii="Consolas" w:hAnsi="Consolas" w:cs="Times New Roman"/>
-          <w:sz w:val="20"/>
-          <w:szCs w:val="20"/>
-          <w:lang w:val="en-US"/>
-        </w:rPr>
-        <w:t xml:space="preserve">        return </w:t>
-      </w:r>
-      <w:proofErr w:type="spellStart"/>
-      <w:proofErr w:type="gramStart"/>
-      <w:r>
-        <w:rPr>
-          <w:rFonts w:ascii="Consolas" w:hAnsi="Consolas" w:cs="Times New Roman"/>
-          <w:sz w:val="20"/>
-          <w:szCs w:val="20"/>
-          <w:lang w:val="en-US"/>
-        </w:rPr>
-        <w:t>np.array</w:t>
-      </w:r>
-      <w:proofErr w:type="spellEnd"/>
-      <w:proofErr w:type="gramEnd"/>
-      <w:r>
-        <w:rPr>
-          <w:rFonts w:ascii="Consolas" w:hAnsi="Consolas" w:cs="Times New Roman"/>
-          <w:sz w:val="20"/>
-          <w:szCs w:val="20"/>
-          <w:lang w:val="en-US"/>
-        </w:rPr>
-        <w:t xml:space="preserve">(images), </w:t>
-      </w:r>
-      <w:proofErr w:type="spellStart"/>
-      <w:r>
-        <w:rPr>
-          <w:rFonts w:ascii="Consolas" w:hAnsi="Consolas" w:cs="Times New Roman"/>
-          <w:sz w:val="20"/>
-          <w:szCs w:val="20"/>
-          <w:lang w:val="en-US"/>
-        </w:rPr>
-        <w:t>np.array</w:t>
-      </w:r>
-      <w:proofErr w:type="spellEnd"/>
-      <w:r>
-        <w:rPr>
-          <w:rFonts w:ascii="Consolas" w:hAnsi="Consolas" w:cs="Times New Roman"/>
-          <w:sz w:val="20"/>
-          <w:szCs w:val="20"/>
-          <w:lang w:val="en-US"/>
-        </w:rPr>
-        <w:t>(labels)</w:t>
-      </w:r>
-    </w:p>
-    <w:p>
-      <w:pPr>
-        <w:pStyle w:val="a7"/>
-        <w:spacing w:after="0" w:line="360" w:lineRule="auto"/>
-        <w:jc w:val="both"/>
-        <w:rPr>
-          <w:rFonts w:ascii="Consolas" w:hAnsi="Consolas" w:cs="Times New Roman"/>
-          <w:sz w:val="20"/>
-          <w:szCs w:val="20"/>
-          <w:lang w:val="en-US"/>
-        </w:rPr>
-      </w:pPr>
-    </w:p>
-    <w:p>
-      <w:pPr>
-        <w:pStyle w:val="a7"/>
-        <w:spacing w:after="0" w:line="360" w:lineRule="auto"/>
-        <w:jc w:val="both"/>
-        <w:rPr>
-          <w:rFonts w:ascii="Consolas" w:hAnsi="Consolas" w:cs="Times New Roman"/>
-          <w:sz w:val="20"/>
-          <w:szCs w:val="20"/>
-          <w:lang w:val="en-US"/>
-        </w:rPr>
-      </w:pPr>
-      <w:r>
-        <w:rPr>
-          <w:rFonts w:ascii="Consolas" w:hAnsi="Consolas" w:cs="Times New Roman"/>
-          <w:sz w:val="20"/>
-          <w:szCs w:val="20"/>
-          <w:lang w:val="en-US"/>
-        </w:rPr>
-        <w:t xml:space="preserve">    def </w:t>
-      </w:r>
-      <w:proofErr w:type="gramStart"/>
-      <w:r>
-        <w:rPr>
-          <w:rFonts w:ascii="Consolas" w:hAnsi="Consolas" w:cs="Times New Roman"/>
-          <w:sz w:val="20"/>
-          <w:szCs w:val="20"/>
-          <w:lang w:val="en-US"/>
-        </w:rPr>
-        <w:t>forward(</w:t>
-      </w:r>
-      <w:proofErr w:type="gramEnd"/>
-      <w:r>
-        <w:rPr>
-          <w:rFonts w:ascii="Consolas" w:hAnsi="Consolas" w:cs="Times New Roman"/>
-          <w:sz w:val="20"/>
-          <w:szCs w:val="20"/>
-          <w:lang w:val="en-US"/>
-        </w:rPr>
-        <w:t>self, X):</w:t>
-      </w:r>
-    </w:p>
-    <w:p>
-      <w:pPr>
-        <w:pStyle w:val="a7"/>
-        <w:spacing w:after="0" w:line="360" w:lineRule="auto"/>
-        <w:jc w:val="both"/>
-        <w:rPr>
-          <w:rFonts w:ascii="Consolas" w:hAnsi="Consolas" w:cs="Times New Roman"/>
-          <w:sz w:val="20"/>
-          <w:szCs w:val="20"/>
-          <w:lang w:val="en-US"/>
-        </w:rPr>
-      </w:pPr>
-      <w:r>
-        <w:rPr>
-          <w:rFonts w:ascii="Consolas" w:hAnsi="Consolas" w:cs="Times New Roman"/>
-          <w:sz w:val="20"/>
-          <w:szCs w:val="20"/>
-          <w:lang w:val="en-US"/>
-        </w:rPr>
-        <w:t xml:space="preserve">        Z1 = </w:t>
-      </w:r>
-      <w:proofErr w:type="gramStart"/>
-      <w:r>
-        <w:rPr>
-          <w:rFonts w:ascii="Consolas" w:hAnsi="Consolas" w:cs="Times New Roman"/>
-          <w:sz w:val="20"/>
-          <w:szCs w:val="20"/>
-          <w:lang w:val="en-US"/>
-        </w:rPr>
-        <w:t>np.dot(</w:t>
-      </w:r>
-      <w:proofErr w:type="gramEnd"/>
-      <w:r>
-        <w:rPr>
-          <w:rFonts w:ascii="Consolas" w:hAnsi="Consolas" w:cs="Times New Roman"/>
-          <w:sz w:val="20"/>
-          <w:szCs w:val="20"/>
-          <w:lang w:val="en-US"/>
-        </w:rPr>
-        <w:t>X, self.W1) + self.b1</w:t>
-      </w:r>
-    </w:p>
-    <w:p>
-      <w:pPr>
-        <w:pStyle w:val="a7"/>
-        <w:spacing w:after="0" w:line="360" w:lineRule="auto"/>
-        <w:jc w:val="both"/>
-        <w:rPr>
-          <w:rFonts w:ascii="Consolas" w:hAnsi="Consolas" w:cs="Times New Roman"/>
-          <w:sz w:val="20"/>
-          <w:szCs w:val="20"/>
-          <w:lang w:val="en-US"/>
-        </w:rPr>
-      </w:pPr>
-      <w:r>
-        <w:rPr>
-          <w:rFonts w:ascii="Consolas" w:hAnsi="Consolas" w:cs="Times New Roman"/>
-          <w:sz w:val="20"/>
-          <w:szCs w:val="20"/>
-          <w:lang w:val="en-US"/>
-        </w:rPr>
-        <w:t xml:space="preserve">        A1 = </w:t>
-      </w:r>
-      <w:proofErr w:type="spellStart"/>
-      <w:proofErr w:type="gramStart"/>
-      <w:r>
-        <w:rPr>
-          <w:rFonts w:ascii="Consolas" w:hAnsi="Consolas" w:cs="Times New Roman"/>
-          <w:sz w:val="20"/>
-          <w:szCs w:val="20"/>
-          <w:lang w:val="en-US"/>
-        </w:rPr>
-        <w:t>np.maximum</w:t>
-      </w:r>
-      <w:proofErr w:type="spellEnd"/>
-      <w:proofErr w:type="gramEnd"/>
-      <w:r>
-        <w:rPr>
-          <w:rFonts w:ascii="Consolas" w:hAnsi="Consolas" w:cs="Times New Roman"/>
-          <w:sz w:val="20"/>
-          <w:szCs w:val="20"/>
-          <w:lang w:val="en-US"/>
-        </w:rPr>
-        <w:t>(0, Z1)</w:t>
-      </w:r>
-    </w:p>
-    <w:p>
-      <w:pPr>
-        <w:pStyle w:val="a7"/>
-        <w:spacing w:after="0" w:line="360" w:lineRule="auto"/>
-        <w:jc w:val="both"/>
-        <w:rPr>
-          <w:rFonts w:ascii="Consolas" w:hAnsi="Consolas" w:cs="Times New Roman"/>
-          <w:sz w:val="20"/>
-          <w:szCs w:val="20"/>
-          <w:lang w:val="en-US"/>
-        </w:rPr>
-      </w:pPr>
-      <w:r>
-        <w:rPr>
-          <w:rFonts w:ascii="Consolas" w:hAnsi="Consolas" w:cs="Times New Roman"/>
-          <w:sz w:val="20"/>
-          <w:szCs w:val="20"/>
-          <w:lang w:val="en-US"/>
-        </w:rPr>
-        <w:t xml:space="preserve">        Z2 = </w:t>
-      </w:r>
-      <w:proofErr w:type="gramStart"/>
-      <w:r>
-        <w:rPr>
-          <w:rFonts w:ascii="Consolas" w:hAnsi="Consolas" w:cs="Times New Roman"/>
-          <w:sz w:val="20"/>
-          <w:szCs w:val="20"/>
-          <w:lang w:val="en-US"/>
-        </w:rPr>
-        <w:t>np.dot(</w:t>
-      </w:r>
-      <w:proofErr w:type="gramEnd"/>
-      <w:r>
-        <w:rPr>
-          <w:rFonts w:ascii="Consolas" w:hAnsi="Consolas" w:cs="Times New Roman"/>
-          <w:sz w:val="20"/>
-          <w:szCs w:val="20"/>
-          <w:lang w:val="en-US"/>
-        </w:rPr>
-        <w:t>A1, self.W2) + self.b2</w:t>
-      </w:r>
-    </w:p>
-    <w:p>
-      <w:pPr>
-        <w:pStyle w:val="a7"/>
-        <w:spacing w:after="0" w:line="360" w:lineRule="auto"/>
-        <w:jc w:val="both"/>
-        <w:rPr>
-          <w:rFonts w:ascii="Consolas" w:hAnsi="Consolas" w:cs="Times New Roman"/>
-          <w:sz w:val="20"/>
-          <w:szCs w:val="20"/>
-          <w:lang w:val="en-US"/>
-        </w:rPr>
-      </w:pPr>
-      <w:r>
-        <w:rPr>
-          <w:rFonts w:ascii="Consolas" w:hAnsi="Consolas" w:cs="Times New Roman"/>
-          <w:sz w:val="20"/>
-          <w:szCs w:val="20"/>
-          <w:lang w:val="en-US"/>
-        </w:rPr>
-        <w:lastRenderedPageBreak/>
-        <w:t xml:space="preserve">        A2 = </w:t>
-      </w:r>
-      <w:proofErr w:type="spellStart"/>
-      <w:proofErr w:type="gramStart"/>
-      <w:r>
-        <w:rPr>
-          <w:rFonts w:ascii="Consolas" w:hAnsi="Consolas" w:cs="Times New Roman"/>
-          <w:sz w:val="20"/>
-          <w:szCs w:val="20"/>
-          <w:lang w:val="en-US"/>
-        </w:rPr>
-        <w:t>self.softmax</w:t>
-      </w:r>
-      <w:proofErr w:type="spellEnd"/>
-      <w:proofErr w:type="gramEnd"/>
-      <w:r>
-        <w:rPr>
-          <w:rFonts w:ascii="Consolas" w:hAnsi="Consolas" w:cs="Times New Roman"/>
-          <w:sz w:val="20"/>
-          <w:szCs w:val="20"/>
-          <w:lang w:val="en-US"/>
-        </w:rPr>
-        <w:t>(Z2)</w:t>
-      </w:r>
-    </w:p>
-    <w:p>
-      <w:pPr>
-        <w:pStyle w:val="a7"/>
-        <w:spacing w:after="0" w:line="360" w:lineRule="auto"/>
-        <w:jc w:val="both"/>
-        <w:rPr>
-          <w:rFonts w:ascii="Consolas" w:hAnsi="Consolas" w:cs="Times New Roman"/>
-          <w:sz w:val="20"/>
-          <w:szCs w:val="20"/>
-          <w:lang w:val="en-US"/>
-        </w:rPr>
-      </w:pPr>
-      <w:r>
-        <w:rPr>
-          <w:rFonts w:ascii="Consolas" w:hAnsi="Consolas" w:cs="Times New Roman"/>
-          <w:sz w:val="20"/>
-          <w:szCs w:val="20"/>
-          <w:lang w:val="en-US"/>
-        </w:rPr>
-        <w:t xml:space="preserve">        return Z1, A1, Z2, A2</w:t>
-      </w:r>
-    </w:p>
-    <w:p>
-      <w:pPr>
-        <w:pStyle w:val="a7"/>
-        <w:spacing w:after="0" w:line="360" w:lineRule="auto"/>
-        <w:jc w:val="both"/>
-        <w:rPr>
-          <w:rFonts w:ascii="Consolas" w:hAnsi="Consolas" w:cs="Times New Roman"/>
-          <w:sz w:val="20"/>
-          <w:szCs w:val="20"/>
-          <w:lang w:val="en-US"/>
-        </w:rPr>
-      </w:pPr>
-    </w:p>
-    <w:p>
-      <w:pPr>
-        <w:pStyle w:val="a7"/>
-        <w:spacing w:after="0" w:line="360" w:lineRule="auto"/>
-        <w:jc w:val="both"/>
-        <w:rPr>
-          <w:rFonts w:ascii="Consolas" w:hAnsi="Consolas" w:cs="Times New Roman"/>
-          <w:sz w:val="20"/>
-          <w:szCs w:val="20"/>
-          <w:lang w:val="en-US"/>
-        </w:rPr>
-      </w:pPr>
-      <w:r>
-        <w:rPr>
-          <w:rFonts w:ascii="Consolas" w:hAnsi="Consolas" w:cs="Times New Roman"/>
-          <w:sz w:val="20"/>
-          <w:szCs w:val="20"/>
-          <w:lang w:val="en-US"/>
-        </w:rPr>
-        <w:t xml:space="preserve">    def </w:t>
-      </w:r>
-      <w:proofErr w:type="spellStart"/>
-      <w:proofErr w:type="gramStart"/>
-      <w:r>
-        <w:rPr>
-          <w:rFonts w:ascii="Consolas" w:hAnsi="Consolas" w:cs="Times New Roman"/>
-          <w:sz w:val="20"/>
-          <w:szCs w:val="20"/>
-          <w:lang w:val="en-US"/>
-        </w:rPr>
-        <w:t>softmax</w:t>
-      </w:r>
-      <w:proofErr w:type="spellEnd"/>
-      <w:r>
-        <w:rPr>
-          <w:rFonts w:ascii="Consolas" w:hAnsi="Consolas" w:cs="Times New Roman"/>
-          <w:sz w:val="20"/>
-          <w:szCs w:val="20"/>
-          <w:lang w:val="en-US"/>
-        </w:rPr>
-        <w:t>(</w:t>
-      </w:r>
-      <w:proofErr w:type="gramEnd"/>
-      <w:r>
-        <w:rPr>
-          <w:rFonts w:ascii="Consolas" w:hAnsi="Consolas" w:cs="Times New Roman"/>
-          <w:sz w:val="20"/>
-          <w:szCs w:val="20"/>
-          <w:lang w:val="en-US"/>
-        </w:rPr>
-        <w:t>self, x):</w:t>
-      </w:r>
-    </w:p>
-    <w:p>
-      <w:pPr>
-        <w:pStyle w:val="a7"/>
-        <w:spacing w:after="0" w:line="360" w:lineRule="auto"/>
-        <w:jc w:val="both"/>
-        <w:rPr>
-          <w:rFonts w:ascii="Consolas" w:hAnsi="Consolas" w:cs="Times New Roman"/>
-          <w:sz w:val="20"/>
-          <w:szCs w:val="20"/>
-          <w:lang w:val="en-US"/>
-        </w:rPr>
-      </w:pPr>
-      <w:r>
-        <w:rPr>
-          <w:rFonts w:ascii="Consolas" w:hAnsi="Consolas" w:cs="Times New Roman"/>
-          <w:sz w:val="20"/>
-          <w:szCs w:val="20"/>
-          <w:lang w:val="en-US"/>
-        </w:rPr>
-        <w:t xml:space="preserve">        </w:t>
-      </w:r>
-      <w:proofErr w:type="spellStart"/>
-      <w:r>
-        <w:rPr>
-          <w:rFonts w:ascii="Consolas" w:hAnsi="Consolas" w:cs="Times New Roman"/>
-          <w:sz w:val="20"/>
-          <w:szCs w:val="20"/>
-          <w:lang w:val="en-US"/>
-        </w:rPr>
-        <w:t>e_x</w:t>
-      </w:r>
-      <w:proofErr w:type="spellEnd"/>
-      <w:r>
-        <w:rPr>
-          <w:rFonts w:ascii="Consolas" w:hAnsi="Consolas" w:cs="Times New Roman"/>
-          <w:sz w:val="20"/>
-          <w:szCs w:val="20"/>
-          <w:lang w:val="en-US"/>
-        </w:rPr>
-        <w:t xml:space="preserve"> = </w:t>
-      </w:r>
-      <w:proofErr w:type="spellStart"/>
-      <w:proofErr w:type="gramStart"/>
-      <w:r>
-        <w:rPr>
-          <w:rFonts w:ascii="Consolas" w:hAnsi="Consolas" w:cs="Times New Roman"/>
-          <w:sz w:val="20"/>
-          <w:szCs w:val="20"/>
-          <w:lang w:val="en-US"/>
-        </w:rPr>
-        <w:t>np.exp</w:t>
-      </w:r>
-      <w:proofErr w:type="spellEnd"/>
-      <w:r>
-        <w:rPr>
-          <w:rFonts w:ascii="Consolas" w:hAnsi="Consolas" w:cs="Times New Roman"/>
-          <w:sz w:val="20"/>
-          <w:szCs w:val="20"/>
-          <w:lang w:val="en-US"/>
-        </w:rPr>
-        <w:t>(</w:t>
-      </w:r>
-      <w:proofErr w:type="gramEnd"/>
-      <w:r>
-        <w:rPr>
-          <w:rFonts w:ascii="Consolas" w:hAnsi="Consolas" w:cs="Times New Roman"/>
-          <w:sz w:val="20"/>
-          <w:szCs w:val="20"/>
-          <w:lang w:val="en-US"/>
-        </w:rPr>
-        <w:t xml:space="preserve">x - </w:t>
-      </w:r>
-      <w:proofErr w:type="spellStart"/>
-      <w:r>
-        <w:rPr>
-          <w:rFonts w:ascii="Consolas" w:hAnsi="Consolas" w:cs="Times New Roman"/>
-          <w:sz w:val="20"/>
-          <w:szCs w:val="20"/>
-          <w:lang w:val="en-US"/>
-        </w:rPr>
-        <w:t>np.max</w:t>
-      </w:r>
-      <w:proofErr w:type="spellEnd"/>
-      <w:r>
-        <w:rPr>
-          <w:rFonts w:ascii="Consolas" w:hAnsi="Consolas" w:cs="Times New Roman"/>
-          <w:sz w:val="20"/>
-          <w:szCs w:val="20"/>
-          <w:lang w:val="en-US"/>
-        </w:rPr>
-        <w:t>(x))</w:t>
-      </w:r>
-    </w:p>
-    <w:p>
-      <w:pPr>
-        <w:pStyle w:val="a7"/>
-        <w:spacing w:after="0" w:line="360" w:lineRule="auto"/>
-        <w:jc w:val="both"/>
-        <w:rPr>
-          <w:rFonts w:ascii="Consolas" w:hAnsi="Consolas" w:cs="Times New Roman"/>
-          <w:sz w:val="20"/>
-          <w:szCs w:val="20"/>
-          <w:lang w:val="en-US"/>
-        </w:rPr>
-      </w:pPr>
-      <w:r>
-        <w:rPr>
-          <w:rFonts w:ascii="Consolas" w:hAnsi="Consolas" w:cs="Times New Roman"/>
-          <w:sz w:val="20"/>
-          <w:szCs w:val="20"/>
-          <w:lang w:val="en-US"/>
-        </w:rPr>
-        <w:t xml:space="preserve">        return </w:t>
-      </w:r>
-      <w:proofErr w:type="spellStart"/>
-      <w:r>
-        <w:rPr>
-          <w:rFonts w:ascii="Consolas" w:hAnsi="Consolas" w:cs="Times New Roman"/>
-          <w:sz w:val="20"/>
-          <w:szCs w:val="20"/>
-          <w:lang w:val="en-US"/>
-        </w:rPr>
-        <w:t>e_x</w:t>
-      </w:r>
-      <w:proofErr w:type="spellEnd"/>
-      <w:r>
-        <w:rPr>
-          <w:rFonts w:ascii="Consolas" w:hAnsi="Consolas" w:cs="Times New Roman"/>
-          <w:sz w:val="20"/>
-          <w:szCs w:val="20"/>
-          <w:lang w:val="en-US"/>
-        </w:rPr>
-        <w:t xml:space="preserve"> / </w:t>
-      </w:r>
-      <w:proofErr w:type="spellStart"/>
-      <w:proofErr w:type="gramStart"/>
-      <w:r>
-        <w:rPr>
-          <w:rFonts w:ascii="Consolas" w:hAnsi="Consolas" w:cs="Times New Roman"/>
-          <w:sz w:val="20"/>
-          <w:szCs w:val="20"/>
-          <w:lang w:val="en-US"/>
-        </w:rPr>
-        <w:t>e_x.sum</w:t>
-      </w:r>
-      <w:proofErr w:type="spellEnd"/>
-      <w:r>
-        <w:rPr>
-          <w:rFonts w:ascii="Consolas" w:hAnsi="Consolas" w:cs="Times New Roman"/>
-          <w:sz w:val="20"/>
-          <w:szCs w:val="20"/>
-          <w:lang w:val="en-US"/>
-        </w:rPr>
-        <w:t>(</w:t>
-      </w:r>
-      <w:proofErr w:type="gramEnd"/>
-      <w:r>
-        <w:rPr>
-          <w:rFonts w:ascii="Consolas" w:hAnsi="Consolas" w:cs="Times New Roman"/>
-          <w:sz w:val="20"/>
-          <w:szCs w:val="20"/>
-          <w:lang w:val="en-US"/>
-        </w:rPr>
-        <w:t xml:space="preserve">axis=1, </w:t>
-      </w:r>
-      <w:proofErr w:type="spellStart"/>
-      <w:r>
-        <w:rPr>
-          <w:rFonts w:ascii="Consolas" w:hAnsi="Consolas" w:cs="Times New Roman"/>
-          <w:sz w:val="20"/>
-          <w:szCs w:val="20"/>
-          <w:lang w:val="en-US"/>
-        </w:rPr>
-        <w:t>keepdims</w:t>
-      </w:r>
-      <w:proofErr w:type="spellEnd"/>
-      <w:r>
-        <w:rPr>
-          <w:rFonts w:ascii="Consolas" w:hAnsi="Consolas" w:cs="Times New Roman"/>
-          <w:sz w:val="20"/>
-          <w:szCs w:val="20"/>
-          <w:lang w:val="en-US"/>
-        </w:rPr>
-        <w:t>=True)</w:t>
-      </w:r>
-    </w:p>
-    <w:p>
-      <w:pPr>
-        <w:pStyle w:val="a7"/>
-        <w:spacing w:after="0" w:line="360" w:lineRule="auto"/>
-        <w:jc w:val="both"/>
-        <w:rPr>
-          <w:rFonts w:ascii="Consolas" w:hAnsi="Consolas" w:cs="Times New Roman"/>
-          <w:sz w:val="20"/>
-          <w:szCs w:val="20"/>
-          <w:lang w:val="en-US"/>
-        </w:rPr>
-      </w:pPr>
-    </w:p>
-    <w:p>
-      <w:pPr>
-        <w:pStyle w:val="a7"/>
-        <w:spacing w:after="0" w:line="360" w:lineRule="auto"/>
-        <w:jc w:val="both"/>
-        <w:rPr>
-          <w:rFonts w:ascii="Consolas" w:hAnsi="Consolas" w:cs="Times New Roman"/>
-          <w:sz w:val="20"/>
-          <w:szCs w:val="20"/>
-          <w:lang w:val="en-US"/>
-        </w:rPr>
-      </w:pPr>
-      <w:r>
-        <w:rPr>
-          <w:rFonts w:ascii="Consolas" w:hAnsi="Consolas" w:cs="Times New Roman"/>
-          <w:sz w:val="20"/>
-          <w:szCs w:val="20"/>
-          <w:lang w:val="en-US"/>
-        </w:rPr>
-        <w:t xml:space="preserve">    def </w:t>
-      </w:r>
-      <w:proofErr w:type="gramStart"/>
-      <w:r>
-        <w:rPr>
-          <w:rFonts w:ascii="Consolas" w:hAnsi="Consolas" w:cs="Times New Roman"/>
-          <w:sz w:val="20"/>
-          <w:szCs w:val="20"/>
-          <w:lang w:val="en-US"/>
-        </w:rPr>
-        <w:t>backward(</w:t>
-      </w:r>
-      <w:proofErr w:type="gramEnd"/>
-      <w:r>
-        <w:rPr>
-          <w:rFonts w:ascii="Consolas" w:hAnsi="Consolas" w:cs="Times New Roman"/>
-          <w:sz w:val="20"/>
-          <w:szCs w:val="20"/>
-          <w:lang w:val="en-US"/>
-        </w:rPr>
-        <w:t>self, X, Y, Z1, A1, Z2, A2):</w:t>
-      </w:r>
-    </w:p>
-    <w:p>
-      <w:pPr>
-        <w:pStyle w:val="a7"/>
-        <w:spacing w:after="0" w:line="360" w:lineRule="auto"/>
-        <w:jc w:val="both"/>
-        <w:rPr>
-          <w:rFonts w:ascii="Consolas" w:hAnsi="Consolas" w:cs="Times New Roman"/>
-          <w:sz w:val="20"/>
-          <w:szCs w:val="20"/>
-          <w:lang w:val="en-US"/>
-        </w:rPr>
-      </w:pPr>
-      <w:r>
-        <w:rPr>
-          <w:rFonts w:ascii="Consolas" w:hAnsi="Consolas" w:cs="Times New Roman"/>
-          <w:sz w:val="20"/>
-          <w:szCs w:val="20"/>
-          <w:lang w:val="en-US"/>
-        </w:rPr>
-        <w:t xml:space="preserve">        m = </w:t>
-      </w:r>
-      <w:proofErr w:type="spellStart"/>
-      <w:proofErr w:type="gramStart"/>
-      <w:r>
-        <w:rPr>
-          <w:rFonts w:ascii="Consolas" w:hAnsi="Consolas" w:cs="Times New Roman"/>
-          <w:sz w:val="20"/>
-          <w:szCs w:val="20"/>
-          <w:lang w:val="en-US"/>
-        </w:rPr>
-        <w:t>Y.shape</w:t>
-      </w:r>
-      <w:proofErr w:type="spellEnd"/>
-      <w:proofErr w:type="gramEnd"/>
-      <w:r>
-        <w:rPr>
-          <w:rFonts w:ascii="Consolas" w:hAnsi="Consolas" w:cs="Times New Roman"/>
-          <w:sz w:val="20"/>
-          <w:szCs w:val="20"/>
-          <w:lang w:val="en-US"/>
-        </w:rPr>
-        <w:t>[0]</w:t>
-      </w:r>
-    </w:p>
-    <w:p>
-      <w:pPr>
-        <w:pStyle w:val="a7"/>
-        <w:spacing w:after="0" w:line="360" w:lineRule="auto"/>
-        <w:jc w:val="both"/>
-        <w:rPr>
-          <w:rFonts w:ascii="Consolas" w:hAnsi="Consolas" w:cs="Times New Roman"/>
-          <w:sz w:val="20"/>
-          <w:szCs w:val="20"/>
-          <w:lang w:val="en-US"/>
-        </w:rPr>
-      </w:pPr>
-    </w:p>
-    <w:p>
-      <w:pPr>
-        <w:pStyle w:val="a7"/>
-        <w:spacing w:after="0" w:line="360" w:lineRule="auto"/>
-        <w:jc w:val="both"/>
-        <w:rPr>
-          <w:rFonts w:ascii="Consolas" w:hAnsi="Consolas" w:cs="Times New Roman"/>
-          <w:sz w:val="20"/>
-          <w:szCs w:val="20"/>
-          <w:lang w:val="en-US"/>
-        </w:rPr>
-      </w:pPr>
-      <w:r>
-        <w:rPr>
-          <w:rFonts w:ascii="Consolas" w:hAnsi="Consolas" w:cs="Times New Roman"/>
-          <w:sz w:val="20"/>
-          <w:szCs w:val="20"/>
-          <w:lang w:val="en-US"/>
-        </w:rPr>
-        <w:t xml:space="preserve">        dZ2 = A2 - Y</w:t>
-      </w:r>
-    </w:p>
-    <w:p>
-      <w:pPr>
-        <w:pStyle w:val="a7"/>
-        <w:spacing w:after="0" w:line="360" w:lineRule="auto"/>
-        <w:jc w:val="both"/>
-        <w:rPr>
-          <w:rFonts w:ascii="Consolas" w:hAnsi="Consolas" w:cs="Times New Roman"/>
-          <w:sz w:val="20"/>
-          <w:szCs w:val="20"/>
-          <w:lang w:val="en-US"/>
-        </w:rPr>
-      </w:pPr>
-      <w:r>
-        <w:rPr>
-          <w:rFonts w:ascii="Consolas" w:hAnsi="Consolas" w:cs="Times New Roman"/>
-          <w:sz w:val="20"/>
-          <w:szCs w:val="20"/>
-          <w:lang w:val="en-US"/>
-        </w:rPr>
-        <w:t xml:space="preserve">        dW2 = </w:t>
-      </w:r>
-      <w:proofErr w:type="gramStart"/>
-      <w:r>
-        <w:rPr>
-          <w:rFonts w:ascii="Consolas" w:hAnsi="Consolas" w:cs="Times New Roman"/>
-          <w:sz w:val="20"/>
-          <w:szCs w:val="20"/>
-          <w:lang w:val="en-US"/>
-        </w:rPr>
-        <w:t>np.dot(</w:t>
-      </w:r>
-      <w:proofErr w:type="gramEnd"/>
-      <w:r>
-        <w:rPr>
-          <w:rFonts w:ascii="Consolas" w:hAnsi="Consolas" w:cs="Times New Roman"/>
-          <w:sz w:val="20"/>
-          <w:szCs w:val="20"/>
-          <w:lang w:val="en-US"/>
-        </w:rPr>
-        <w:t>A1.T, dZ2) / m</w:t>
-      </w:r>
-    </w:p>
-    <w:p>
-      <w:pPr>
-        <w:pStyle w:val="a7"/>
-        <w:spacing w:after="0" w:line="360" w:lineRule="auto"/>
-        <w:jc w:val="both"/>
-        <w:rPr>
-          <w:rFonts w:ascii="Consolas" w:hAnsi="Consolas" w:cs="Times New Roman"/>
-          <w:sz w:val="20"/>
-          <w:szCs w:val="20"/>
-          <w:lang w:val="en-US"/>
-        </w:rPr>
-      </w:pPr>
-      <w:r>
-        <w:rPr>
-          <w:rFonts w:ascii="Consolas" w:hAnsi="Consolas" w:cs="Times New Roman"/>
-          <w:sz w:val="20"/>
-          <w:szCs w:val="20"/>
-          <w:lang w:val="en-US"/>
-        </w:rPr>
-        <w:t xml:space="preserve">        db2 = </w:t>
-      </w:r>
-      <w:proofErr w:type="spellStart"/>
-      <w:proofErr w:type="gramStart"/>
-      <w:r>
-        <w:rPr>
-          <w:rFonts w:ascii="Consolas" w:hAnsi="Consolas" w:cs="Times New Roman"/>
-          <w:sz w:val="20"/>
-          <w:szCs w:val="20"/>
-          <w:lang w:val="en-US"/>
-        </w:rPr>
-        <w:t>np.sum</w:t>
-      </w:r>
-      <w:proofErr w:type="spellEnd"/>
-      <w:r>
-        <w:rPr>
-          <w:rFonts w:ascii="Consolas" w:hAnsi="Consolas" w:cs="Times New Roman"/>
-          <w:sz w:val="20"/>
-          <w:szCs w:val="20"/>
-          <w:lang w:val="en-US"/>
-        </w:rPr>
-        <w:t>(</w:t>
-      </w:r>
-      <w:proofErr w:type="gramEnd"/>
-      <w:r>
-        <w:rPr>
-          <w:rFonts w:ascii="Consolas" w:hAnsi="Consolas" w:cs="Times New Roman"/>
-          <w:sz w:val="20"/>
-          <w:szCs w:val="20"/>
-          <w:lang w:val="en-US"/>
-        </w:rPr>
-        <w:t xml:space="preserve">dZ2, axis=0, </w:t>
-      </w:r>
-      <w:proofErr w:type="spellStart"/>
-      <w:r>
-        <w:rPr>
-          <w:rFonts w:ascii="Consolas" w:hAnsi="Consolas" w:cs="Times New Roman"/>
-          <w:sz w:val="20"/>
-          <w:szCs w:val="20"/>
-          <w:lang w:val="en-US"/>
-        </w:rPr>
-        <w:t>keepdims</w:t>
-      </w:r>
-      <w:proofErr w:type="spellEnd"/>
-      <w:r>
-        <w:rPr>
-          <w:rFonts w:ascii="Consolas" w:hAnsi="Consolas" w:cs="Times New Roman"/>
-          <w:sz w:val="20"/>
-          <w:szCs w:val="20"/>
-          <w:lang w:val="en-US"/>
-        </w:rPr>
-        <w:t>=True) / m</w:t>
-      </w:r>
-    </w:p>
-    <w:p>
-      <w:pPr>
-        <w:pStyle w:val="a7"/>
-        <w:spacing w:after="0" w:line="360" w:lineRule="auto"/>
-        <w:jc w:val="both"/>
-        <w:rPr>
-          <w:rFonts w:ascii="Consolas" w:hAnsi="Consolas" w:cs="Times New Roman"/>
-          <w:sz w:val="20"/>
-          <w:szCs w:val="20"/>
-          <w:lang w:val="en-US"/>
-        </w:rPr>
-      </w:pPr>
-    </w:p>
-    <w:p>
-      <w:pPr>
-        <w:pStyle w:val="a7"/>
-        <w:spacing w:after="0" w:line="360" w:lineRule="auto"/>
-        <w:jc w:val="both"/>
-        <w:rPr>
-          <w:rFonts w:ascii="Consolas" w:hAnsi="Consolas" w:cs="Times New Roman"/>
-          <w:sz w:val="20"/>
-          <w:szCs w:val="20"/>
-          <w:lang w:val="en-US"/>
-        </w:rPr>
-      </w:pPr>
-      <w:r>
-        <w:rPr>
-          <w:rFonts w:ascii="Consolas" w:hAnsi="Consolas" w:cs="Times New Roman"/>
-          <w:sz w:val="20"/>
-          <w:szCs w:val="20"/>
-          <w:lang w:val="en-US"/>
-        </w:rPr>
-        <w:t xml:space="preserve">        dA1 = </w:t>
-      </w:r>
-      <w:proofErr w:type="gramStart"/>
-      <w:r>
-        <w:rPr>
-          <w:rFonts w:ascii="Consolas" w:hAnsi="Consolas" w:cs="Times New Roman"/>
-          <w:sz w:val="20"/>
-          <w:szCs w:val="20"/>
-          <w:lang w:val="en-US"/>
-        </w:rPr>
-        <w:t>np.dot(</w:t>
-      </w:r>
-      <w:proofErr w:type="gramEnd"/>
-      <w:r>
-        <w:rPr>
-          <w:rFonts w:ascii="Consolas" w:hAnsi="Consolas" w:cs="Times New Roman"/>
-          <w:sz w:val="20"/>
-          <w:szCs w:val="20"/>
-          <w:lang w:val="en-US"/>
-        </w:rPr>
-        <w:t>dZ2, self.W2.T)</w:t>
-      </w:r>
-    </w:p>
-    <w:p>
-      <w:pPr>
-        <w:pStyle w:val="a7"/>
-        <w:spacing w:after="0" w:line="360" w:lineRule="auto"/>
-        <w:jc w:val="both"/>
-        <w:rPr>
-          <w:rFonts w:ascii="Consolas" w:hAnsi="Consolas" w:cs="Times New Roman"/>
-          <w:sz w:val="20"/>
-          <w:szCs w:val="20"/>
-          <w:lang w:val="en-US"/>
-        </w:rPr>
-      </w:pPr>
-      <w:r>
-        <w:rPr>
-          <w:rFonts w:ascii="Consolas" w:hAnsi="Consolas" w:cs="Times New Roman"/>
-          <w:sz w:val="20"/>
-          <w:szCs w:val="20"/>
-          <w:lang w:val="en-US"/>
-        </w:rPr>
-        <w:t xml:space="preserve">        dZ1 = dA1 * (Z1 &gt; 0)</w:t>
-      </w:r>
-    </w:p>
-    <w:p>
-      <w:pPr>
-        <w:pStyle w:val="a7"/>
-        <w:spacing w:after="0" w:line="360" w:lineRule="auto"/>
-        <w:jc w:val="both"/>
-        <w:rPr>
-          <w:rFonts w:ascii="Consolas" w:hAnsi="Consolas" w:cs="Times New Roman"/>
-          <w:sz w:val="20"/>
-          <w:szCs w:val="20"/>
-          <w:lang w:val="en-US"/>
-        </w:rPr>
-      </w:pPr>
-      <w:r>
-        <w:rPr>
-          <w:rFonts w:ascii="Consolas" w:hAnsi="Consolas" w:cs="Times New Roman"/>
-          <w:sz w:val="20"/>
-          <w:szCs w:val="20"/>
-          <w:lang w:val="en-US"/>
-        </w:rPr>
-        <w:t xml:space="preserve">        dW1 = </w:t>
-      </w:r>
-      <w:proofErr w:type="gramStart"/>
-      <w:r>
-        <w:rPr>
-          <w:rFonts w:ascii="Consolas" w:hAnsi="Consolas" w:cs="Times New Roman"/>
-          <w:sz w:val="20"/>
-          <w:szCs w:val="20"/>
-          <w:lang w:val="en-US"/>
-        </w:rPr>
-        <w:t>np.dot(</w:t>
-      </w:r>
-      <w:proofErr w:type="gramEnd"/>
-      <w:r>
-        <w:rPr>
-          <w:rFonts w:ascii="Consolas" w:hAnsi="Consolas" w:cs="Times New Roman"/>
-          <w:sz w:val="20"/>
-          <w:szCs w:val="20"/>
-          <w:lang w:val="en-US"/>
-        </w:rPr>
-        <w:t>X.T, dZ1) / m</w:t>
-      </w:r>
-    </w:p>
-    <w:p>
-      <w:pPr>
-        <w:pStyle w:val="a7"/>
-        <w:spacing w:after="0" w:line="360" w:lineRule="auto"/>
-        <w:jc w:val="both"/>
-        <w:rPr>
-          <w:rFonts w:ascii="Consolas" w:hAnsi="Consolas" w:cs="Times New Roman"/>
-          <w:sz w:val="20"/>
-          <w:szCs w:val="20"/>
-          <w:lang w:val="en-US"/>
-        </w:rPr>
-      </w:pPr>
-      <w:r>
-        <w:rPr>
-          <w:rFonts w:ascii="Consolas" w:hAnsi="Consolas" w:cs="Times New Roman"/>
-          <w:sz w:val="20"/>
-          <w:szCs w:val="20"/>
-          <w:lang w:val="en-US"/>
-        </w:rPr>
-        <w:t xml:space="preserve">        db1 = </w:t>
-      </w:r>
-      <w:proofErr w:type="spellStart"/>
-      <w:proofErr w:type="gramStart"/>
-      <w:r>
-        <w:rPr>
-          <w:rFonts w:ascii="Consolas" w:hAnsi="Consolas" w:cs="Times New Roman"/>
-          <w:sz w:val="20"/>
-          <w:szCs w:val="20"/>
-          <w:lang w:val="en-US"/>
-        </w:rPr>
-        <w:t>np.sum</w:t>
-      </w:r>
-      <w:proofErr w:type="spellEnd"/>
-      <w:r>
-        <w:rPr>
-          <w:rFonts w:ascii="Consolas" w:hAnsi="Consolas" w:cs="Times New Roman"/>
-          <w:sz w:val="20"/>
-          <w:szCs w:val="20"/>
-          <w:lang w:val="en-US"/>
-        </w:rPr>
-        <w:t>(</w:t>
-      </w:r>
-      <w:proofErr w:type="gramEnd"/>
-      <w:r>
-        <w:rPr>
-          <w:rFonts w:ascii="Consolas" w:hAnsi="Consolas" w:cs="Times New Roman"/>
-          <w:sz w:val="20"/>
-          <w:szCs w:val="20"/>
-          <w:lang w:val="en-US"/>
-        </w:rPr>
-        <w:t xml:space="preserve">dZ1, axis=0, </w:t>
-      </w:r>
-      <w:proofErr w:type="spellStart"/>
-      <w:r>
-        <w:rPr>
-          <w:rFonts w:ascii="Consolas" w:hAnsi="Consolas" w:cs="Times New Roman"/>
-          <w:sz w:val="20"/>
-          <w:szCs w:val="20"/>
-          <w:lang w:val="en-US"/>
-        </w:rPr>
-        <w:t>keepdims</w:t>
-      </w:r>
-      <w:proofErr w:type="spellEnd"/>
-      <w:r>
-        <w:rPr>
-          <w:rFonts w:ascii="Consolas" w:hAnsi="Consolas" w:cs="Times New Roman"/>
-          <w:sz w:val="20"/>
-          <w:szCs w:val="20"/>
-          <w:lang w:val="en-US"/>
-        </w:rPr>
-        <w:t>=True) / m</w:t>
-      </w:r>
-    </w:p>
-    <w:p>
-      <w:pPr>
-        <w:pStyle w:val="a7"/>
-        <w:spacing w:after="0" w:line="360" w:lineRule="auto"/>
-        <w:jc w:val="both"/>
-        <w:rPr>
-          <w:rFonts w:ascii="Consolas" w:hAnsi="Consolas" w:cs="Times New Roman"/>
-          <w:sz w:val="20"/>
-          <w:szCs w:val="20"/>
-          <w:lang w:val="en-US"/>
-        </w:rPr>
-      </w:pPr>
-    </w:p>
-    <w:p>
-      <w:pPr>
-        <w:pStyle w:val="a7"/>
-        <w:spacing w:after="0" w:line="360" w:lineRule="auto"/>
-        <w:jc w:val="both"/>
-        <w:rPr>
-          <w:rFonts w:ascii="Consolas" w:hAnsi="Consolas" w:cs="Times New Roman"/>
-          <w:sz w:val="20"/>
-          <w:szCs w:val="20"/>
-          <w:lang w:val="en-US"/>
-        </w:rPr>
-      </w:pPr>
-      <w:r>
-        <w:rPr>
-          <w:rFonts w:ascii="Consolas" w:hAnsi="Consolas" w:cs="Times New Roman"/>
-          <w:sz w:val="20"/>
-          <w:szCs w:val="20"/>
-          <w:lang w:val="en-US"/>
-        </w:rPr>
-        <w:t xml:space="preserve">        return dW1, db1, dW2, db2</w:t>
-      </w:r>
-    </w:p>
-    <w:p>
-      <w:pPr>
-        <w:pStyle w:val="a7"/>
-        <w:spacing w:after="0" w:line="360" w:lineRule="auto"/>
-        <w:jc w:val="both"/>
-        <w:rPr>
-          <w:rFonts w:ascii="Consolas" w:hAnsi="Consolas" w:cs="Times New Roman"/>
-          <w:sz w:val="20"/>
-          <w:szCs w:val="20"/>
-          <w:lang w:val="en-US"/>
-        </w:rPr>
-      </w:pPr>
-    </w:p>
-    <w:p>
-      <w:pPr>
-        <w:pStyle w:val="a7"/>
-        <w:spacing w:after="0" w:line="360" w:lineRule="auto"/>
-        <w:jc w:val="both"/>
-        <w:rPr>
-          <w:rFonts w:ascii="Consolas" w:hAnsi="Consolas" w:cs="Times New Roman"/>
-          <w:sz w:val="20"/>
-          <w:szCs w:val="20"/>
-          <w:lang w:val="en-US"/>
-        </w:rPr>
-      </w:pPr>
-      <w:r>
-        <w:rPr>
-          <w:rFonts w:ascii="Consolas" w:hAnsi="Consolas" w:cs="Times New Roman"/>
-          <w:sz w:val="20"/>
-          <w:szCs w:val="20"/>
-          <w:lang w:val="en-US"/>
-        </w:rPr>
-        <w:t xml:space="preserve">    def </w:t>
-      </w:r>
-      <w:proofErr w:type="spellStart"/>
-      <w:r>
-        <w:rPr>
-          <w:rFonts w:ascii="Consolas" w:hAnsi="Consolas" w:cs="Times New Roman"/>
-          <w:sz w:val="20"/>
-          <w:szCs w:val="20"/>
-          <w:lang w:val="en-US"/>
-        </w:rPr>
-        <w:t>update_</w:t>
-      </w:r>
-      <w:proofErr w:type="gramStart"/>
-      <w:r>
-        <w:rPr>
-          <w:rFonts w:ascii="Consolas" w:hAnsi="Consolas" w:cs="Times New Roman"/>
-          <w:sz w:val="20"/>
-          <w:szCs w:val="20"/>
-          <w:lang w:val="en-US"/>
-        </w:rPr>
-        <w:t>parameters</w:t>
-      </w:r>
-      <w:proofErr w:type="spellEnd"/>
-      <w:r>
-        <w:rPr>
-          <w:rFonts w:ascii="Consolas" w:hAnsi="Consolas" w:cs="Times New Roman"/>
-          <w:sz w:val="20"/>
-          <w:szCs w:val="20"/>
-          <w:lang w:val="en-US"/>
-        </w:rPr>
-        <w:t>(</w:t>
-      </w:r>
-      <w:proofErr w:type="gramEnd"/>
-      <w:r>
-        <w:rPr>
-          <w:rFonts w:ascii="Consolas" w:hAnsi="Consolas" w:cs="Times New Roman"/>
-          <w:sz w:val="20"/>
-          <w:szCs w:val="20"/>
-          <w:lang w:val="en-US"/>
-        </w:rPr>
-        <w:t>self, dW1, db1, dW2, db2):</w:t>
-      </w:r>
-    </w:p>
-    <w:p>
-      <w:pPr>
-        <w:pStyle w:val="a7"/>
-        <w:spacing w:after="0" w:line="360" w:lineRule="auto"/>
-        <w:jc w:val="both"/>
-        <w:rPr>
-          <w:rFonts w:ascii="Consolas" w:hAnsi="Consolas" w:cs="Times New Roman"/>
-          <w:sz w:val="20"/>
-          <w:szCs w:val="20"/>
-          <w:lang w:val="en-US"/>
-        </w:rPr>
-      </w:pPr>
-      <w:r>
-        <w:rPr>
-          <w:rFonts w:ascii="Consolas" w:hAnsi="Consolas" w:cs="Times New Roman"/>
-          <w:sz w:val="20"/>
-          <w:szCs w:val="20"/>
-          <w:lang w:val="en-US"/>
-        </w:rPr>
-        <w:t xml:space="preserve">        </w:t>
-      </w:r>
-      <w:proofErr w:type="gramStart"/>
-      <w:r>
-        <w:rPr>
-          <w:rFonts w:ascii="Consolas" w:hAnsi="Consolas" w:cs="Times New Roman"/>
-          <w:sz w:val="20"/>
-          <w:szCs w:val="20"/>
-          <w:lang w:val="en-US"/>
-        </w:rPr>
-        <w:t>self.W</w:t>
-      </w:r>
-      <w:proofErr w:type="gramEnd"/>
-      <w:r>
-        <w:rPr>
-          <w:rFonts w:ascii="Consolas" w:hAnsi="Consolas" w:cs="Times New Roman"/>
-          <w:sz w:val="20"/>
-          <w:szCs w:val="20"/>
-          <w:lang w:val="en-US"/>
-        </w:rPr>
-        <w:t xml:space="preserve">1 -= </w:t>
-      </w:r>
-      <w:proofErr w:type="spellStart"/>
-      <w:r>
-        <w:rPr>
-          <w:rFonts w:ascii="Consolas" w:hAnsi="Consolas" w:cs="Times New Roman"/>
-          <w:sz w:val="20"/>
-          <w:szCs w:val="20"/>
-          <w:lang w:val="en-US"/>
-        </w:rPr>
-        <w:t>self.learning_rate</w:t>
-      </w:r>
-      <w:proofErr w:type="spellEnd"/>
-      <w:r>
-        <w:rPr>
-          <w:rFonts w:ascii="Consolas" w:hAnsi="Consolas" w:cs="Times New Roman"/>
-          <w:sz w:val="20"/>
-          <w:szCs w:val="20"/>
-          <w:lang w:val="en-US"/>
-        </w:rPr>
-        <w:t xml:space="preserve"> * dW1</w:t>
-      </w:r>
-    </w:p>
-    <w:p>
-      <w:pPr>
-        <w:pStyle w:val="a7"/>
-        <w:spacing w:after="0" w:line="360" w:lineRule="auto"/>
-        <w:jc w:val="both"/>
-        <w:rPr>
-          <w:rFonts w:ascii="Consolas" w:hAnsi="Consolas" w:cs="Times New Roman"/>
-          <w:sz w:val="20"/>
-          <w:szCs w:val="20"/>
-          <w:lang w:val="en-US"/>
-        </w:rPr>
-      </w:pPr>
-      <w:r>
-        <w:rPr>
-          <w:rFonts w:ascii="Consolas" w:hAnsi="Consolas" w:cs="Times New Roman"/>
-          <w:sz w:val="20"/>
-          <w:szCs w:val="20"/>
-          <w:lang w:val="en-US"/>
-        </w:rPr>
-        <w:t xml:space="preserve">        </w:t>
-      </w:r>
-      <w:proofErr w:type="gramStart"/>
-      <w:r>
-        <w:rPr>
-          <w:rFonts w:ascii="Consolas" w:hAnsi="Consolas" w:cs="Times New Roman"/>
-          <w:sz w:val="20"/>
-          <w:szCs w:val="20"/>
-          <w:lang w:val="en-US"/>
-        </w:rPr>
-        <w:t>self.b</w:t>
-      </w:r>
-      <w:proofErr w:type="gramEnd"/>
-      <w:r>
-        <w:rPr>
-          <w:rFonts w:ascii="Consolas" w:hAnsi="Consolas" w:cs="Times New Roman"/>
-          <w:sz w:val="20"/>
-          <w:szCs w:val="20"/>
-          <w:lang w:val="en-US"/>
-        </w:rPr>
-        <w:t xml:space="preserve">1 -= </w:t>
-      </w:r>
-      <w:proofErr w:type="spellStart"/>
-      <w:r>
-        <w:rPr>
-          <w:rFonts w:ascii="Consolas" w:hAnsi="Consolas" w:cs="Times New Roman"/>
-          <w:sz w:val="20"/>
-          <w:szCs w:val="20"/>
-          <w:lang w:val="en-US"/>
-        </w:rPr>
-        <w:t>self.learning_rate</w:t>
-      </w:r>
-      <w:proofErr w:type="spellEnd"/>
-      <w:r>
-        <w:rPr>
-          <w:rFonts w:ascii="Consolas" w:hAnsi="Consolas" w:cs="Times New Roman"/>
-          <w:sz w:val="20"/>
-          <w:szCs w:val="20"/>
-          <w:lang w:val="en-US"/>
-        </w:rPr>
-        <w:t xml:space="preserve"> * db1</w:t>
-      </w:r>
-    </w:p>
-    <w:p>
-      <w:pPr>
-        <w:pStyle w:val="a7"/>
-        <w:spacing w:after="0" w:line="360" w:lineRule="auto"/>
-        <w:jc w:val="both"/>
-        <w:rPr>
-          <w:rFonts w:ascii="Consolas" w:hAnsi="Consolas" w:cs="Times New Roman"/>
-          <w:sz w:val="20"/>
-          <w:szCs w:val="20"/>
-          <w:lang w:val="en-US"/>
-        </w:rPr>
-      </w:pPr>
-      <w:r>
-        <w:rPr>
-          <w:rFonts w:ascii="Consolas" w:hAnsi="Consolas" w:cs="Times New Roman"/>
-          <w:sz w:val="20"/>
-          <w:szCs w:val="20"/>
-          <w:lang w:val="en-US"/>
-        </w:rPr>
-        <w:t xml:space="preserve">        </w:t>
-      </w:r>
-      <w:proofErr w:type="gramStart"/>
-      <w:r>
-        <w:rPr>
-          <w:rFonts w:ascii="Consolas" w:hAnsi="Consolas" w:cs="Times New Roman"/>
-          <w:sz w:val="20"/>
-          <w:szCs w:val="20"/>
-          <w:lang w:val="en-US"/>
-        </w:rPr>
-        <w:t>self.W</w:t>
-      </w:r>
-      <w:proofErr w:type="gramEnd"/>
-      <w:r>
-        <w:rPr>
-          <w:rFonts w:ascii="Consolas" w:hAnsi="Consolas" w:cs="Times New Roman"/>
-          <w:sz w:val="20"/>
-          <w:szCs w:val="20"/>
-          <w:lang w:val="en-US"/>
-        </w:rPr>
-        <w:t xml:space="preserve">2 -= </w:t>
-      </w:r>
-      <w:proofErr w:type="spellStart"/>
-      <w:r>
-        <w:rPr>
-          <w:rFonts w:ascii="Consolas" w:hAnsi="Consolas" w:cs="Times New Roman"/>
-          <w:sz w:val="20"/>
-          <w:szCs w:val="20"/>
-          <w:lang w:val="en-US"/>
-        </w:rPr>
-        <w:t>self.learning_rate</w:t>
-      </w:r>
-      <w:proofErr w:type="spellEnd"/>
-      <w:r>
-        <w:rPr>
-          <w:rFonts w:ascii="Consolas" w:hAnsi="Consolas" w:cs="Times New Roman"/>
-          <w:sz w:val="20"/>
-          <w:szCs w:val="20"/>
-          <w:lang w:val="en-US"/>
-        </w:rPr>
-        <w:t xml:space="preserve"> * dW2</w:t>
-      </w:r>
-    </w:p>
-    <w:p>
-      <w:pPr>
-        <w:pStyle w:val="a7"/>
-        <w:spacing w:after="0" w:line="360" w:lineRule="auto"/>
-        <w:jc w:val="both"/>
-        <w:rPr>
-          <w:rFonts w:ascii="Consolas" w:hAnsi="Consolas" w:cs="Times New Roman"/>
-          <w:sz w:val="20"/>
-          <w:szCs w:val="20"/>
-          <w:lang w:val="en-US"/>
-        </w:rPr>
-      </w:pPr>
-      <w:r>
-        <w:rPr>
-          <w:rFonts w:ascii="Consolas" w:hAnsi="Consolas" w:cs="Times New Roman"/>
-          <w:sz w:val="20"/>
-          <w:szCs w:val="20"/>
-          <w:lang w:val="en-US"/>
-        </w:rPr>
-        <w:t xml:space="preserve">        </w:t>
-      </w:r>
-      <w:proofErr w:type="gramStart"/>
-      <w:r>
-        <w:rPr>
-          <w:rFonts w:ascii="Consolas" w:hAnsi="Consolas" w:cs="Times New Roman"/>
-          <w:sz w:val="20"/>
-          <w:szCs w:val="20"/>
-          <w:lang w:val="en-US"/>
-        </w:rPr>
-        <w:t>self.b</w:t>
-      </w:r>
-      <w:proofErr w:type="gramEnd"/>
-      <w:r>
-        <w:rPr>
-          <w:rFonts w:ascii="Consolas" w:hAnsi="Consolas" w:cs="Times New Roman"/>
-          <w:sz w:val="20"/>
-          <w:szCs w:val="20"/>
-          <w:lang w:val="en-US"/>
-        </w:rPr>
-        <w:t xml:space="preserve">2 -= </w:t>
-      </w:r>
-      <w:proofErr w:type="spellStart"/>
-      <w:r>
-        <w:rPr>
-          <w:rFonts w:ascii="Consolas" w:hAnsi="Consolas" w:cs="Times New Roman"/>
-          <w:sz w:val="20"/>
-          <w:szCs w:val="20"/>
-          <w:lang w:val="en-US"/>
-        </w:rPr>
-        <w:t>self.learning_rate</w:t>
-      </w:r>
-      <w:proofErr w:type="spellEnd"/>
-      <w:r>
-        <w:rPr>
-          <w:rFonts w:ascii="Consolas" w:hAnsi="Consolas" w:cs="Times New Roman"/>
-          <w:sz w:val="20"/>
-          <w:szCs w:val="20"/>
-          <w:lang w:val="en-US"/>
-        </w:rPr>
-        <w:t xml:space="preserve"> * db2</w:t>
-      </w:r>
-    </w:p>
-    <w:p>
-      <w:pPr>
-        <w:pStyle w:val="a7"/>
-        <w:spacing w:after="0" w:line="360" w:lineRule="auto"/>
-        <w:jc w:val="both"/>
-        <w:rPr>
-          <w:rFonts w:ascii="Consolas" w:hAnsi="Consolas" w:cs="Times New Roman"/>
-          <w:sz w:val="20"/>
-          <w:szCs w:val="20"/>
-          <w:lang w:val="en-US"/>
-        </w:rPr>
-      </w:pPr>
-    </w:p>
-    <w:p>
-      <w:pPr>
-        <w:pStyle w:val="a7"/>
-        <w:spacing w:after="0" w:line="360" w:lineRule="auto"/>
-        <w:jc w:val="both"/>
-        <w:rPr>
-          <w:rFonts w:ascii="Consolas" w:hAnsi="Consolas" w:cs="Times New Roman"/>
-          <w:sz w:val="20"/>
-          <w:szCs w:val="20"/>
-          <w:lang w:val="en-US"/>
-        </w:rPr>
-      </w:pPr>
-      <w:r>
-        <w:rPr>
-          <w:rFonts w:ascii="Consolas" w:hAnsi="Consolas" w:cs="Times New Roman"/>
-          <w:sz w:val="20"/>
-          <w:szCs w:val="20"/>
-          <w:lang w:val="en-US"/>
-        </w:rPr>
-        <w:t xml:space="preserve">    def </w:t>
-      </w:r>
-      <w:proofErr w:type="gramStart"/>
-      <w:r>
-        <w:rPr>
-          <w:rFonts w:ascii="Consolas" w:hAnsi="Consolas" w:cs="Times New Roman"/>
-          <w:sz w:val="20"/>
-          <w:szCs w:val="20"/>
-          <w:lang w:val="en-US"/>
-        </w:rPr>
-        <w:t>guess(</w:t>
-      </w:r>
-      <w:proofErr w:type="gramEnd"/>
-      <w:r>
-        <w:rPr>
-          <w:rFonts w:ascii="Consolas" w:hAnsi="Consolas" w:cs="Times New Roman"/>
-          <w:sz w:val="20"/>
-          <w:szCs w:val="20"/>
-          <w:lang w:val="en-US"/>
-        </w:rPr>
-        <w:t>self, image):</w:t>
-      </w:r>
-    </w:p>
-    <w:p>
-      <w:pPr>
-        <w:pStyle w:val="a7"/>
-        <w:spacing w:after="0" w:line="360" w:lineRule="auto"/>
-        <w:jc w:val="both"/>
-        <w:rPr>
-          <w:rFonts w:ascii="Consolas" w:hAnsi="Consolas" w:cs="Times New Roman"/>
-          <w:sz w:val="20"/>
-          <w:szCs w:val="20"/>
-          <w:lang w:val="en-US"/>
-        </w:rPr>
-      </w:pPr>
-      <w:r>
-        <w:rPr>
-          <w:rFonts w:ascii="Consolas" w:hAnsi="Consolas" w:cs="Times New Roman"/>
-          <w:sz w:val="20"/>
-          <w:szCs w:val="20"/>
-          <w:lang w:val="en-US"/>
-        </w:rPr>
-        <w:t xml:space="preserve">        _, _, _, A2 = </w:t>
-      </w:r>
-      <w:proofErr w:type="spellStart"/>
-      <w:r>
-        <w:rPr>
-          <w:rFonts w:ascii="Consolas" w:hAnsi="Consolas" w:cs="Times New Roman"/>
-          <w:sz w:val="20"/>
-          <w:szCs w:val="20"/>
-          <w:lang w:val="en-US"/>
-        </w:rPr>
-        <w:t>self.forward</w:t>
-      </w:r>
-      <w:proofErr w:type="spellEnd"/>
-      <w:r>
-        <w:rPr>
-          <w:rFonts w:ascii="Consolas" w:hAnsi="Consolas" w:cs="Times New Roman"/>
-          <w:sz w:val="20"/>
-          <w:szCs w:val="20"/>
-          <w:lang w:val="en-US"/>
-        </w:rPr>
-        <w:t>(image)</w:t>
-      </w:r>
-    </w:p>
-    <w:p>
-      <w:pPr>
-        <w:pStyle w:val="a7"/>
-        <w:spacing w:after="0" w:line="360" w:lineRule="auto"/>
-        <w:jc w:val="both"/>
-        <w:rPr>
-          <w:rFonts w:ascii="Consolas" w:hAnsi="Consolas" w:cs="Times New Roman"/>
-          <w:sz w:val="20"/>
-          <w:szCs w:val="20"/>
-          <w:lang w:val="en-US"/>
-        </w:rPr>
-      </w:pPr>
-      <w:r>
-        <w:rPr>
-          <w:rFonts w:ascii="Consolas" w:hAnsi="Consolas" w:cs="Times New Roman"/>
-          <w:sz w:val="20"/>
-          <w:szCs w:val="20"/>
-          <w:lang w:val="en-US"/>
-        </w:rPr>
-        <w:t xml:space="preserve">        return A2, </w:t>
-      </w:r>
-      <w:proofErr w:type="spellStart"/>
-      <w:proofErr w:type="gramStart"/>
-      <w:r>
-        <w:rPr>
-          <w:rFonts w:ascii="Consolas" w:hAnsi="Consolas" w:cs="Times New Roman"/>
-          <w:sz w:val="20"/>
-          <w:szCs w:val="20"/>
-          <w:lang w:val="en-US"/>
-        </w:rPr>
-        <w:t>np.argmax</w:t>
-      </w:r>
-      <w:proofErr w:type="spellEnd"/>
-      <w:proofErr w:type="gramEnd"/>
-      <w:r>
-        <w:rPr>
-          <w:rFonts w:ascii="Consolas" w:hAnsi="Consolas" w:cs="Times New Roman"/>
-          <w:sz w:val="20"/>
-          <w:szCs w:val="20"/>
-          <w:lang w:val="en-US"/>
-        </w:rPr>
-        <w:t>(A2, axis=1)[0]</w:t>
-      </w:r>
-    </w:p>
-    <w:p>
-      <w:pPr>
-        <w:pStyle w:val="a7"/>
-        <w:spacing w:after="0" w:line="360" w:lineRule="auto"/>
-        <w:jc w:val="both"/>
-        <w:rPr>
-          <w:rFonts w:ascii="Consolas" w:hAnsi="Consolas" w:cs="Times New Roman"/>
-          <w:sz w:val="20"/>
-          <w:szCs w:val="20"/>
-          <w:lang w:val="en-US"/>
-        </w:rPr>
-      </w:pPr>
-    </w:p>
-    <w:p>
-      <w:pPr>
-        <w:pStyle w:val="a7"/>
-        <w:spacing w:after="0" w:line="360" w:lineRule="auto"/>
-        <w:jc w:val="both"/>
-        <w:rPr>
-          <w:rFonts w:ascii="Consolas" w:hAnsi="Consolas" w:cs="Times New Roman"/>
-          <w:sz w:val="20"/>
-          <w:szCs w:val="20"/>
-          <w:lang w:val="en-US"/>
-        </w:rPr>
-      </w:pPr>
-      <w:r>
-        <w:rPr>
-          <w:rFonts w:ascii="Consolas" w:hAnsi="Consolas" w:cs="Times New Roman"/>
-          <w:sz w:val="20"/>
-          <w:szCs w:val="20"/>
-          <w:lang w:val="en-US"/>
-        </w:rPr>
-        <w:t xml:space="preserve">    def </w:t>
-      </w:r>
-      <w:proofErr w:type="gramStart"/>
-      <w:r>
-        <w:rPr>
-          <w:rFonts w:ascii="Consolas" w:hAnsi="Consolas" w:cs="Times New Roman"/>
-          <w:sz w:val="20"/>
-          <w:szCs w:val="20"/>
-          <w:lang w:val="en-US"/>
-        </w:rPr>
-        <w:t>train(</w:t>
-      </w:r>
-      <w:proofErr w:type="gramEnd"/>
-      <w:r>
-        <w:rPr>
-          <w:rFonts w:ascii="Consolas" w:hAnsi="Consolas" w:cs="Times New Roman"/>
-          <w:sz w:val="20"/>
-          <w:szCs w:val="20"/>
-          <w:lang w:val="en-US"/>
-        </w:rPr>
-        <w:t>self, images, labels):</w:t>
-      </w:r>
-    </w:p>
-    <w:p>
-      <w:pPr>
-        <w:pStyle w:val="a7"/>
-        <w:spacing w:after="0" w:line="360" w:lineRule="auto"/>
-        <w:jc w:val="both"/>
-        <w:rPr>
-          <w:rFonts w:ascii="Consolas" w:hAnsi="Consolas" w:cs="Times New Roman"/>
-          <w:sz w:val="20"/>
-          <w:szCs w:val="20"/>
-          <w:lang w:val="en-US"/>
-        </w:rPr>
-      </w:pPr>
-      <w:r>
-        <w:rPr>
-          <w:rFonts w:ascii="Consolas" w:hAnsi="Consolas" w:cs="Times New Roman"/>
-          <w:sz w:val="20"/>
-          <w:szCs w:val="20"/>
-          <w:lang w:val="en-US"/>
-        </w:rPr>
-        <w:t xml:space="preserve">        Y = </w:t>
-      </w:r>
-      <w:proofErr w:type="spellStart"/>
-      <w:r>
-        <w:rPr>
-          <w:rFonts w:ascii="Consolas" w:hAnsi="Consolas" w:cs="Times New Roman"/>
-          <w:sz w:val="20"/>
-          <w:szCs w:val="20"/>
-          <w:lang w:val="en-US"/>
-        </w:rPr>
-        <w:t>np.eye</w:t>
-      </w:r>
-      <w:proofErr w:type="spellEnd"/>
-      <w:r>
-        <w:rPr>
-          <w:rFonts w:ascii="Consolas" w:hAnsi="Consolas" w:cs="Times New Roman"/>
-          <w:sz w:val="20"/>
-          <w:szCs w:val="20"/>
-          <w:lang w:val="en-US"/>
-        </w:rPr>
-        <w:t>(</w:t>
-      </w:r>
-      <w:proofErr w:type="spellStart"/>
-      <w:r>
-        <w:rPr>
-          <w:rFonts w:ascii="Consolas" w:hAnsi="Consolas" w:cs="Times New Roman"/>
-          <w:sz w:val="20"/>
-          <w:szCs w:val="20"/>
-          <w:lang w:val="en-US"/>
-        </w:rPr>
-        <w:t>self.num_</w:t>
-      </w:r>
-      <w:proofErr w:type="gramStart"/>
-      <w:r>
-        <w:rPr>
-          <w:rFonts w:ascii="Consolas" w:hAnsi="Consolas" w:cs="Times New Roman"/>
-          <w:sz w:val="20"/>
-          <w:szCs w:val="20"/>
-          <w:lang w:val="en-US"/>
-        </w:rPr>
-        <w:t>classes</w:t>
-      </w:r>
-      <w:proofErr w:type="spellEnd"/>
-      <w:r>
-        <w:rPr>
-          <w:rFonts w:ascii="Consolas" w:hAnsi="Consolas" w:cs="Times New Roman"/>
-          <w:sz w:val="20"/>
-          <w:szCs w:val="20"/>
-          <w:lang w:val="en-US"/>
-        </w:rPr>
-        <w:t>)[</w:t>
-      </w:r>
-      <w:proofErr w:type="gramEnd"/>
-      <w:r>
-        <w:rPr>
-          <w:rFonts w:ascii="Consolas" w:hAnsi="Consolas" w:cs="Times New Roman"/>
-          <w:sz w:val="20"/>
-          <w:szCs w:val="20"/>
-          <w:lang w:val="en-US"/>
-        </w:rPr>
-        <w:t>labels]</w:t>
-      </w:r>
-    </w:p>
-    <w:p>
-      <w:pPr>
-        <w:pStyle w:val="a7"/>
-        <w:spacing w:after="0" w:line="360" w:lineRule="auto"/>
-        <w:jc w:val="both"/>
-        <w:rPr>
-          <w:rFonts w:ascii="Consolas" w:hAnsi="Consolas" w:cs="Times New Roman"/>
-          <w:sz w:val="20"/>
-          <w:szCs w:val="20"/>
-          <w:lang w:val="en-US"/>
-        </w:rPr>
-      </w:pPr>
-      <w:r>
-        <w:rPr>
-          <w:rFonts w:ascii="Consolas" w:hAnsi="Consolas" w:cs="Times New Roman"/>
-          <w:sz w:val="20"/>
-          <w:szCs w:val="20"/>
-          <w:lang w:val="en-US"/>
-        </w:rPr>
-        <w:t xml:space="preserve">        epoch = 0</w:t>
-      </w:r>
-    </w:p>
-    <w:p>
-      <w:pPr>
-        <w:pStyle w:val="a7"/>
-        <w:spacing w:after="0" w:line="360" w:lineRule="auto"/>
-        <w:jc w:val="both"/>
-        <w:rPr>
-          <w:rFonts w:ascii="Consolas" w:hAnsi="Consolas" w:cs="Times New Roman"/>
-          <w:sz w:val="20"/>
-          <w:szCs w:val="20"/>
-          <w:lang w:val="en-US"/>
-        </w:rPr>
-      </w:pPr>
-      <w:r>
-        <w:rPr>
-          <w:rFonts w:ascii="Consolas" w:hAnsi="Consolas" w:cs="Times New Roman"/>
-          <w:sz w:val="20"/>
-          <w:szCs w:val="20"/>
-          <w:lang w:val="en-US"/>
-        </w:rPr>
-        <w:t xml:space="preserve">        </w:t>
-      </w:r>
-      <w:proofErr w:type="spellStart"/>
-      <w:r>
-        <w:rPr>
-          <w:rFonts w:ascii="Consolas" w:hAnsi="Consolas" w:cs="Times New Roman"/>
-          <w:sz w:val="20"/>
-          <w:szCs w:val="20"/>
-          <w:lang w:val="en-US"/>
-        </w:rPr>
-        <w:t>max_epochs</w:t>
-      </w:r>
-      <w:proofErr w:type="spellEnd"/>
-      <w:r>
-        <w:rPr>
-          <w:rFonts w:ascii="Consolas" w:hAnsi="Consolas" w:cs="Times New Roman"/>
-          <w:sz w:val="20"/>
-          <w:szCs w:val="20"/>
-          <w:lang w:val="en-US"/>
-        </w:rPr>
-        <w:t xml:space="preserve"> = 500</w:t>
-      </w:r>
-    </w:p>
-    <w:p>
-      <w:pPr>
-        <w:pStyle w:val="a7"/>
-        <w:spacing w:after="0" w:line="360" w:lineRule="auto"/>
-        <w:jc w:val="both"/>
-        <w:rPr>
-          <w:rFonts w:ascii="Consolas" w:hAnsi="Consolas" w:cs="Times New Roman"/>
-          <w:sz w:val="20"/>
-          <w:szCs w:val="20"/>
-          <w:lang w:val="en-US"/>
-        </w:rPr>
-      </w:pPr>
-      <w:r>
-        <w:rPr>
-          <w:rFonts w:ascii="Consolas" w:hAnsi="Consolas" w:cs="Times New Roman"/>
-          <w:sz w:val="20"/>
-          <w:szCs w:val="20"/>
-          <w:lang w:val="en-US"/>
-        </w:rPr>
-        <w:t xml:space="preserve">        while epoch &lt; </w:t>
-      </w:r>
-      <w:proofErr w:type="spellStart"/>
-      <w:r>
-        <w:rPr>
-          <w:rFonts w:ascii="Consolas" w:hAnsi="Consolas" w:cs="Times New Roman"/>
-          <w:sz w:val="20"/>
-          <w:szCs w:val="20"/>
-          <w:lang w:val="en-US"/>
-        </w:rPr>
-        <w:t>max_epochs</w:t>
-      </w:r>
-      <w:proofErr w:type="spellEnd"/>
-      <w:r>
-        <w:rPr>
-          <w:rFonts w:ascii="Consolas" w:hAnsi="Consolas" w:cs="Times New Roman"/>
-          <w:sz w:val="20"/>
-          <w:szCs w:val="20"/>
-          <w:lang w:val="en-US"/>
-        </w:rPr>
-        <w:t>:</w:t>
-      </w:r>
-    </w:p>
-    <w:p>
-      <w:pPr>
-        <w:pStyle w:val="a7"/>
-        <w:spacing w:after="0" w:line="360" w:lineRule="auto"/>
-        <w:jc w:val="both"/>
-        <w:rPr>
-          <w:rFonts w:ascii="Consolas" w:hAnsi="Consolas" w:cs="Times New Roman"/>
-          <w:sz w:val="20"/>
-          <w:szCs w:val="20"/>
-          <w:lang w:val="en-US"/>
-        </w:rPr>
-      </w:pPr>
-      <w:r>
-        <w:rPr>
-          <w:rFonts w:ascii="Consolas" w:hAnsi="Consolas" w:cs="Times New Roman"/>
-          <w:sz w:val="20"/>
-          <w:szCs w:val="20"/>
-          <w:lang w:val="en-US"/>
-        </w:rPr>
-        <w:t xml:space="preserve">            Z1, A1, Z2, A2 = </w:t>
-      </w:r>
-      <w:proofErr w:type="spellStart"/>
-      <w:r>
-        <w:rPr>
-          <w:rFonts w:ascii="Consolas" w:hAnsi="Consolas" w:cs="Times New Roman"/>
-          <w:sz w:val="20"/>
-          <w:szCs w:val="20"/>
-          <w:lang w:val="en-US"/>
-        </w:rPr>
-        <w:t>self.forward</w:t>
-      </w:r>
-      <w:proofErr w:type="spellEnd"/>
-      <w:r>
-        <w:rPr>
-          <w:rFonts w:ascii="Consolas" w:hAnsi="Consolas" w:cs="Times New Roman"/>
-          <w:sz w:val="20"/>
-          <w:szCs w:val="20"/>
-          <w:lang w:val="en-US"/>
-        </w:rPr>
-        <w:t>(images)</w:t>
-      </w:r>
-    </w:p>
-    <w:p>
-      <w:pPr>
-        <w:pStyle w:val="a7"/>
-        <w:spacing w:after="0" w:line="360" w:lineRule="auto"/>
-        <w:jc w:val="both"/>
-        <w:rPr>
-          <w:rFonts w:ascii="Consolas" w:hAnsi="Consolas" w:cs="Times New Roman"/>
-          <w:sz w:val="20"/>
-          <w:szCs w:val="20"/>
-          <w:lang w:val="en-US"/>
-        </w:rPr>
-      </w:pPr>
-      <w:r>
-        <w:rPr>
-          <w:rFonts w:ascii="Consolas" w:hAnsi="Consolas" w:cs="Times New Roman"/>
-          <w:sz w:val="20"/>
-          <w:szCs w:val="20"/>
-          <w:lang w:val="en-US"/>
-        </w:rPr>
-        <w:t xml:space="preserve">            loss = </w:t>
-      </w:r>
-      <w:proofErr w:type="spellStart"/>
-      <w:proofErr w:type="gramStart"/>
-      <w:r>
-        <w:rPr>
-          <w:rFonts w:ascii="Consolas" w:hAnsi="Consolas" w:cs="Times New Roman"/>
-          <w:sz w:val="20"/>
-          <w:szCs w:val="20"/>
-          <w:lang w:val="en-US"/>
-        </w:rPr>
-        <w:t>self.cross</w:t>
-      </w:r>
-      <w:proofErr w:type="gramEnd"/>
-      <w:r>
-        <w:rPr>
-          <w:rFonts w:ascii="Consolas" w:hAnsi="Consolas" w:cs="Times New Roman"/>
-          <w:sz w:val="20"/>
-          <w:szCs w:val="20"/>
-          <w:lang w:val="en-US"/>
-        </w:rPr>
-        <w:t>_entropy_loss</w:t>
-      </w:r>
-      <w:proofErr w:type="spellEnd"/>
-      <w:r>
-        <w:rPr>
-          <w:rFonts w:ascii="Consolas" w:hAnsi="Consolas" w:cs="Times New Roman"/>
-          <w:sz w:val="20"/>
-          <w:szCs w:val="20"/>
-          <w:lang w:val="en-US"/>
-        </w:rPr>
-        <w:t>(Y, A2)</w:t>
-      </w:r>
-    </w:p>
-    <w:p>
-      <w:pPr>
-        <w:pStyle w:val="a7"/>
-        <w:spacing w:after="0" w:line="360" w:lineRule="auto"/>
-        <w:jc w:val="both"/>
-        <w:rPr>
-          <w:rFonts w:ascii="Consolas" w:hAnsi="Consolas" w:cs="Times New Roman"/>
-          <w:sz w:val="20"/>
-          <w:szCs w:val="20"/>
-          <w:lang w:val="en-US"/>
-        </w:rPr>
-      </w:pPr>
-      <w:r>
-        <w:rPr>
-          <w:rFonts w:ascii="Consolas" w:hAnsi="Consolas" w:cs="Times New Roman"/>
-          <w:sz w:val="20"/>
-          <w:szCs w:val="20"/>
-          <w:lang w:val="en-US"/>
-        </w:rPr>
-        <w:t xml:space="preserve">            dW1, db1, dW2, db2 = </w:t>
-      </w:r>
-      <w:proofErr w:type="spellStart"/>
-      <w:proofErr w:type="gramStart"/>
-      <w:r>
-        <w:rPr>
-          <w:rFonts w:ascii="Consolas" w:hAnsi="Consolas" w:cs="Times New Roman"/>
-          <w:sz w:val="20"/>
-          <w:szCs w:val="20"/>
-          <w:lang w:val="en-US"/>
-        </w:rPr>
-        <w:t>self.backward</w:t>
-      </w:r>
-      <w:proofErr w:type="spellEnd"/>
-      <w:proofErr w:type="gramEnd"/>
-      <w:r>
-        <w:rPr>
-          <w:rFonts w:ascii="Consolas" w:hAnsi="Consolas" w:cs="Times New Roman"/>
-          <w:sz w:val="20"/>
-          <w:szCs w:val="20"/>
-          <w:lang w:val="en-US"/>
-        </w:rPr>
-        <w:t>(images, Y, Z1, A1, Z2, A2)</w:t>
-      </w:r>
-    </w:p>
-    <w:p>
-      <w:pPr>
-        <w:pStyle w:val="a7"/>
-        <w:spacing w:after="0" w:line="360" w:lineRule="auto"/>
-        <w:jc w:val="both"/>
-        <w:rPr>
-          <w:rFonts w:ascii="Consolas" w:hAnsi="Consolas" w:cs="Times New Roman"/>
-          <w:sz w:val="20"/>
-          <w:szCs w:val="20"/>
-          <w:lang w:val="en-US"/>
-        </w:rPr>
-      </w:pPr>
-      <w:r>
-        <w:rPr>
-          <w:rFonts w:ascii="Consolas" w:hAnsi="Consolas" w:cs="Times New Roman"/>
-          <w:sz w:val="20"/>
-          <w:szCs w:val="20"/>
-          <w:lang w:val="en-US"/>
-        </w:rPr>
-        <w:t xml:space="preserve">            </w:t>
-      </w:r>
-      <w:proofErr w:type="spellStart"/>
-      <w:proofErr w:type="gramStart"/>
-      <w:r>
-        <w:rPr>
-          <w:rFonts w:ascii="Consolas" w:hAnsi="Consolas" w:cs="Times New Roman"/>
-          <w:sz w:val="20"/>
-          <w:szCs w:val="20"/>
-          <w:lang w:val="en-US"/>
-        </w:rPr>
-        <w:t>self.update</w:t>
-      </w:r>
-      <w:proofErr w:type="gramEnd"/>
-      <w:r>
-        <w:rPr>
-          <w:rFonts w:ascii="Consolas" w:hAnsi="Consolas" w:cs="Times New Roman"/>
-          <w:sz w:val="20"/>
-          <w:szCs w:val="20"/>
-          <w:lang w:val="en-US"/>
-        </w:rPr>
-        <w:t>_parameters</w:t>
-      </w:r>
-      <w:proofErr w:type="spellEnd"/>
-      <w:r>
-        <w:rPr>
-          <w:rFonts w:ascii="Consolas" w:hAnsi="Consolas" w:cs="Times New Roman"/>
-          <w:sz w:val="20"/>
-          <w:szCs w:val="20"/>
-          <w:lang w:val="en-US"/>
-        </w:rPr>
-        <w:t>(dW1, db1, dW2, db2)</w:t>
-      </w:r>
-    </w:p>
-    <w:p>
-      <w:pPr>
-        <w:pStyle w:val="a7"/>
-        <w:spacing w:after="0" w:line="360" w:lineRule="auto"/>
-        <w:jc w:val="both"/>
-        <w:rPr>
-          <w:rFonts w:ascii="Consolas" w:hAnsi="Consolas" w:cs="Times New Roman"/>
-          <w:sz w:val="20"/>
-          <w:szCs w:val="20"/>
-          <w:lang w:val="en-US"/>
-        </w:rPr>
-      </w:pPr>
-      <w:r>
-        <w:rPr>
-          <w:rFonts w:ascii="Consolas" w:hAnsi="Consolas" w:cs="Times New Roman"/>
-          <w:sz w:val="20"/>
-          <w:szCs w:val="20"/>
-          <w:lang w:val="en-US"/>
-        </w:rPr>
-        <w:t xml:space="preserve">            </w:t>
-      </w:r>
-      <w:proofErr w:type="gramStart"/>
-      <w:r>
-        <w:rPr>
-          <w:rFonts w:ascii="Consolas" w:hAnsi="Consolas" w:cs="Times New Roman"/>
-          <w:sz w:val="20"/>
-          <w:szCs w:val="20"/>
-          <w:lang w:val="en-US"/>
-        </w:rPr>
-        <w:t>print(</w:t>
-      </w:r>
-      <w:proofErr w:type="spellStart"/>
-      <w:proofErr w:type="gramEnd"/>
-      <w:r>
-        <w:rPr>
-          <w:rFonts w:ascii="Consolas" w:hAnsi="Consolas" w:cs="Times New Roman"/>
-          <w:sz w:val="20"/>
-          <w:szCs w:val="20"/>
-          <w:lang w:val="en-US"/>
-        </w:rPr>
-        <w:t>f"Эпоха</w:t>
-      </w:r>
-      <w:proofErr w:type="spellEnd"/>
-      <w:r>
-        <w:rPr>
-          <w:rFonts w:ascii="Consolas" w:hAnsi="Consolas" w:cs="Times New Roman"/>
-          <w:sz w:val="20"/>
-          <w:szCs w:val="20"/>
-          <w:lang w:val="en-US"/>
-        </w:rPr>
-        <w:t xml:space="preserve"> {epoch}, </w:t>
-      </w:r>
-      <w:proofErr w:type="spellStart"/>
-      <w:r>
-        <w:rPr>
-          <w:rFonts w:ascii="Consolas" w:hAnsi="Consolas" w:cs="Times New Roman"/>
-          <w:sz w:val="20"/>
-          <w:szCs w:val="20"/>
-          <w:lang w:val="en-US"/>
-        </w:rPr>
-        <w:t>потери</w:t>
-      </w:r>
-      <w:proofErr w:type="spellEnd"/>
-      <w:r>
-        <w:rPr>
-          <w:rFonts w:ascii="Consolas" w:hAnsi="Consolas" w:cs="Times New Roman"/>
-          <w:sz w:val="20"/>
-          <w:szCs w:val="20"/>
-          <w:lang w:val="en-US"/>
-        </w:rPr>
-        <w:t>: {loss}")</w:t>
-      </w:r>
-    </w:p>
-    <w:p>
-      <w:pPr>
-        <w:pStyle w:val="a7"/>
-        <w:spacing w:after="0" w:line="360" w:lineRule="auto"/>
-        <w:jc w:val="both"/>
-        <w:rPr>
-          <w:rFonts w:ascii="Consolas" w:hAnsi="Consolas" w:cs="Times New Roman"/>
-          <w:sz w:val="20"/>
-          <w:szCs w:val="20"/>
-          <w:lang w:val="en-US"/>
-        </w:rPr>
-      </w:pPr>
-      <w:r>
-        <w:rPr>
-          <w:rFonts w:ascii="Consolas" w:hAnsi="Consolas" w:cs="Times New Roman"/>
-          <w:sz w:val="20"/>
-          <w:szCs w:val="20"/>
-          <w:lang w:val="en-US"/>
-        </w:rPr>
-        <w:t xml:space="preserve">            </w:t>
-      </w:r>
-    </w:p>
-    <w:p>
-      <w:pPr>
-        <w:pStyle w:val="a7"/>
-        <w:spacing w:after="0" w:line="360" w:lineRule="auto"/>
-        <w:jc w:val="both"/>
-        <w:rPr>
-          <w:rFonts w:ascii="Consolas" w:hAnsi="Consolas" w:cs="Times New Roman"/>
-          <w:sz w:val="20"/>
-          <w:szCs w:val="20"/>
-          <w:lang w:val="en-US"/>
-        </w:rPr>
-      </w:pPr>
-      <w:r>
-        <w:rPr>
-          <w:rFonts w:ascii="Consolas" w:hAnsi="Consolas" w:cs="Times New Roman"/>
-          <w:sz w:val="20"/>
-          <w:szCs w:val="20"/>
-          <w:lang w:val="en-US"/>
-        </w:rPr>
-        <w:lastRenderedPageBreak/>
-        <w:t xml:space="preserve">            if loss &lt; 0.1:</w:t>
-      </w:r>
-    </w:p>
-    <w:p>
-      <w:pPr>
-        <w:pStyle w:val="a7"/>
-        <w:spacing w:after="0" w:line="360" w:lineRule="auto"/>
-        <w:jc w:val="both"/>
-        <w:rPr>
-          <w:rFonts w:ascii="Consolas" w:hAnsi="Consolas" w:cs="Times New Roman"/>
-          <w:sz w:val="20"/>
-          <w:szCs w:val="20"/>
-          <w:lang w:val="en-US"/>
-        </w:rPr>
-      </w:pPr>
-      <w:r>
-        <w:rPr>
-          <w:rFonts w:ascii="Consolas" w:hAnsi="Consolas" w:cs="Times New Roman"/>
-          <w:sz w:val="20"/>
-          <w:szCs w:val="20"/>
-          <w:lang w:val="en-US"/>
-        </w:rPr>
-        <w:t xml:space="preserve">                break</w:t>
-      </w:r>
-    </w:p>
-    <w:p>
-      <w:pPr>
-        <w:pStyle w:val="a7"/>
-        <w:spacing w:after="0" w:line="360" w:lineRule="auto"/>
-        <w:jc w:val="both"/>
-        <w:rPr>
-          <w:rFonts w:ascii="Consolas" w:hAnsi="Consolas" w:cs="Times New Roman"/>
-          <w:sz w:val="20"/>
-          <w:szCs w:val="20"/>
-          <w:lang w:val="en-US"/>
-        </w:rPr>
-      </w:pPr>
-      <w:r>
-        <w:rPr>
-          <w:rFonts w:ascii="Consolas" w:hAnsi="Consolas" w:cs="Times New Roman"/>
-          <w:sz w:val="20"/>
-          <w:szCs w:val="20"/>
-          <w:lang w:val="en-US"/>
-        </w:rPr>
-        <w:t xml:space="preserve">            epoch += 1</w:t>
-      </w:r>
-    </w:p>
-    <w:p>
-      <w:pPr>
-        <w:pStyle w:val="a7"/>
-        <w:spacing w:after="0" w:line="360" w:lineRule="auto"/>
-        <w:jc w:val="both"/>
-        <w:rPr>
-          <w:rFonts w:ascii="Consolas" w:hAnsi="Consolas" w:cs="Times New Roman"/>
-          <w:sz w:val="20"/>
-          <w:szCs w:val="20"/>
-        </w:rPr>
-      </w:pPr>
-      <w:r>
-        <w:rPr>
-          <w:rFonts w:ascii="Consolas" w:hAnsi="Consolas" w:cs="Times New Roman"/>
-          <w:sz w:val="20"/>
-          <w:szCs w:val="20"/>
-          <w:lang w:val="en-US"/>
-        </w:rPr>
-        <w:t xml:space="preserve">        </w:t>
-      </w:r>
-      <w:proofErr w:type="gramStart"/>
-      <w:r>
-        <w:rPr>
-          <w:rFonts w:ascii="Consolas" w:hAnsi="Consolas" w:cs="Times New Roman"/>
-          <w:sz w:val="20"/>
-          <w:szCs w:val="20"/>
-          <w:lang w:val="en-US"/>
-        </w:rPr>
-        <w:t>print</w:t>
-      </w:r>
-      <w:r>
-        <w:rPr>
-          <w:rFonts w:ascii="Consolas" w:hAnsi="Consolas" w:cs="Times New Roman"/>
-          <w:sz w:val="20"/>
-          <w:szCs w:val="20"/>
-        </w:rPr>
-        <w:t>(</w:t>
-      </w:r>
-      <w:proofErr w:type="gramEnd"/>
-      <w:r>
-        <w:rPr>
-          <w:rFonts w:ascii="Consolas" w:hAnsi="Consolas" w:cs="Times New Roman"/>
-          <w:sz w:val="20"/>
-          <w:szCs w:val="20"/>
-          <w:lang w:val="en-US"/>
-        </w:rPr>
-        <w:t>f</w:t>
-      </w:r>
-      <w:r>
-        <w:rPr>
-          <w:rFonts w:ascii="Consolas" w:hAnsi="Consolas" w:cs="Times New Roman"/>
-          <w:sz w:val="20"/>
-          <w:szCs w:val="20"/>
-        </w:rPr>
-        <w:t>"Обучение завершено после {</w:t>
-      </w:r>
-      <w:r>
-        <w:rPr>
-          <w:rFonts w:ascii="Consolas" w:hAnsi="Consolas" w:cs="Times New Roman"/>
-          <w:sz w:val="20"/>
-          <w:szCs w:val="20"/>
-          <w:lang w:val="en-US"/>
-        </w:rPr>
-        <w:t>epoch</w:t>
-      </w:r>
-      <w:r>
-        <w:rPr>
-          <w:rFonts w:ascii="Consolas" w:hAnsi="Consolas" w:cs="Times New Roman"/>
-          <w:sz w:val="20"/>
-          <w:szCs w:val="20"/>
-        </w:rPr>
-        <w:t>} эпох")</w:t>
-      </w:r>
-    </w:p>
-    <w:p>
-      <w:pPr>
-        <w:pStyle w:val="a7"/>
-        <w:spacing w:after="0" w:line="360" w:lineRule="auto"/>
-        <w:jc w:val="both"/>
-        <w:rPr>
-          <w:rFonts w:ascii="Consolas" w:hAnsi="Consolas" w:cs="Times New Roman"/>
-          <w:sz w:val="20"/>
-          <w:szCs w:val="20"/>
-        </w:rPr>
-      </w:pPr>
-    </w:p>
-    <w:p>
-      <w:pPr>
-        <w:pStyle w:val="a7"/>
-        <w:spacing w:after="0" w:line="360" w:lineRule="auto"/>
-        <w:jc w:val="both"/>
-        <w:rPr>
-          <w:rFonts w:ascii="Consolas" w:hAnsi="Consolas" w:cs="Times New Roman"/>
-          <w:sz w:val="20"/>
-          <w:szCs w:val="20"/>
-          <w:lang w:val="en-US"/>
-        </w:rPr>
-      </w:pPr>
-      <w:r>
-        <w:rPr>
-          <w:rFonts w:ascii="Consolas" w:hAnsi="Consolas" w:cs="Times New Roman"/>
-          <w:sz w:val="20"/>
-          <w:szCs w:val="20"/>
-        </w:rPr>
-        <w:t xml:space="preserve">    </w:t>
-      </w:r>
-      <w:r>
-        <w:rPr>
-          <w:rFonts w:ascii="Consolas" w:hAnsi="Consolas" w:cs="Times New Roman"/>
-          <w:sz w:val="20"/>
-          <w:szCs w:val="20"/>
-          <w:lang w:val="en-US"/>
-        </w:rPr>
-        <w:t xml:space="preserve">def </w:t>
-      </w:r>
-      <w:proofErr w:type="spellStart"/>
-      <w:r>
-        <w:rPr>
-          <w:rFonts w:ascii="Consolas" w:hAnsi="Consolas" w:cs="Times New Roman"/>
-          <w:sz w:val="20"/>
-          <w:szCs w:val="20"/>
-          <w:lang w:val="en-US"/>
-        </w:rPr>
-        <w:t>cross_entropy_</w:t>
-      </w:r>
-      <w:proofErr w:type="gramStart"/>
-      <w:r>
-        <w:rPr>
-          <w:rFonts w:ascii="Consolas" w:hAnsi="Consolas" w:cs="Times New Roman"/>
-          <w:sz w:val="20"/>
-          <w:szCs w:val="20"/>
-          <w:lang w:val="en-US"/>
-        </w:rPr>
-        <w:t>loss</w:t>
-      </w:r>
-      <w:proofErr w:type="spellEnd"/>
-      <w:r>
-        <w:rPr>
-          <w:rFonts w:ascii="Consolas" w:hAnsi="Consolas" w:cs="Times New Roman"/>
-          <w:sz w:val="20"/>
-          <w:szCs w:val="20"/>
-          <w:lang w:val="en-US"/>
-        </w:rPr>
-        <w:t>(</w:t>
-      </w:r>
-      <w:proofErr w:type="gramEnd"/>
-      <w:r>
-        <w:rPr>
-          <w:rFonts w:ascii="Consolas" w:hAnsi="Consolas" w:cs="Times New Roman"/>
-          <w:sz w:val="20"/>
-          <w:szCs w:val="20"/>
-          <w:lang w:val="en-US"/>
-        </w:rPr>
-        <w:t xml:space="preserve">self, </w:t>
-      </w:r>
-      <w:proofErr w:type="spellStart"/>
-      <w:r>
-        <w:rPr>
-          <w:rFonts w:ascii="Consolas" w:hAnsi="Consolas" w:cs="Times New Roman"/>
-          <w:sz w:val="20"/>
-          <w:szCs w:val="20"/>
-          <w:lang w:val="en-US"/>
-        </w:rPr>
-        <w:t>y_true</w:t>
-      </w:r>
-      <w:proofErr w:type="spellEnd"/>
-      <w:r>
-        <w:rPr>
-          <w:rFonts w:ascii="Consolas" w:hAnsi="Consolas" w:cs="Times New Roman"/>
-          <w:sz w:val="20"/>
-          <w:szCs w:val="20"/>
-          <w:lang w:val="en-US"/>
-        </w:rPr>
-        <w:t xml:space="preserve">, </w:t>
-      </w:r>
-      <w:proofErr w:type="spellStart"/>
-      <w:r>
-        <w:rPr>
-          <w:rFonts w:ascii="Consolas" w:hAnsi="Consolas" w:cs="Times New Roman"/>
-          <w:sz w:val="20"/>
-          <w:szCs w:val="20"/>
-          <w:lang w:val="en-US"/>
-        </w:rPr>
-        <w:t>y_pred</w:t>
-      </w:r>
-      <w:proofErr w:type="spellEnd"/>
-      <w:r>
-        <w:rPr>
-          <w:rFonts w:ascii="Consolas" w:hAnsi="Consolas" w:cs="Times New Roman"/>
-          <w:sz w:val="20"/>
-          <w:szCs w:val="20"/>
-          <w:lang w:val="en-US"/>
-        </w:rPr>
-        <w:t>):</w:t>
-      </w:r>
-    </w:p>
-    <w:p>
-      <w:pPr>
-        <w:pStyle w:val="a7"/>
-        <w:spacing w:after="0" w:line="360" w:lineRule="auto"/>
-        <w:jc w:val="both"/>
-        <w:rPr>
-          <w:rFonts w:ascii="Consolas" w:hAnsi="Consolas" w:cs="Times New Roman"/>
-          <w:sz w:val="20"/>
-          <w:szCs w:val="20"/>
-          <w:lang w:val="en-US"/>
-        </w:rPr>
-      </w:pPr>
-      <w:r>
-        <w:rPr>
-          <w:rFonts w:ascii="Consolas" w:hAnsi="Consolas" w:cs="Times New Roman"/>
-          <w:sz w:val="20"/>
-          <w:szCs w:val="20"/>
-          <w:lang w:val="en-US"/>
-        </w:rPr>
-        <w:t xml:space="preserve">        epsilon = 1e-10</w:t>
-      </w:r>
-    </w:p>
-    <w:p>
-      <w:pPr>
-        <w:pStyle w:val="a7"/>
-        <w:spacing w:after="0" w:line="360" w:lineRule="auto"/>
-        <w:jc w:val="both"/>
-        <w:rPr>
-          <w:rFonts w:ascii="Consolas" w:hAnsi="Consolas" w:cs="Times New Roman"/>
-          <w:sz w:val="20"/>
-          <w:szCs w:val="20"/>
-          <w:lang w:val="en-US"/>
-        </w:rPr>
-      </w:pPr>
-      <w:r>
-        <w:rPr>
-          <w:rFonts w:ascii="Consolas" w:hAnsi="Consolas" w:cs="Times New Roman"/>
-          <w:sz w:val="20"/>
-          <w:szCs w:val="20"/>
-          <w:lang w:val="en-US"/>
-        </w:rPr>
-        <w:t xml:space="preserve">        </w:t>
-      </w:r>
-      <w:proofErr w:type="spellStart"/>
-      <w:r>
-        <w:rPr>
-          <w:rFonts w:ascii="Consolas" w:hAnsi="Consolas" w:cs="Times New Roman"/>
-          <w:sz w:val="20"/>
-          <w:szCs w:val="20"/>
-          <w:lang w:val="en-US"/>
-        </w:rPr>
-        <w:t>y_pred</w:t>
-      </w:r>
-      <w:proofErr w:type="spellEnd"/>
-      <w:r>
-        <w:rPr>
-          <w:rFonts w:ascii="Consolas" w:hAnsi="Consolas" w:cs="Times New Roman"/>
-          <w:sz w:val="20"/>
-          <w:szCs w:val="20"/>
-          <w:lang w:val="en-US"/>
-        </w:rPr>
-        <w:t xml:space="preserve"> = </w:t>
-      </w:r>
-      <w:proofErr w:type="spellStart"/>
-      <w:proofErr w:type="gramStart"/>
-      <w:r>
-        <w:rPr>
-          <w:rFonts w:ascii="Consolas" w:hAnsi="Consolas" w:cs="Times New Roman"/>
-          <w:sz w:val="20"/>
-          <w:szCs w:val="20"/>
-          <w:lang w:val="en-US"/>
-        </w:rPr>
-        <w:t>np.clip</w:t>
-      </w:r>
-      <w:proofErr w:type="spellEnd"/>
-      <w:proofErr w:type="gramEnd"/>
-      <w:r>
-        <w:rPr>
-          <w:rFonts w:ascii="Consolas" w:hAnsi="Consolas" w:cs="Times New Roman"/>
-          <w:sz w:val="20"/>
-          <w:szCs w:val="20"/>
-          <w:lang w:val="en-US"/>
-        </w:rPr>
-        <w:t>(</w:t>
-      </w:r>
-      <w:proofErr w:type="spellStart"/>
-      <w:r>
-        <w:rPr>
-          <w:rFonts w:ascii="Consolas" w:hAnsi="Consolas" w:cs="Times New Roman"/>
-          <w:sz w:val="20"/>
-          <w:szCs w:val="20"/>
-          <w:lang w:val="en-US"/>
-        </w:rPr>
-        <w:t>y_pred</w:t>
-      </w:r>
-      <w:proofErr w:type="spellEnd"/>
-      <w:r>
-        <w:rPr>
-          <w:rFonts w:ascii="Consolas" w:hAnsi="Consolas" w:cs="Times New Roman"/>
-          <w:sz w:val="20"/>
-          <w:szCs w:val="20"/>
-          <w:lang w:val="en-US"/>
-        </w:rPr>
-        <w:t>, epsilon, 1. - epsilon)</w:t>
-      </w:r>
-    </w:p>
-    <w:p>
-      <w:pPr>
-        <w:pStyle w:val="a7"/>
-        <w:spacing w:after="0" w:line="360" w:lineRule="auto"/>
-        <w:jc w:val="both"/>
-        <w:rPr>
-          <w:rFonts w:ascii="Consolas" w:hAnsi="Consolas" w:cs="Times New Roman"/>
-          <w:sz w:val="20"/>
-          <w:szCs w:val="20"/>
-          <w:lang w:val="en-US"/>
-        </w:rPr>
-      </w:pPr>
-      <w:r>
-        <w:rPr>
-          <w:rFonts w:ascii="Consolas" w:hAnsi="Consolas" w:cs="Times New Roman"/>
-          <w:sz w:val="20"/>
-          <w:szCs w:val="20"/>
-          <w:lang w:val="en-US"/>
-        </w:rPr>
-        <w:t xml:space="preserve">        </w:t>
-      </w:r>
-      <w:proofErr w:type="spellStart"/>
-      <w:r>
-        <w:rPr>
-          <w:rFonts w:ascii="Consolas" w:hAnsi="Consolas" w:cs="Times New Roman"/>
-          <w:sz w:val="20"/>
-          <w:szCs w:val="20"/>
-          <w:lang w:val="en-US"/>
-        </w:rPr>
-        <w:t>n_samples</w:t>
-      </w:r>
-      <w:proofErr w:type="spellEnd"/>
-      <w:r>
-        <w:rPr>
-          <w:rFonts w:ascii="Consolas" w:hAnsi="Consolas" w:cs="Times New Roman"/>
-          <w:sz w:val="20"/>
-          <w:szCs w:val="20"/>
-          <w:lang w:val="en-US"/>
-        </w:rPr>
-        <w:t xml:space="preserve"> = </w:t>
-      </w:r>
-      <w:proofErr w:type="spellStart"/>
-      <w:r>
-        <w:rPr>
-          <w:rFonts w:ascii="Consolas" w:hAnsi="Consolas" w:cs="Times New Roman"/>
-          <w:sz w:val="20"/>
-          <w:szCs w:val="20"/>
-          <w:lang w:val="en-US"/>
-        </w:rPr>
-        <w:t>y_</w:t>
-      </w:r>
-      <w:proofErr w:type="gramStart"/>
-      <w:r>
-        <w:rPr>
-          <w:rFonts w:ascii="Consolas" w:hAnsi="Consolas" w:cs="Times New Roman"/>
-          <w:sz w:val="20"/>
-          <w:szCs w:val="20"/>
-          <w:lang w:val="en-US"/>
-        </w:rPr>
-        <w:t>true.shape</w:t>
-      </w:r>
-      <w:proofErr w:type="spellEnd"/>
-      <w:proofErr w:type="gramEnd"/>
-      <w:r>
-        <w:rPr>
-          <w:rFonts w:ascii="Consolas" w:hAnsi="Consolas" w:cs="Times New Roman"/>
-          <w:sz w:val="20"/>
-          <w:szCs w:val="20"/>
-          <w:lang w:val="en-US"/>
-        </w:rPr>
-        <w:t>[0]</w:t>
-      </w:r>
-    </w:p>
-    <w:p>
-      <w:pPr>
-        <w:pStyle w:val="a7"/>
-        <w:spacing w:after="0" w:line="360" w:lineRule="auto"/>
-        <w:jc w:val="both"/>
-        <w:rPr>
-          <w:rFonts w:ascii="Consolas" w:hAnsi="Consolas" w:cs="Times New Roman"/>
-          <w:sz w:val="20"/>
-          <w:szCs w:val="20"/>
-          <w:lang w:val="en-US"/>
-        </w:rPr>
-      </w:pPr>
-      <w:r>
-        <w:rPr>
-          <w:rFonts w:ascii="Consolas" w:hAnsi="Consolas" w:cs="Times New Roman"/>
-          <w:sz w:val="20"/>
-          <w:szCs w:val="20"/>
-          <w:lang w:val="en-US"/>
-        </w:rPr>
-        <w:t xml:space="preserve">        </w:t>
-      </w:r>
-      <w:proofErr w:type="spellStart"/>
-      <w:r>
-        <w:rPr>
-          <w:rFonts w:ascii="Consolas" w:hAnsi="Consolas" w:cs="Times New Roman"/>
-          <w:sz w:val="20"/>
-          <w:szCs w:val="20"/>
-          <w:lang w:val="en-US"/>
-        </w:rPr>
-        <w:t>log_p</w:t>
-      </w:r>
-      <w:proofErr w:type="spellEnd"/>
-      <w:r>
-        <w:rPr>
-          <w:rFonts w:ascii="Consolas" w:hAnsi="Consolas" w:cs="Times New Roman"/>
-          <w:sz w:val="20"/>
-          <w:szCs w:val="20"/>
-          <w:lang w:val="en-US"/>
-        </w:rPr>
-        <w:t xml:space="preserve"> = -np.log(</w:t>
-      </w:r>
-      <w:proofErr w:type="spellStart"/>
-      <w:r>
-        <w:rPr>
-          <w:rFonts w:ascii="Consolas" w:hAnsi="Consolas" w:cs="Times New Roman"/>
-          <w:sz w:val="20"/>
-          <w:szCs w:val="20"/>
-          <w:lang w:val="en-US"/>
-        </w:rPr>
-        <w:t>y_pred</w:t>
-      </w:r>
-      <w:proofErr w:type="spellEnd"/>
-      <w:r>
-        <w:rPr>
-          <w:rFonts w:ascii="Consolas" w:hAnsi="Consolas" w:cs="Times New Roman"/>
-          <w:sz w:val="20"/>
-          <w:szCs w:val="20"/>
-          <w:lang w:val="en-US"/>
-        </w:rPr>
-        <w:t>[</w:t>
-      </w:r>
-      <w:proofErr w:type="spellStart"/>
-      <w:proofErr w:type="gramStart"/>
-      <w:r>
-        <w:rPr>
-          <w:rFonts w:ascii="Consolas" w:hAnsi="Consolas" w:cs="Times New Roman"/>
-          <w:sz w:val="20"/>
-          <w:szCs w:val="20"/>
-          <w:lang w:val="en-US"/>
-        </w:rPr>
-        <w:t>np.arange</w:t>
-      </w:r>
-      <w:proofErr w:type="spellEnd"/>
-      <w:proofErr w:type="gramEnd"/>
-      <w:r>
-        <w:rPr>
-          <w:rFonts w:ascii="Consolas" w:hAnsi="Consolas" w:cs="Times New Roman"/>
-          <w:sz w:val="20"/>
-          <w:szCs w:val="20"/>
-          <w:lang w:val="en-US"/>
-        </w:rPr>
-        <w:t>(</w:t>
-      </w:r>
-      <w:proofErr w:type="spellStart"/>
-      <w:r>
-        <w:rPr>
-          <w:rFonts w:ascii="Consolas" w:hAnsi="Consolas" w:cs="Times New Roman"/>
-          <w:sz w:val="20"/>
-          <w:szCs w:val="20"/>
-          <w:lang w:val="en-US"/>
-        </w:rPr>
-        <w:t>n_samples</w:t>
-      </w:r>
-      <w:proofErr w:type="spellEnd"/>
-      <w:r>
-        <w:rPr>
-          <w:rFonts w:ascii="Consolas" w:hAnsi="Consolas" w:cs="Times New Roman"/>
-          <w:sz w:val="20"/>
-          <w:szCs w:val="20"/>
-          <w:lang w:val="en-US"/>
-        </w:rPr>
-        <w:t xml:space="preserve">), </w:t>
-      </w:r>
-      <w:proofErr w:type="spellStart"/>
-      <w:r>
-        <w:rPr>
-          <w:rFonts w:ascii="Consolas" w:hAnsi="Consolas" w:cs="Times New Roman"/>
-          <w:sz w:val="20"/>
-          <w:szCs w:val="20"/>
-          <w:lang w:val="en-US"/>
-        </w:rPr>
-        <w:t>y_true.argmax</w:t>
-      </w:r>
-      <w:proofErr w:type="spellEnd"/>
-      <w:r>
-        <w:rPr>
-          <w:rFonts w:ascii="Consolas" w:hAnsi="Consolas" w:cs="Times New Roman"/>
-          <w:sz w:val="20"/>
-          <w:szCs w:val="20"/>
-          <w:lang w:val="en-US"/>
-        </w:rPr>
-        <w:t>(axis=1)])</w:t>
-      </w:r>
-    </w:p>
-    <w:p>
-      <w:pPr>
-        <w:pStyle w:val="a7"/>
-        <w:spacing w:after="0" w:line="360" w:lineRule="auto"/>
-        <w:jc w:val="both"/>
-        <w:rPr>
-          <w:rFonts w:ascii="Consolas" w:hAnsi="Consolas" w:cs="Times New Roman"/>
-          <w:sz w:val="20"/>
-          <w:szCs w:val="20"/>
-          <w:lang w:val="en-US"/>
-        </w:rPr>
-      </w:pPr>
-      <w:r>
-        <w:rPr>
-          <w:rFonts w:ascii="Consolas" w:hAnsi="Consolas" w:cs="Times New Roman"/>
-          <w:sz w:val="20"/>
-          <w:szCs w:val="20"/>
-          <w:lang w:val="en-US"/>
-        </w:rPr>
-        <w:t xml:space="preserve">        loss = </w:t>
-      </w:r>
-      <w:proofErr w:type="spellStart"/>
-      <w:r>
-        <w:rPr>
-          <w:rFonts w:ascii="Consolas" w:hAnsi="Consolas" w:cs="Times New Roman"/>
-          <w:sz w:val="20"/>
-          <w:szCs w:val="20"/>
-          <w:lang w:val="en-US"/>
-        </w:rPr>
-        <w:t>np.sum</w:t>
-      </w:r>
-      <w:proofErr w:type="spellEnd"/>
-      <w:r>
-        <w:rPr>
-          <w:rFonts w:ascii="Consolas" w:hAnsi="Consolas" w:cs="Times New Roman"/>
-          <w:sz w:val="20"/>
-          <w:szCs w:val="20"/>
-          <w:lang w:val="en-US"/>
-        </w:rPr>
-        <w:t>(</w:t>
-      </w:r>
-      <w:proofErr w:type="spellStart"/>
-      <w:r>
-        <w:rPr>
-          <w:rFonts w:ascii="Consolas" w:hAnsi="Consolas" w:cs="Times New Roman"/>
-          <w:sz w:val="20"/>
-          <w:szCs w:val="20"/>
-          <w:lang w:val="en-US"/>
-        </w:rPr>
-        <w:t>log_p</w:t>
-      </w:r>
-      <w:proofErr w:type="spellEnd"/>
-      <w:r>
-        <w:rPr>
-          <w:rFonts w:ascii="Consolas" w:hAnsi="Consolas" w:cs="Times New Roman"/>
-          <w:sz w:val="20"/>
-          <w:szCs w:val="20"/>
-          <w:lang w:val="en-US"/>
-        </w:rPr>
-        <w:t xml:space="preserve">) / </w:t>
-      </w:r>
-      <w:proofErr w:type="spellStart"/>
-      <w:r>
-        <w:rPr>
-          <w:rFonts w:ascii="Consolas" w:hAnsi="Consolas" w:cs="Times New Roman"/>
-          <w:sz w:val="20"/>
-          <w:szCs w:val="20"/>
-          <w:lang w:val="en-US"/>
-        </w:rPr>
-        <w:t>n_samples</w:t>
-      </w:r>
-      <w:proofErr w:type="spellEnd"/>
-    </w:p>
-    <w:p>
-      <w:pPr>
-        <w:pStyle w:val="a7"/>
-        <w:spacing w:after="0" w:line="360" w:lineRule="auto"/>
-        <w:jc w:val="both"/>
-        <w:rPr>
-          <w:rFonts w:ascii="Consolas" w:hAnsi="Consolas" w:cs="Times New Roman"/>
-          <w:sz w:val="20"/>
-          <w:szCs w:val="20"/>
-          <w:lang w:val="en-US"/>
-        </w:rPr>
-      </w:pPr>
-      <w:r>
-        <w:rPr>
-          <w:rFonts w:ascii="Consolas" w:hAnsi="Consolas" w:cs="Times New Roman"/>
-          <w:sz w:val="20"/>
-          <w:szCs w:val="20"/>
-          <w:lang w:val="en-US"/>
-        </w:rPr>
-        <w:t xml:space="preserve">        return loss</w:t>
-      </w:r>
     </w:p>
     <w:sectPr>
       <w:footerReference w:type="default" r:id="rId30"/>
@@ -10395,6 +8179,7 @@
     <w:lsdException w:name="HTML Sample" w:semiHidden="1" w:unhideWhenUsed="1"/>
     <w:lsdException w:name="HTML Typewriter" w:semiHidden="1" w:unhideWhenUsed="1"/>
     <w:lsdException w:name="HTML Variable" w:semiHidden="1" w:unhideWhenUsed="1"/>
+    <w:lsdException w:name="Normal Table" w:semiHidden="1" w:unhideWhenUsed="1"/>
     <w:lsdException w:name="annotation subject" w:semiHidden="1" w:unhideWhenUsed="1"/>
     <w:lsdException w:name="No List" w:semiHidden="1" w:unhideWhenUsed="1"/>
     <w:lsdException w:name="Outline List 1" w:semiHidden="1" w:unhideWhenUsed="1"/>
@@ -10437,8 +8222,11 @@
     <w:lsdException w:name="Table Contemporary" w:semiHidden="1" w:unhideWhenUsed="1"/>
     <w:lsdException w:name="Table Elegant" w:semiHidden="1" w:unhideWhenUsed="1"/>
     <w:lsdException w:name="Table Professional" w:semiHidden="1" w:unhideWhenUsed="1"/>
+    <w:lsdException w:name="Table Subtle 1" w:semiHidden="1" w:unhideWhenUsed="1"/>
     <w:lsdException w:name="Table Subtle 2" w:semiHidden="1" w:unhideWhenUsed="1"/>
     <w:lsdException w:name="Table Web 1" w:semiHidden="1" w:unhideWhenUsed="1"/>
+    <w:lsdException w:name="Table Web 2" w:semiHidden="1" w:unhideWhenUsed="1"/>
+    <w:lsdException w:name="Table Web 3" w:semiHidden="1" w:unhideWhenUsed="1"/>
     <w:lsdException w:name="Balloon Text" w:semiHidden="1" w:unhideWhenUsed="1"/>
     <w:lsdException w:name="Table Grid" w:uiPriority="39"/>
     <w:lsdException w:name="Table Theme" w:semiHidden="1" w:unhideWhenUsed="1"/>
@@ -10671,7 +8459,6 @@
   <w:style w:type="character" w:default="1" w:styleId="a0">
     <w:name w:val="Default Paragraph Font"/>
     <w:uiPriority w:val="1"/>
-    <w:semiHidden/>
     <w:unhideWhenUsed/>
   </w:style>
   <w:style w:type="table" w:default="1" w:styleId="a1">

--- a/lab2/Отчёт ОРО.docx
+++ b/lab2/Отчёт ОРО.docx
@@ -998,7 +998,25 @@
           <w:szCs w:val="28"/>
           <w:lang w:val="en-US"/>
         </w:rPr>
-        <w:t xml:space="preserve"> Sn = </w:t>
+        <w:t xml:space="preserve"> </w:t>
+      </w:r>
+      <w:r>
+        <w:rPr>
+          <w:rFonts w:ascii="Times New Roman" w:hAnsi="Times New Roman" w:cs="Times New Roman"/>
+          <w:sz w:val="28"/>
+          <w:szCs w:val="28"/>
+          <w:lang w:val="en-US"/>
+        </w:rPr>
+        <w:t>s</w:t>
+      </w:r>
+      <w:r>
+        <w:rPr>
+          <w:rFonts w:ascii="Times New Roman" w:hAnsi="Times New Roman" w:cs="Times New Roman"/>
+          <w:sz w:val="28"/>
+          <w:szCs w:val="28"/>
+          <w:lang w:val="en-US"/>
+        </w:rPr>
+        <w:t xml:space="preserve"> = </w:t>
       </w:r>
       <w:proofErr w:type="gramStart"/>
       <w:r>
@@ -1141,7 +1159,31 @@
           <w:sz w:val="28"/>
           <w:szCs w:val="28"/>
         </w:rPr>
-        <w:t>Ошибка считается по алгоритму вычисления функции потерь с использованием кросс-энтропии:</w:t>
+        <w:t>Ошибка считается по алгоритму вычисления функции потерь с использованием кросс-энтропии</w:t>
+      </w:r>
+      <w:r>
+        <w:rPr>
+          <w:rFonts w:ascii="Times New Roman" w:hAnsi="Times New Roman" w:cs="Times New Roman"/>
+          <w:sz w:val="28"/>
+          <w:szCs w:val="28"/>
+        </w:rPr>
+        <w:t xml:space="preserve"> (</w:t>
+      </w:r>
+      <w:r>
+        <w:rPr>
+          <w:rFonts w:ascii="Times New Roman" w:hAnsi="Times New Roman" w:cs="Times New Roman"/>
+          <w:sz w:val="28"/>
+          <w:szCs w:val="28"/>
+        </w:rPr>
+        <w:t>на примере)</w:t>
+      </w:r>
+      <w:r>
+        <w:rPr>
+          <w:rFonts w:ascii="Times New Roman" w:hAnsi="Times New Roman" w:cs="Times New Roman"/>
+          <w:sz w:val="28"/>
+          <w:szCs w:val="28"/>
+        </w:rPr>
+        <w:t>:</w:t>
       </w:r>
     </w:p>
     <w:p>
@@ -1613,7 +1655,39 @@
           <w:sz w:val="28"/>
           <w:szCs w:val="28"/>
         </w:rPr>
-        <w:t xml:space="preserve">Инициализировать весовую матрицу W и V небольшими случайными значениями от -0.3 до 0.3. Задать начальное значения a, и </w:t>
+        <w:t>Инициализировать весов</w:t>
+      </w:r>
+      <w:r>
+        <w:rPr>
+          <w:rFonts w:ascii="Times New Roman" w:hAnsi="Times New Roman" w:cs="Times New Roman"/>
+          <w:sz w:val="28"/>
+          <w:szCs w:val="28"/>
+        </w:rPr>
+        <w:t>ые</w:t>
+      </w:r>
+      <w:r>
+        <w:rPr>
+          <w:rFonts w:ascii="Times New Roman" w:hAnsi="Times New Roman" w:cs="Times New Roman"/>
+          <w:sz w:val="28"/>
+          <w:szCs w:val="28"/>
+        </w:rPr>
+        <w:t xml:space="preserve"> матриц</w:t>
+      </w:r>
+      <w:r>
+        <w:rPr>
+          <w:rFonts w:ascii="Times New Roman" w:hAnsi="Times New Roman" w:cs="Times New Roman"/>
+          <w:sz w:val="28"/>
+          <w:szCs w:val="28"/>
+        </w:rPr>
+        <w:t>ы</w:t>
+      </w:r>
+      <w:r>
+        <w:rPr>
+          <w:rFonts w:ascii="Times New Roman" w:hAnsi="Times New Roman" w:cs="Times New Roman"/>
+          <w:sz w:val="28"/>
+          <w:szCs w:val="28"/>
+        </w:rPr>
+        <w:t xml:space="preserve"> W и V небольшими случайными значениями от -0.3 до 0.3. Задать начальное значения a, и </w:t>
       </w:r>
       <w:proofErr w:type="spellStart"/>
       <w:r>
@@ -1654,32 +1728,56 @@
           <w:sz w:val="28"/>
           <w:szCs w:val="28"/>
         </w:rPr>
-        <w:t>Вычисления текущего выходного сигнала, использовали функцию активации ти</w:t>
-      </w:r>
-      <w:r>
-        <w:rPr>
-          <w:rFonts w:ascii="Times New Roman" w:hAnsi="Times New Roman" w:cs="Times New Roman"/>
-          <w:sz w:val="28"/>
-          <w:szCs w:val="28"/>
-        </w:rPr>
-        <w:t>п</w:t>
-      </w:r>
-      <w:r>
-        <w:rPr>
-          <w:rFonts w:ascii="Times New Roman" w:hAnsi="Times New Roman" w:cs="Times New Roman"/>
-          <w:sz w:val="28"/>
-          <w:szCs w:val="28"/>
-        </w:rPr>
-        <w:t xml:space="preserve">а </w:t>
-      </w:r>
+        <w:t>Вычисления текущего выходного сигнала, использовали функци</w:t>
+      </w:r>
+      <w:r>
+        <w:rPr>
+          <w:rFonts w:ascii="Times New Roman" w:hAnsi="Times New Roman" w:cs="Times New Roman"/>
+          <w:sz w:val="28"/>
+          <w:szCs w:val="28"/>
+        </w:rPr>
+        <w:t>и</w:t>
+      </w:r>
+      <w:r>
+        <w:rPr>
+          <w:rFonts w:ascii="Times New Roman" w:hAnsi="Times New Roman" w:cs="Times New Roman"/>
+          <w:sz w:val="28"/>
+          <w:szCs w:val="28"/>
+        </w:rPr>
+        <w:t xml:space="preserve"> активации</w:t>
+      </w:r>
+      <w:r>
+        <w:rPr>
+          <w:rFonts w:ascii="Times New Roman" w:hAnsi="Times New Roman" w:cs="Times New Roman"/>
+          <w:sz w:val="28"/>
+          <w:szCs w:val="28"/>
+        </w:rPr>
+        <w:t>:</w:t>
+      </w:r>
+    </w:p>
+    <w:p>
+      <w:pPr>
+        <w:pStyle w:val="a7"/>
+        <w:numPr>
+          <w:ilvl w:val="1"/>
+          <w:numId w:val="16"/>
+        </w:numPr>
+        <w:spacing w:before="240" w:line="360" w:lineRule="auto"/>
+        <w:rPr>
+          <w:rFonts w:ascii="Times New Roman" w:hAnsi="Times New Roman" w:cs="Times New Roman"/>
+          <w:sz w:val="28"/>
+          <w:szCs w:val="28"/>
+        </w:rPr>
+      </w:pPr>
       <w:proofErr w:type="spellStart"/>
       <w:r>
         <w:rPr>
           <w:rFonts w:ascii="Times New Roman" w:hAnsi="Times New Roman" w:cs="Times New Roman"/>
           <w:sz w:val="28"/>
           <w:szCs w:val="28"/>
-        </w:rPr>
-        <w:t>сигмоид</w:t>
+          <w:lang w:val="en-US"/>
+        </w:rPr>
+        <w:t>ReLu</w:t>
       </w:r>
       <w:proofErr w:type="spellEnd"/>
       <w:r>
@@ -1688,7 +1786,211 @@
           <w:sz w:val="28"/>
           <w:szCs w:val="28"/>
         </w:rPr>
-        <w:t>, как на скрыто, так и на внешнем слоях</w:t>
+        <w:t xml:space="preserve"> </w:t>
+      </w:r>
+      <w:r>
+        <w:rPr>
+          <w:rFonts w:ascii="Times New Roman" w:hAnsi="Times New Roman" w:cs="Times New Roman"/>
+          <w:sz w:val="28"/>
+          <w:szCs w:val="28"/>
+        </w:rPr>
+        <w:t>для</w:t>
+      </w:r>
+      <w:r>
+        <w:rPr>
+          <w:rFonts w:ascii="Times New Roman" w:hAnsi="Times New Roman" w:cs="Times New Roman"/>
+          <w:sz w:val="28"/>
+          <w:szCs w:val="28"/>
+        </w:rPr>
+        <w:t xml:space="preserve"> скрыто</w:t>
+      </w:r>
+      <w:r>
+        <w:rPr>
+          <w:rFonts w:ascii="Times New Roman" w:hAnsi="Times New Roman" w:cs="Times New Roman"/>
+          <w:sz w:val="28"/>
+          <w:szCs w:val="28"/>
+        </w:rPr>
+        <w:t>го слоя</w:t>
+      </w:r>
+    </w:p>
+    <w:p>
+      <w:pPr>
+        <w:spacing w:before="240" w:line="360" w:lineRule="auto"/>
+        <w:ind w:left="1080"/>
+        <w:rPr>
+          <w:rFonts w:ascii="Times New Roman" w:hAnsi="Times New Roman" w:cs="Times New Roman"/>
+          <w:sz w:val="28"/>
+          <w:szCs w:val="28"/>
+        </w:rPr>
+      </w:pPr>
+      <w:r>
+        <w:rPr>
+          <w:rFonts w:ascii="Times New Roman" w:hAnsi="Times New Roman" w:cs="Times New Roman"/>
+          <w:sz w:val="28"/>
+          <w:szCs w:val="28"/>
+        </w:rPr>
+        <w:drawing>
+          <wp:inline distT="0" distB="0" distL="0" distR="0" wp14:anchorId="4476B0F0" wp14:editId="186EB8DD">
+            <wp:extent cx="2686425" cy="1295581"/>
+            <wp:effectExtent l="0" t="0" r="0" b="0"/>
+            <wp:docPr id="1" name="Рисунок 1"/>
+            <wp:cNvGraphicFramePr>
+              <a:graphicFrameLocks xmlns:a="http://schemas.openxmlformats.org/drawingml/2006/main" noChangeAspect="1"/>
+            </wp:cNvGraphicFramePr>
+            <a:graphic xmlns:a="http://schemas.openxmlformats.org/drawingml/2006/main">
+              <a:graphicData uri="http://schemas.openxmlformats.org/drawingml/2006/picture">
+                <pic:pic xmlns:pic="http://schemas.openxmlformats.org/drawingml/2006/picture">
+                  <pic:nvPicPr>
+                    <pic:cNvPr id="1" name=""/>
+                    <pic:cNvPicPr/>
+                  </pic:nvPicPr>
+                  <pic:blipFill>
+                    <a:blip r:embed="rId9"/>
+                    <a:stretch>
+                      <a:fillRect/>
+                    </a:stretch>
+                  </pic:blipFill>
+                  <pic:spPr>
+                    <a:xfrm>
+                      <a:off x="0" y="0"/>
+                      <a:ext cx="2686425" cy="1295581"/>
+                    </a:xfrm>
+                    <a:prstGeom prst="rect">
+                      <a:avLst/>
+                    </a:prstGeom>
+                  </pic:spPr>
+                </pic:pic>
+              </a:graphicData>
+            </a:graphic>
+          </wp:inline>
+        </w:drawing>
+      </w:r>
+    </w:p>
+    <w:p>
+      <w:pPr>
+        <w:pStyle w:val="a7"/>
+        <w:numPr>
+          <w:ilvl w:val="1"/>
+          <w:numId w:val="16"/>
+        </w:numPr>
+        <w:spacing w:before="240" w:line="360" w:lineRule="auto"/>
+        <w:rPr>
+          <w:rFonts w:ascii="Times New Roman" w:hAnsi="Times New Roman" w:cs="Times New Roman"/>
+          <w:sz w:val="28"/>
+          <w:szCs w:val="28"/>
+        </w:rPr>
+      </w:pPr>
+      <w:r>
+        <w:rPr>
+          <w:rFonts w:ascii="Times New Roman" w:hAnsi="Times New Roman" w:cs="Times New Roman"/>
+          <w:sz w:val="28"/>
+          <w:szCs w:val="28"/>
+        </w:rPr>
+        <w:t>логистическую</w:t>
+      </w:r>
+      <w:r>
+        <w:rPr>
+          <w:rFonts w:ascii="Times New Roman" w:hAnsi="Times New Roman" w:cs="Times New Roman"/>
+          <w:sz w:val="28"/>
+          <w:szCs w:val="28"/>
+        </w:rPr>
+        <w:t xml:space="preserve"> </w:t>
+      </w:r>
+      <w:r>
+        <w:rPr>
+          <w:rFonts w:ascii="Times New Roman" w:hAnsi="Times New Roman" w:cs="Times New Roman"/>
+          <w:sz w:val="28"/>
+          <w:szCs w:val="28"/>
+        </w:rPr>
+        <w:t xml:space="preserve">типа </w:t>
+      </w:r>
+      <w:proofErr w:type="spellStart"/>
+      <w:r>
+        <w:rPr>
+          <w:rFonts w:ascii="Times New Roman" w:hAnsi="Times New Roman" w:cs="Times New Roman"/>
+          <w:sz w:val="28"/>
+          <w:szCs w:val="28"/>
+          <w:lang w:val="en-US"/>
+        </w:rPr>
+        <w:t>Softmax</w:t>
+      </w:r>
+      <w:proofErr w:type="spellEnd"/>
+      <w:r>
+        <w:rPr>
+          <w:rFonts w:ascii="Times New Roman" w:hAnsi="Times New Roman" w:cs="Times New Roman"/>
+          <w:sz w:val="28"/>
+          <w:szCs w:val="28"/>
+        </w:rPr>
+        <w:t xml:space="preserve"> </w:t>
+      </w:r>
+      <w:r>
+        <w:rPr>
+          <w:rFonts w:ascii="Times New Roman" w:hAnsi="Times New Roman" w:cs="Times New Roman"/>
+          <w:sz w:val="28"/>
+          <w:szCs w:val="28"/>
+        </w:rPr>
+        <w:t>на внешнем</w:t>
+      </w:r>
+      <w:r>
+        <w:rPr>
+          <w:rFonts w:ascii="Times New Roman" w:hAnsi="Times New Roman" w:cs="Times New Roman"/>
+          <w:sz w:val="28"/>
+          <w:szCs w:val="28"/>
+        </w:rPr>
+        <w:t xml:space="preserve"> </w:t>
+      </w:r>
+      <w:r>
+        <w:rPr>
+          <w:rFonts w:ascii="Times New Roman" w:hAnsi="Times New Roman" w:cs="Times New Roman"/>
+          <w:sz w:val="28"/>
+          <w:szCs w:val="28"/>
+        </w:rPr>
+        <w:t>сло</w:t>
+      </w:r>
+      <w:r>
+        <w:rPr>
+          <w:rFonts w:ascii="Times New Roman" w:hAnsi="Times New Roman" w:cs="Times New Roman"/>
+          <w:sz w:val="28"/>
+          <w:szCs w:val="28"/>
+        </w:rPr>
+        <w:t>е</w:t>
+      </w:r>
+      <w:r>
+        <w:drawing>
+          <wp:inline distT="0" distB="0" distL="0" distR="0" wp14:anchorId="16CC67F8" wp14:editId="3ABD4499">
+            <wp:extent cx="2133898" cy="1543265"/>
+            <wp:effectExtent l="0" t="0" r="0" b="0"/>
+            <wp:docPr id="2" name="Рисунок 2"/>
+            <wp:cNvGraphicFramePr>
+              <a:graphicFrameLocks xmlns:a="http://schemas.openxmlformats.org/drawingml/2006/main" noChangeAspect="1"/>
+            </wp:cNvGraphicFramePr>
+            <a:graphic xmlns:a="http://schemas.openxmlformats.org/drawingml/2006/main">
+              <a:graphicData uri="http://schemas.openxmlformats.org/drawingml/2006/picture">
+                <pic:pic xmlns:pic="http://schemas.openxmlformats.org/drawingml/2006/picture">
+                  <pic:nvPicPr>
+                    <pic:cNvPr id="1" name=""/>
+                    <pic:cNvPicPr/>
+                  </pic:nvPicPr>
+                  <pic:blipFill>
+                    <a:blip r:embed="rId10"/>
+                    <a:stretch>
+                      <a:fillRect/>
+                    </a:stretch>
+                  </pic:blipFill>
+                  <pic:spPr>
+                    <a:xfrm>
+                      <a:off x="0" y="0"/>
+                      <a:ext cx="2133898" cy="1543265"/>
+                    </a:xfrm>
+                    <a:prstGeom prst="rect">
+                      <a:avLst/>
+                    </a:prstGeom>
+                  </pic:spPr>
+                </pic:pic>
+              </a:graphicData>
+            </a:graphic>
+          </wp:inline>
+        </w:drawing>
       </w:r>
     </w:p>
     <w:p>
@@ -1747,140 +2049,49 @@
     </w:p>
     <w:p>
       <w:pPr>
-        <w:pStyle w:val="a7"/>
         <w:spacing w:before="240" w:line="360" w:lineRule="auto"/>
-        <w:ind w:firstLine="698"/>
-        <w:rPr>
-          <w:rFonts w:ascii="Times New Roman" w:hAnsi="Times New Roman" w:cs="Times New Roman"/>
-          <w:sz w:val="28"/>
-          <w:szCs w:val="28"/>
-        </w:rPr>
-      </w:pPr>
-      <w:proofErr w:type="spellStart"/>
-      <w:r>
-        <w:rPr>
-          <w:rFonts w:ascii="Times New Roman" w:hAnsi="Times New Roman" w:cs="Times New Roman"/>
-          <w:sz w:val="28"/>
-          <w:szCs w:val="28"/>
-        </w:rPr>
-        <w:t>V_jk^N</w:t>
-      </w:r>
-      <w:proofErr w:type="spellEnd"/>
-      <w:r>
-        <w:rPr>
-          <w:rFonts w:ascii="Times New Roman" w:hAnsi="Times New Roman" w:cs="Times New Roman"/>
-          <w:sz w:val="28"/>
-          <w:szCs w:val="28"/>
-        </w:rPr>
-        <w:t>=</w:t>
-      </w:r>
-      <w:proofErr w:type="spellStart"/>
-      <w:r>
-        <w:rPr>
-          <w:rFonts w:ascii="Times New Roman" w:hAnsi="Times New Roman" w:cs="Times New Roman"/>
-          <w:sz w:val="28"/>
-          <w:szCs w:val="28"/>
-        </w:rPr>
-        <w:t>V_jk^N</w:t>
-      </w:r>
-      <w:proofErr w:type="spellEnd"/>
-      <w:r>
-        <w:rPr>
-          <w:rFonts w:ascii="Times New Roman" w:hAnsi="Times New Roman" w:cs="Times New Roman"/>
-          <w:sz w:val="28"/>
-          <w:szCs w:val="28"/>
-        </w:rPr>
-        <w:t>-α ∂E</w:t>
-      </w:r>
-      <w:proofErr w:type="gramStart"/>
-      <w:r>
-        <w:rPr>
-          <w:rFonts w:ascii="Times New Roman" w:hAnsi="Times New Roman" w:cs="Times New Roman"/>
-          <w:sz w:val="28"/>
-          <w:szCs w:val="28"/>
-        </w:rPr>
-        <w:t>/(</w:t>
-      </w:r>
-      <w:proofErr w:type="gramEnd"/>
-      <w:r>
-        <w:rPr>
-          <w:rFonts w:ascii="Times New Roman" w:hAnsi="Times New Roman" w:cs="Times New Roman"/>
-          <w:sz w:val="28"/>
-          <w:szCs w:val="28"/>
-        </w:rPr>
-        <w:t>∂</w:t>
-      </w:r>
-      <w:proofErr w:type="spellStart"/>
-      <w:r>
-        <w:rPr>
-          <w:rFonts w:ascii="Times New Roman" w:hAnsi="Times New Roman" w:cs="Times New Roman"/>
-          <w:sz w:val="28"/>
-          <w:szCs w:val="28"/>
-        </w:rPr>
-        <w:t>V_jk^N</w:t>
-      </w:r>
-      <w:proofErr w:type="spellEnd"/>
-      <w:r>
-        <w:rPr>
-          <w:rFonts w:ascii="Times New Roman" w:hAnsi="Times New Roman" w:cs="Times New Roman"/>
-          <w:sz w:val="28"/>
-          <w:szCs w:val="28"/>
-        </w:rPr>
-        <w:t xml:space="preserve"> ); ∂E/(∂</w:t>
-      </w:r>
-      <w:proofErr w:type="spellStart"/>
-      <w:r>
-        <w:rPr>
-          <w:rFonts w:ascii="Times New Roman" w:hAnsi="Times New Roman" w:cs="Times New Roman"/>
-          <w:sz w:val="28"/>
-          <w:szCs w:val="28"/>
-        </w:rPr>
-        <w:t>V_jk^N</w:t>
-      </w:r>
-      <w:proofErr w:type="spellEnd"/>
-      <w:r>
-        <w:rPr>
-          <w:rFonts w:ascii="Times New Roman" w:hAnsi="Times New Roman" w:cs="Times New Roman"/>
-          <w:sz w:val="28"/>
-          <w:szCs w:val="28"/>
-        </w:rPr>
-        <w:t xml:space="preserve"> )=(</w:t>
-      </w:r>
-      <w:proofErr w:type="spellStart"/>
-      <w:r>
-        <w:rPr>
-          <w:rFonts w:ascii="Times New Roman" w:hAnsi="Times New Roman" w:cs="Times New Roman"/>
-          <w:sz w:val="28"/>
-          <w:szCs w:val="28"/>
-        </w:rPr>
-        <w:t>y_k</w:t>
-      </w:r>
-      <w:proofErr w:type="spellEnd"/>
-      <w:r>
-        <w:rPr>
-          <w:rFonts w:ascii="Times New Roman" w:hAnsi="Times New Roman" w:cs="Times New Roman"/>
-          <w:sz w:val="28"/>
-          <w:szCs w:val="28"/>
-        </w:rPr>
-        <w:t>-y)*</w:t>
-      </w:r>
-      <w:proofErr w:type="spellStart"/>
-      <w:r>
-        <w:rPr>
-          <w:rFonts w:ascii="Times New Roman" w:hAnsi="Times New Roman" w:cs="Times New Roman"/>
-          <w:sz w:val="28"/>
-          <w:szCs w:val="28"/>
-        </w:rPr>
-        <w:t>z_j</w:t>
-      </w:r>
-      <w:proofErr w:type="spellEnd"/>
-      <w:r>
-        <w:rPr>
-          <w:rFonts w:ascii="Times New Roman" w:hAnsi="Times New Roman" w:cs="Times New Roman"/>
-          <w:sz w:val="28"/>
-          <w:szCs w:val="28"/>
-        </w:rPr>
-        <w:t xml:space="preserve"> </w:t>
+        <w:rPr>
+          <w:rFonts w:ascii="Times New Roman" w:hAnsi="Times New Roman" w:cs="Times New Roman"/>
+          <w:sz w:val="28"/>
+          <w:szCs w:val="28"/>
+        </w:rPr>
+      </w:pPr>
+      <w:r>
+        <w:drawing>
+          <wp:inline distT="0" distB="0" distL="0" distR="0" wp14:anchorId="49FCD97D" wp14:editId="1AB450A8">
+            <wp:extent cx="5462878" cy="730332"/>
+            <wp:effectExtent l="0" t="0" r="5080" b="0"/>
+            <wp:docPr id="3" name="Рисунок 3"/>
+            <wp:cNvGraphicFramePr>
+              <a:graphicFrameLocks xmlns:a="http://schemas.openxmlformats.org/drawingml/2006/main" noChangeAspect="1"/>
+            </wp:cNvGraphicFramePr>
+            <a:graphic xmlns:a="http://schemas.openxmlformats.org/drawingml/2006/main">
+              <a:graphicData uri="http://schemas.openxmlformats.org/drawingml/2006/picture">
+                <pic:pic xmlns:pic="http://schemas.openxmlformats.org/drawingml/2006/picture">
+                  <pic:nvPicPr>
+                    <pic:cNvPr id="1" name=""/>
+                    <pic:cNvPicPr/>
+                  </pic:nvPicPr>
+                  <pic:blipFill>
+                    <a:blip r:embed="rId11"/>
+                    <a:stretch>
+                      <a:fillRect/>
+                    </a:stretch>
+                  </pic:blipFill>
+                  <pic:spPr>
+                    <a:xfrm>
+                      <a:off x="0" y="0"/>
+                      <a:ext cx="5744008" cy="767916"/>
+                    </a:xfrm>
+                    <a:prstGeom prst="rect">
+                      <a:avLst/>
+                    </a:prstGeom>
+                  </pic:spPr>
+                </pic:pic>
+              </a:graphicData>
+            </a:graphic>
+          </wp:inline>
+        </w:drawing>
       </w:r>
     </w:p>
     <w:p>
@@ -1903,156 +2114,56 @@
           <w:sz w:val="28"/>
           <w:szCs w:val="28"/>
         </w:rPr>
+        <w:lastRenderedPageBreak/>
         <w:t xml:space="preserve">Для скрытого слоя: </w:t>
       </w:r>
     </w:p>
     <w:p>
       <w:pPr>
-        <w:pStyle w:val="a7"/>
         <w:spacing w:before="240" w:line="360" w:lineRule="auto"/>
-        <w:ind w:firstLine="698"/>
-        <w:rPr>
-          <w:rFonts w:ascii="Times New Roman" w:hAnsi="Times New Roman" w:cs="Times New Roman"/>
-          <w:sz w:val="28"/>
-          <w:szCs w:val="28"/>
-        </w:rPr>
-      </w:pPr>
-      <w:proofErr w:type="spellStart"/>
-      <w:r>
-        <w:rPr>
-          <w:rFonts w:ascii="Times New Roman" w:hAnsi="Times New Roman" w:cs="Times New Roman"/>
-          <w:sz w:val="28"/>
-          <w:szCs w:val="28"/>
-        </w:rPr>
-        <w:t>W_ij^N</w:t>
-      </w:r>
-      <w:proofErr w:type="spellEnd"/>
-      <w:r>
-        <w:rPr>
-          <w:rFonts w:ascii="Times New Roman" w:hAnsi="Times New Roman" w:cs="Times New Roman"/>
-          <w:sz w:val="28"/>
-          <w:szCs w:val="28"/>
-        </w:rPr>
-        <w:t>=</w:t>
-      </w:r>
-      <w:proofErr w:type="spellStart"/>
-      <w:r>
-        <w:rPr>
-          <w:rFonts w:ascii="Times New Roman" w:hAnsi="Times New Roman" w:cs="Times New Roman"/>
-          <w:sz w:val="28"/>
-          <w:szCs w:val="28"/>
-        </w:rPr>
-        <w:t>W_ij^N</w:t>
-      </w:r>
-      <w:proofErr w:type="spellEnd"/>
-      <w:r>
-        <w:rPr>
-          <w:rFonts w:ascii="Times New Roman" w:hAnsi="Times New Roman" w:cs="Times New Roman"/>
-          <w:sz w:val="28"/>
-          <w:szCs w:val="28"/>
-        </w:rPr>
-        <w:t>-α ∂E</w:t>
-      </w:r>
-      <w:proofErr w:type="gramStart"/>
-      <w:r>
-        <w:rPr>
-          <w:rFonts w:ascii="Times New Roman" w:hAnsi="Times New Roman" w:cs="Times New Roman"/>
-          <w:sz w:val="28"/>
-          <w:szCs w:val="28"/>
-        </w:rPr>
-        <w:t>/(</w:t>
-      </w:r>
-      <w:proofErr w:type="gramEnd"/>
-      <w:r>
-        <w:rPr>
-          <w:rFonts w:ascii="Times New Roman" w:hAnsi="Times New Roman" w:cs="Times New Roman"/>
-          <w:sz w:val="28"/>
-          <w:szCs w:val="28"/>
-        </w:rPr>
-        <w:t>∂</w:t>
-      </w:r>
-      <w:proofErr w:type="spellStart"/>
-      <w:r>
-        <w:rPr>
-          <w:rFonts w:ascii="Times New Roman" w:hAnsi="Times New Roman" w:cs="Times New Roman"/>
-          <w:sz w:val="28"/>
-          <w:szCs w:val="28"/>
-        </w:rPr>
-        <w:t>W_ij^N</w:t>
-      </w:r>
-      <w:proofErr w:type="spellEnd"/>
-      <w:r>
-        <w:rPr>
-          <w:rFonts w:ascii="Times New Roman" w:hAnsi="Times New Roman" w:cs="Times New Roman"/>
-          <w:sz w:val="28"/>
-          <w:szCs w:val="28"/>
-        </w:rPr>
-        <w:t xml:space="preserve"> ); ∂E/(∂</w:t>
-      </w:r>
-      <w:proofErr w:type="spellStart"/>
-      <w:r>
-        <w:rPr>
-          <w:rFonts w:ascii="Times New Roman" w:hAnsi="Times New Roman" w:cs="Times New Roman"/>
-          <w:sz w:val="28"/>
-          <w:szCs w:val="28"/>
-        </w:rPr>
-        <w:t>W_ij^N</w:t>
-      </w:r>
-      <w:proofErr w:type="spellEnd"/>
-      <w:r>
-        <w:rPr>
-          <w:rFonts w:ascii="Times New Roman" w:hAnsi="Times New Roman" w:cs="Times New Roman"/>
-          <w:sz w:val="28"/>
-          <w:szCs w:val="28"/>
-        </w:rPr>
-        <w:t xml:space="preserve"> )=(</w:t>
-      </w:r>
-      <w:proofErr w:type="spellStart"/>
-      <w:r>
-        <w:rPr>
-          <w:rFonts w:ascii="Times New Roman" w:hAnsi="Times New Roman" w:cs="Times New Roman"/>
-          <w:sz w:val="28"/>
-          <w:szCs w:val="28"/>
-        </w:rPr>
-        <w:t>y_k</w:t>
-      </w:r>
-      <w:proofErr w:type="spellEnd"/>
-      <w:r>
-        <w:rPr>
-          <w:rFonts w:ascii="Times New Roman" w:hAnsi="Times New Roman" w:cs="Times New Roman"/>
-          <w:sz w:val="28"/>
-          <w:szCs w:val="28"/>
-        </w:rPr>
-        <w:t>-y)*</w:t>
-      </w:r>
-      <w:proofErr w:type="spellStart"/>
-      <w:r>
-        <w:rPr>
-          <w:rFonts w:ascii="Times New Roman" w:hAnsi="Times New Roman" w:cs="Times New Roman"/>
-          <w:sz w:val="28"/>
-          <w:szCs w:val="28"/>
-        </w:rPr>
-        <w:t>z_j</w:t>
-      </w:r>
-      <w:proofErr w:type="spellEnd"/>
-      <w:r>
-        <w:rPr>
-          <w:rFonts w:ascii="Times New Roman" w:hAnsi="Times New Roman" w:cs="Times New Roman"/>
-          <w:sz w:val="28"/>
-          <w:szCs w:val="28"/>
-        </w:rPr>
-        <w:t>*</w:t>
-      </w:r>
-      <w:proofErr w:type="spellStart"/>
-      <w:r>
-        <w:rPr>
-          <w:rFonts w:ascii="Times New Roman" w:hAnsi="Times New Roman" w:cs="Times New Roman"/>
-          <w:sz w:val="28"/>
-          <w:szCs w:val="28"/>
-        </w:rPr>
-        <w:t>x_i</w:t>
-      </w:r>
-      <w:proofErr w:type="spellEnd"/>
+        <w:rPr>
+          <w:rFonts w:ascii="Times New Roman" w:hAnsi="Times New Roman" w:cs="Times New Roman"/>
+          <w:sz w:val="28"/>
+          <w:szCs w:val="28"/>
+        </w:rPr>
+      </w:pPr>
+      <w:r>
+        <w:drawing>
+          <wp:inline distT="0" distB="0" distL="0" distR="0" wp14:anchorId="1DD561E1" wp14:editId="1E18C6B6">
+            <wp:extent cx="4839375" cy="514422"/>
+            <wp:effectExtent l="0" t="0" r="0" b="0"/>
+            <wp:docPr id="4" name="Рисунок 4"/>
+            <wp:cNvGraphicFramePr>
+              <a:graphicFrameLocks xmlns:a="http://schemas.openxmlformats.org/drawingml/2006/main" noChangeAspect="1"/>
+            </wp:cNvGraphicFramePr>
+            <a:graphic xmlns:a="http://schemas.openxmlformats.org/drawingml/2006/main">
+              <a:graphicData uri="http://schemas.openxmlformats.org/drawingml/2006/picture">
+                <pic:pic xmlns:pic="http://schemas.openxmlformats.org/drawingml/2006/picture">
+                  <pic:nvPicPr>
+                    <pic:cNvPr id="1" name=""/>
+                    <pic:cNvPicPr/>
+                  </pic:nvPicPr>
+                  <pic:blipFill>
+                    <a:blip r:embed="rId12"/>
+                    <a:stretch>
+                      <a:fillRect/>
+                    </a:stretch>
+                  </pic:blipFill>
+                  <pic:spPr>
+                    <a:xfrm>
+                      <a:off x="0" y="0"/>
+                      <a:ext cx="4839375" cy="514422"/>
+                    </a:xfrm>
+                    <a:prstGeom prst="rect">
+                      <a:avLst/>
+                    </a:prstGeom>
+                  </pic:spPr>
+                </pic:pic>
+              </a:graphicData>
+            </a:graphic>
+          </wp:inline>
+        </w:drawing>
+      </w:r>
     </w:p>
     <w:p>
       <w:pPr>
@@ -2156,242 +2267,6 @@
                 <pic:pic xmlns:pic="http://schemas.openxmlformats.org/drawingml/2006/picture">
                   <pic:nvPicPr>
                     <pic:cNvPr id="0" name="Picture 13"/>
-                    <pic:cNvPicPr>
-                      <a:picLocks noChangeAspect="1" noChangeArrowheads="1"/>
-                    </pic:cNvPicPr>
-                  </pic:nvPicPr>
-                  <pic:blipFill>
-                    <a:blip r:embed="rId9">
-                      <a:extLst>
-                        <a:ext uri="{28A0092B-C50C-407E-A947-70E740481C1C}">
-                          <a14:useLocalDpi xmlns:a14="http://schemas.microsoft.com/office/drawing/2010/main" val="0"/>
-                        </a:ext>
-                      </a:extLst>
-                    </a:blip>
-                    <a:srcRect/>
-                    <a:stretch>
-                      <a:fillRect/>
-                    </a:stretch>
-                  </pic:blipFill>
-                  <pic:spPr bwMode="auto">
-                    <a:xfrm>
-                      <a:off x="0" y="0"/>
-                      <a:ext cx="952500" cy="952500"/>
-                    </a:xfrm>
-                    <a:prstGeom prst="rect">
-                      <a:avLst/>
-                    </a:prstGeom>
-                    <a:noFill/>
-                    <a:ln>
-                      <a:noFill/>
-                    </a:ln>
-                  </pic:spPr>
-                </pic:pic>
-              </a:graphicData>
-            </a:graphic>
-          </wp:inline>
-        </w:drawing>
-      </w:r>
-      <w:r>
-        <w:rPr>
-          <w:rFonts w:ascii="Times New Roman" w:eastAsiaTheme="minorEastAsia" w:hAnsi="Times New Roman" w:cs="Times New Roman"/>
-          <w:b/>
-          <w:bCs/>
-          <w:noProof/>
-          <w:sz w:val="28"/>
-          <w:szCs w:val="28"/>
-          <w:lang w:val="en-US"/>
-        </w:rPr>
-        <w:drawing>
-          <wp:inline distT="0" distB="0" distL="0" distR="0" wp14:anchorId="72AC6CE1" wp14:editId="474908D6">
-            <wp:extent cx="952500" cy="952500"/>
-            <wp:effectExtent l="0" t="0" r="0" b="0"/>
-            <wp:docPr id="1484697693" name="Рисунок 14"/>
-            <wp:cNvGraphicFramePr>
-              <a:graphicFrameLocks xmlns:a="http://schemas.openxmlformats.org/drawingml/2006/main" noChangeAspect="1"/>
-            </wp:cNvGraphicFramePr>
-            <a:graphic xmlns:a="http://schemas.openxmlformats.org/drawingml/2006/main">
-              <a:graphicData uri="http://schemas.openxmlformats.org/drawingml/2006/picture">
-                <pic:pic xmlns:pic="http://schemas.openxmlformats.org/drawingml/2006/picture">
-                  <pic:nvPicPr>
-                    <pic:cNvPr id="0" name="Picture 14"/>
-                    <pic:cNvPicPr>
-                      <a:picLocks noChangeAspect="1" noChangeArrowheads="1"/>
-                    </pic:cNvPicPr>
-                  </pic:nvPicPr>
-                  <pic:blipFill>
-                    <a:blip r:embed="rId10">
-                      <a:extLst>
-                        <a:ext uri="{28A0092B-C50C-407E-A947-70E740481C1C}">
-                          <a14:useLocalDpi xmlns:a14="http://schemas.microsoft.com/office/drawing/2010/main" val="0"/>
-                        </a:ext>
-                      </a:extLst>
-                    </a:blip>
-                    <a:srcRect/>
-                    <a:stretch>
-                      <a:fillRect/>
-                    </a:stretch>
-                  </pic:blipFill>
-                  <pic:spPr bwMode="auto">
-                    <a:xfrm>
-                      <a:off x="0" y="0"/>
-                      <a:ext cx="952500" cy="952500"/>
-                    </a:xfrm>
-                    <a:prstGeom prst="rect">
-                      <a:avLst/>
-                    </a:prstGeom>
-                    <a:noFill/>
-                    <a:ln>
-                      <a:noFill/>
-                    </a:ln>
-                  </pic:spPr>
-                </pic:pic>
-              </a:graphicData>
-            </a:graphic>
-          </wp:inline>
-        </w:drawing>
-      </w:r>
-      <w:r>
-        <w:rPr>
-          <w:rFonts w:ascii="Times New Roman" w:eastAsiaTheme="minorEastAsia" w:hAnsi="Times New Roman" w:cs="Times New Roman"/>
-          <w:b/>
-          <w:bCs/>
-          <w:noProof/>
-          <w:sz w:val="28"/>
-          <w:szCs w:val="28"/>
-          <w:lang w:val="en-US"/>
-        </w:rPr>
-        <w:drawing>
-          <wp:inline distT="0" distB="0" distL="0" distR="0" wp14:anchorId="4F103310" wp14:editId="3B83D424">
-            <wp:extent cx="952500" cy="952500"/>
-            <wp:effectExtent l="0" t="0" r="0" b="0"/>
-            <wp:docPr id="492925471" name="Рисунок 15"/>
-            <wp:cNvGraphicFramePr>
-              <a:graphicFrameLocks xmlns:a="http://schemas.openxmlformats.org/drawingml/2006/main" noChangeAspect="1"/>
-            </wp:cNvGraphicFramePr>
-            <a:graphic xmlns:a="http://schemas.openxmlformats.org/drawingml/2006/main">
-              <a:graphicData uri="http://schemas.openxmlformats.org/drawingml/2006/picture">
-                <pic:pic xmlns:pic="http://schemas.openxmlformats.org/drawingml/2006/picture">
-                  <pic:nvPicPr>
-                    <pic:cNvPr id="0" name="Picture 15"/>
-                    <pic:cNvPicPr>
-                      <a:picLocks noChangeAspect="1" noChangeArrowheads="1"/>
-                    </pic:cNvPicPr>
-                  </pic:nvPicPr>
-                  <pic:blipFill>
-                    <a:blip r:embed="rId11">
-                      <a:extLst>
-                        <a:ext uri="{28A0092B-C50C-407E-A947-70E740481C1C}">
-                          <a14:useLocalDpi xmlns:a14="http://schemas.microsoft.com/office/drawing/2010/main" val="0"/>
-                        </a:ext>
-                      </a:extLst>
-                    </a:blip>
-                    <a:srcRect/>
-                    <a:stretch>
-                      <a:fillRect/>
-                    </a:stretch>
-                  </pic:blipFill>
-                  <pic:spPr bwMode="auto">
-                    <a:xfrm>
-                      <a:off x="0" y="0"/>
-                      <a:ext cx="952500" cy="952500"/>
-                    </a:xfrm>
-                    <a:prstGeom prst="rect">
-                      <a:avLst/>
-                    </a:prstGeom>
-                    <a:noFill/>
-                    <a:ln>
-                      <a:noFill/>
-                    </a:ln>
-                  </pic:spPr>
-                </pic:pic>
-              </a:graphicData>
-            </a:graphic>
-          </wp:inline>
-        </w:drawing>
-      </w:r>
-      <w:r>
-        <w:rPr>
-          <w:rFonts w:ascii="Times New Roman" w:eastAsiaTheme="minorEastAsia" w:hAnsi="Times New Roman" w:cs="Times New Roman"/>
-          <w:b/>
-          <w:bCs/>
-          <w:noProof/>
-          <w:sz w:val="28"/>
-          <w:szCs w:val="28"/>
-          <w:lang w:val="en-US"/>
-        </w:rPr>
-        <w:drawing>
-          <wp:inline distT="0" distB="0" distL="0" distR="0" wp14:anchorId="10A68CC6" wp14:editId="676241CA">
-            <wp:extent cx="952500" cy="952500"/>
-            <wp:effectExtent l="0" t="0" r="0" b="0"/>
-            <wp:docPr id="757898434" name="Рисунок 16"/>
-            <wp:cNvGraphicFramePr>
-              <a:graphicFrameLocks xmlns:a="http://schemas.openxmlformats.org/drawingml/2006/main" noChangeAspect="1"/>
-            </wp:cNvGraphicFramePr>
-            <a:graphic xmlns:a="http://schemas.openxmlformats.org/drawingml/2006/main">
-              <a:graphicData uri="http://schemas.openxmlformats.org/drawingml/2006/picture">
-                <pic:pic xmlns:pic="http://schemas.openxmlformats.org/drawingml/2006/picture">
-                  <pic:nvPicPr>
-                    <pic:cNvPr id="0" name="Picture 16"/>
-                    <pic:cNvPicPr>
-                      <a:picLocks noChangeAspect="1" noChangeArrowheads="1"/>
-                    </pic:cNvPicPr>
-                  </pic:nvPicPr>
-                  <pic:blipFill>
-                    <a:blip r:embed="rId12">
-                      <a:extLst>
-                        <a:ext uri="{28A0092B-C50C-407E-A947-70E740481C1C}">
-                          <a14:useLocalDpi xmlns:a14="http://schemas.microsoft.com/office/drawing/2010/main" val="0"/>
-                        </a:ext>
-                      </a:extLst>
-                    </a:blip>
-                    <a:srcRect/>
-                    <a:stretch>
-                      <a:fillRect/>
-                    </a:stretch>
-                  </pic:blipFill>
-                  <pic:spPr bwMode="auto">
-                    <a:xfrm>
-                      <a:off x="0" y="0"/>
-                      <a:ext cx="952500" cy="952500"/>
-                    </a:xfrm>
-                    <a:prstGeom prst="rect">
-                      <a:avLst/>
-                    </a:prstGeom>
-                    <a:noFill/>
-                    <a:ln>
-                      <a:noFill/>
-                    </a:ln>
-                  </pic:spPr>
-                </pic:pic>
-              </a:graphicData>
-            </a:graphic>
-          </wp:inline>
-        </w:drawing>
-      </w:r>
-      <w:r>
-        <w:rPr>
-          <w:rFonts w:ascii="Times New Roman" w:eastAsiaTheme="minorEastAsia" w:hAnsi="Times New Roman" w:cs="Times New Roman"/>
-          <w:b/>
-          <w:bCs/>
-          <w:noProof/>
-          <w:sz w:val="28"/>
-          <w:szCs w:val="28"/>
-          <w:lang w:val="en-US"/>
-        </w:rPr>
-        <w:drawing>
-          <wp:inline distT="0" distB="0" distL="0" distR="0" wp14:anchorId="0FE76D9E" wp14:editId="602A14E6">
-            <wp:extent cx="952500" cy="952500"/>
-            <wp:effectExtent l="0" t="0" r="0" b="0"/>
-            <wp:docPr id="1713404051" name="Рисунок 17"/>
-            <wp:cNvGraphicFramePr>
-              <a:graphicFrameLocks xmlns:a="http://schemas.openxmlformats.org/drawingml/2006/main" noChangeAspect="1"/>
-            </wp:cNvGraphicFramePr>
-            <a:graphic xmlns:a="http://schemas.openxmlformats.org/drawingml/2006/main">
-              <a:graphicData uri="http://schemas.openxmlformats.org/drawingml/2006/picture">
-                <pic:pic xmlns:pic="http://schemas.openxmlformats.org/drawingml/2006/picture">
-                  <pic:nvPicPr>
-                    <pic:cNvPr id="0" name="Picture 17"/>
                     <pic:cNvPicPr>
                       <a:picLocks noChangeAspect="1" noChangeArrowheads="1"/>
                     </pic:cNvPicPr>
@@ -2439,10 +2314,10 @@
           <w:lang w:val="en-US"/>
         </w:rPr>
         <w:drawing>
-          <wp:inline distT="0" distB="0" distL="0" distR="0" wp14:anchorId="3C861CF6" wp14:editId="0C9F6080">
+          <wp:inline distT="0" distB="0" distL="0" distR="0" wp14:anchorId="72AC6CE1" wp14:editId="474908D6">
             <wp:extent cx="952500" cy="952500"/>
             <wp:effectExtent l="0" t="0" r="0" b="0"/>
-            <wp:docPr id="850293336" name="Рисунок 18"/>
+            <wp:docPr id="1484697693" name="Рисунок 14"/>
             <wp:cNvGraphicFramePr>
               <a:graphicFrameLocks xmlns:a="http://schemas.openxmlformats.org/drawingml/2006/main" noChangeAspect="1"/>
             </wp:cNvGraphicFramePr>
@@ -2450,7 +2325,7 @@
               <a:graphicData uri="http://schemas.openxmlformats.org/drawingml/2006/picture">
                 <pic:pic xmlns:pic="http://schemas.openxmlformats.org/drawingml/2006/picture">
                   <pic:nvPicPr>
-                    <pic:cNvPr id="0" name="Picture 18"/>
+                    <pic:cNvPr id="0" name="Picture 14"/>
                     <pic:cNvPicPr>
                       <a:picLocks noChangeAspect="1" noChangeArrowheads="1"/>
                     </pic:cNvPicPr>
@@ -2498,10 +2373,10 @@
           <w:lang w:val="en-US"/>
         </w:rPr>
         <w:drawing>
-          <wp:inline distT="0" distB="0" distL="0" distR="0" wp14:anchorId="60C25AE1" wp14:editId="736F52D6">
+          <wp:inline distT="0" distB="0" distL="0" distR="0" wp14:anchorId="4F103310" wp14:editId="3B83D424">
             <wp:extent cx="952500" cy="952500"/>
             <wp:effectExtent l="0" t="0" r="0" b="0"/>
-            <wp:docPr id="1288863777" name="Рисунок 19"/>
+            <wp:docPr id="492925471" name="Рисунок 15"/>
             <wp:cNvGraphicFramePr>
               <a:graphicFrameLocks xmlns:a="http://schemas.openxmlformats.org/drawingml/2006/main" noChangeAspect="1"/>
             </wp:cNvGraphicFramePr>
@@ -2509,7 +2384,7 @@
               <a:graphicData uri="http://schemas.openxmlformats.org/drawingml/2006/picture">
                 <pic:pic xmlns:pic="http://schemas.openxmlformats.org/drawingml/2006/picture">
                   <pic:nvPicPr>
-                    <pic:cNvPr id="0" name="Picture 19"/>
+                    <pic:cNvPr id="0" name="Picture 15"/>
                     <pic:cNvPicPr>
                       <a:picLocks noChangeAspect="1" noChangeArrowheads="1"/>
                     </pic:cNvPicPr>
@@ -2557,10 +2432,10 @@
           <w:lang w:val="en-US"/>
         </w:rPr>
         <w:drawing>
-          <wp:inline distT="0" distB="0" distL="0" distR="0" wp14:anchorId="57CB3D3E" wp14:editId="20AA4E33">
+          <wp:inline distT="0" distB="0" distL="0" distR="0" wp14:anchorId="10A68CC6" wp14:editId="676241CA">
             <wp:extent cx="952500" cy="952500"/>
             <wp:effectExtent l="0" t="0" r="0" b="0"/>
-            <wp:docPr id="1863368452" name="Рисунок 21"/>
+            <wp:docPr id="757898434" name="Рисунок 16"/>
             <wp:cNvGraphicFramePr>
               <a:graphicFrameLocks xmlns:a="http://schemas.openxmlformats.org/drawingml/2006/main" noChangeAspect="1"/>
             </wp:cNvGraphicFramePr>
@@ -2568,7 +2443,7 @@
               <a:graphicData uri="http://schemas.openxmlformats.org/drawingml/2006/picture">
                 <pic:pic xmlns:pic="http://schemas.openxmlformats.org/drawingml/2006/picture">
                   <pic:nvPicPr>
-                    <pic:cNvPr id="0" name="Picture 21"/>
+                    <pic:cNvPr id="0" name="Picture 16"/>
                     <pic:cNvPicPr>
                       <a:picLocks noChangeAspect="1" noChangeArrowheads="1"/>
                     </pic:cNvPicPr>
@@ -2616,10 +2491,10 @@
           <w:lang w:val="en-US"/>
         </w:rPr>
         <w:drawing>
-          <wp:inline distT="0" distB="0" distL="0" distR="0" wp14:anchorId="537DD31F" wp14:editId="39E35255">
+          <wp:inline distT="0" distB="0" distL="0" distR="0" wp14:anchorId="0FE76D9E" wp14:editId="602A14E6">
             <wp:extent cx="952500" cy="952500"/>
             <wp:effectExtent l="0" t="0" r="0" b="0"/>
-            <wp:docPr id="1752544906" name="Рисунок 22"/>
+            <wp:docPr id="1713404051" name="Рисунок 17"/>
             <wp:cNvGraphicFramePr>
               <a:graphicFrameLocks xmlns:a="http://schemas.openxmlformats.org/drawingml/2006/main" noChangeAspect="1"/>
             </wp:cNvGraphicFramePr>
@@ -2627,7 +2502,7 @@
               <a:graphicData uri="http://schemas.openxmlformats.org/drawingml/2006/picture">
                 <pic:pic xmlns:pic="http://schemas.openxmlformats.org/drawingml/2006/picture">
                   <pic:nvPicPr>
-                    <pic:cNvPr id="0" name="Picture 22"/>
+                    <pic:cNvPr id="0" name="Picture 17"/>
                     <pic:cNvPicPr>
                       <a:picLocks noChangeAspect="1" noChangeArrowheads="1"/>
                     </pic:cNvPicPr>
@@ -2675,10 +2550,10 @@
           <w:lang w:val="en-US"/>
         </w:rPr>
         <w:drawing>
-          <wp:inline distT="0" distB="0" distL="0" distR="0" wp14:anchorId="521E8890" wp14:editId="0CB83732">
+          <wp:inline distT="0" distB="0" distL="0" distR="0" wp14:anchorId="3C861CF6" wp14:editId="0C9F6080">
             <wp:extent cx="952500" cy="952500"/>
             <wp:effectExtent l="0" t="0" r="0" b="0"/>
-            <wp:docPr id="1569326047" name="Рисунок 23"/>
+            <wp:docPr id="850293336" name="Рисунок 18"/>
             <wp:cNvGraphicFramePr>
               <a:graphicFrameLocks xmlns:a="http://schemas.openxmlformats.org/drawingml/2006/main" noChangeAspect="1"/>
             </wp:cNvGraphicFramePr>
@@ -2686,7 +2561,7 @@
               <a:graphicData uri="http://schemas.openxmlformats.org/drawingml/2006/picture">
                 <pic:pic xmlns:pic="http://schemas.openxmlformats.org/drawingml/2006/picture">
                   <pic:nvPicPr>
-                    <pic:cNvPr id="0" name="Picture 23"/>
+                    <pic:cNvPr id="0" name="Picture 18"/>
                     <pic:cNvPicPr>
                       <a:picLocks noChangeAspect="1" noChangeArrowheads="1"/>
                     </pic:cNvPicPr>
@@ -2723,116 +2598,21 @@
           </wp:inline>
         </w:drawing>
       </w:r>
-    </w:p>
-    <w:p>
-      <w:pPr>
-        <w:pStyle w:val="a7"/>
-        <w:spacing w:before="240" w:line="360" w:lineRule="auto"/>
-        <w:ind w:left="0"/>
-        <w:rPr>
-          <w:rFonts w:ascii="Times New Roman" w:eastAsiaTheme="minorEastAsia" w:hAnsi="Times New Roman" w:cs="Times New Roman"/>
-          <w:sz w:val="28"/>
-          <w:szCs w:val="28"/>
-        </w:rPr>
-      </w:pPr>
-      <w:r>
-        <w:rPr>
-          <w:rFonts w:ascii="Times New Roman" w:hAnsi="Times New Roman" w:cs="Times New Roman"/>
-          <w:sz w:val="28"/>
-          <w:szCs w:val="28"/>
-        </w:rPr>
-        <w:t xml:space="preserve">Размер обучающей выборки: </w:t>
-      </w:r>
-      <m:oMath>
-        <m:r>
-          <w:rPr>
-            <w:rFonts w:ascii="Cambria Math" w:hAnsi="Cambria Math" w:cs="Times New Roman"/>
-            <w:sz w:val="28"/>
-            <w:szCs w:val="28"/>
-          </w:rPr>
-          <m:t>30∙</m:t>
-        </m:r>
-        <m:r>
-          <w:rPr>
-            <w:rFonts w:ascii="Cambria Math" w:hAnsi="Cambria Math" w:cs="Times New Roman"/>
-            <w:sz w:val="28"/>
-            <w:szCs w:val="28"/>
-            <w:lang w:val="en-US"/>
-          </w:rPr>
-          <m:t>n</m:t>
-        </m:r>
-        <m:r>
-          <w:rPr>
-            <w:rFonts w:ascii="Cambria Math" w:hAnsi="Cambria Math" w:cs="Times New Roman"/>
-            <w:sz w:val="28"/>
-            <w:szCs w:val="28"/>
-          </w:rPr>
-          <m:t>=300</m:t>
-        </m:r>
-      </m:oMath>
-    </w:p>
-    <w:p>
-      <w:pPr>
-        <w:pStyle w:val="a7"/>
-        <w:spacing w:before="240" w:line="360" w:lineRule="auto"/>
-        <w:ind w:left="0"/>
-        <w:rPr>
-          <w:rFonts w:ascii="Times New Roman" w:eastAsiaTheme="minorEastAsia" w:hAnsi="Times New Roman" w:cs="Times New Roman"/>
-          <w:sz w:val="28"/>
-          <w:szCs w:val="28"/>
-        </w:rPr>
-      </w:pPr>
-    </w:p>
-    <w:p>
-      <w:pPr>
-        <w:pStyle w:val="a7"/>
-        <w:spacing w:before="240" w:line="360" w:lineRule="auto"/>
-        <w:ind w:left="0"/>
-        <w:jc w:val="center"/>
+      <w:r>
         <w:rPr>
           <w:rFonts w:ascii="Times New Roman" w:eastAsiaTheme="minorEastAsia" w:hAnsi="Times New Roman" w:cs="Times New Roman"/>
           <w:b/>
           <w:bCs/>
-          <w:sz w:val="28"/>
-          <w:szCs w:val="28"/>
-        </w:rPr>
-      </w:pPr>
-      <w:r>
-        <w:rPr>
-          <w:rFonts w:ascii="Times New Roman" w:eastAsiaTheme="minorEastAsia" w:hAnsi="Times New Roman" w:cs="Times New Roman"/>
-          <w:b/>
-          <w:bCs/>
-          <w:sz w:val="28"/>
-          <w:szCs w:val="28"/>
-        </w:rPr>
-        <w:lastRenderedPageBreak/>
-        <w:t>Тестовая выборка</w:t>
-      </w:r>
-    </w:p>
-    <w:p>
-      <w:pPr>
-        <w:pStyle w:val="a7"/>
-        <w:spacing w:before="240" w:line="360" w:lineRule="auto"/>
-        <w:ind w:left="0"/>
-        <w:rPr>
-          <w:rFonts w:ascii="Times New Roman" w:hAnsi="Times New Roman" w:cs="Times New Roman"/>
-          <w:sz w:val="28"/>
-          <w:szCs w:val="28"/>
-        </w:rPr>
-      </w:pPr>
-      <w:r>
-        <w:rPr>
-          <w:rFonts w:ascii="Times New Roman" w:eastAsiaTheme="minorEastAsia" w:hAnsi="Times New Roman" w:cs="Times New Roman"/>
           <w:noProof/>
           <w:sz w:val="28"/>
           <w:szCs w:val="28"/>
           <w:lang w:val="en-US"/>
         </w:rPr>
         <w:drawing>
-          <wp:inline distT="0" distB="0" distL="0" distR="0" wp14:anchorId="3F02888A" wp14:editId="5F3CDA64">
+          <wp:inline distT="0" distB="0" distL="0" distR="0" wp14:anchorId="60C25AE1" wp14:editId="736F52D6">
             <wp:extent cx="952500" cy="952500"/>
             <wp:effectExtent l="0" t="0" r="0" b="0"/>
-            <wp:docPr id="559875393" name="Рисунок 2"/>
+            <wp:docPr id="1288863777" name="Рисунок 19"/>
             <wp:cNvGraphicFramePr>
               <a:graphicFrameLocks xmlns:a="http://schemas.openxmlformats.org/drawingml/2006/main" noChangeAspect="1"/>
             </wp:cNvGraphicFramePr>
@@ -2840,7 +2620,7 @@
               <a:graphicData uri="http://schemas.openxmlformats.org/drawingml/2006/picture">
                 <pic:pic xmlns:pic="http://schemas.openxmlformats.org/drawingml/2006/picture">
                   <pic:nvPicPr>
-                    <pic:cNvPr id="0" name="Picture 2"/>
+                    <pic:cNvPr id="0" name="Picture 19"/>
                     <pic:cNvPicPr>
                       <a:picLocks noChangeAspect="1" noChangeArrowheads="1"/>
                     </pic:cNvPicPr>
@@ -2879,17 +2659,19 @@
       </w:r>
       <w:r>
         <w:rPr>
-          <w:rFonts w:ascii="Times New Roman" w:hAnsi="Times New Roman" w:cs="Times New Roman"/>
+          <w:rFonts w:ascii="Times New Roman" w:eastAsiaTheme="minorEastAsia" w:hAnsi="Times New Roman" w:cs="Times New Roman"/>
+          <w:b/>
+          <w:bCs/>
           <w:noProof/>
           <w:sz w:val="28"/>
           <w:szCs w:val="28"/>
           <w:lang w:val="en-US"/>
         </w:rPr>
         <w:drawing>
-          <wp:inline distT="0" distB="0" distL="0" distR="0" wp14:anchorId="5CDE41CB" wp14:editId="220413AF">
+          <wp:inline distT="0" distB="0" distL="0" distR="0" wp14:anchorId="57CB3D3E" wp14:editId="20AA4E33">
             <wp:extent cx="952500" cy="952500"/>
             <wp:effectExtent l="0" t="0" r="0" b="0"/>
-            <wp:docPr id="1462391660" name="Рисунок 3"/>
+            <wp:docPr id="1863368452" name="Рисунок 21"/>
             <wp:cNvGraphicFramePr>
               <a:graphicFrameLocks xmlns:a="http://schemas.openxmlformats.org/drawingml/2006/main" noChangeAspect="1"/>
             </wp:cNvGraphicFramePr>
@@ -2897,7 +2679,7 @@
               <a:graphicData uri="http://schemas.openxmlformats.org/drawingml/2006/picture">
                 <pic:pic xmlns:pic="http://schemas.openxmlformats.org/drawingml/2006/picture">
                   <pic:nvPicPr>
-                    <pic:cNvPr id="0" name="Picture 3"/>
+                    <pic:cNvPr id="0" name="Picture 21"/>
                     <pic:cNvPicPr>
                       <a:picLocks noChangeAspect="1" noChangeArrowheads="1"/>
                     </pic:cNvPicPr>
@@ -2936,17 +2718,19 @@
       </w:r>
       <w:r>
         <w:rPr>
-          <w:rFonts w:ascii="Times New Roman" w:hAnsi="Times New Roman" w:cs="Times New Roman"/>
+          <w:rFonts w:ascii="Times New Roman" w:eastAsiaTheme="minorEastAsia" w:hAnsi="Times New Roman" w:cs="Times New Roman"/>
+          <w:b/>
+          <w:bCs/>
           <w:noProof/>
           <w:sz w:val="28"/>
           <w:szCs w:val="28"/>
           <w:lang w:val="en-US"/>
         </w:rPr>
         <w:drawing>
-          <wp:inline distT="0" distB="0" distL="0" distR="0" wp14:anchorId="2A33B579" wp14:editId="41885057">
+          <wp:inline distT="0" distB="0" distL="0" distR="0" wp14:anchorId="537DD31F" wp14:editId="39E35255">
             <wp:extent cx="952500" cy="952500"/>
             <wp:effectExtent l="0" t="0" r="0" b="0"/>
-            <wp:docPr id="481203815" name="Рисунок 4"/>
+            <wp:docPr id="1752544906" name="Рисунок 22"/>
             <wp:cNvGraphicFramePr>
               <a:graphicFrameLocks xmlns:a="http://schemas.openxmlformats.org/drawingml/2006/main" noChangeAspect="1"/>
             </wp:cNvGraphicFramePr>
@@ -2954,7 +2738,7 @@
               <a:graphicData uri="http://schemas.openxmlformats.org/drawingml/2006/picture">
                 <pic:pic xmlns:pic="http://schemas.openxmlformats.org/drawingml/2006/picture">
                   <pic:nvPicPr>
-                    <pic:cNvPr id="0" name="Picture 4"/>
+                    <pic:cNvPr id="0" name="Picture 22"/>
                     <pic:cNvPicPr>
                       <a:picLocks noChangeAspect="1" noChangeArrowheads="1"/>
                     </pic:cNvPicPr>
@@ -2993,17 +2777,19 @@
       </w:r>
       <w:r>
         <w:rPr>
-          <w:rFonts w:ascii="Times New Roman" w:hAnsi="Times New Roman" w:cs="Times New Roman"/>
+          <w:rFonts w:ascii="Times New Roman" w:eastAsiaTheme="minorEastAsia" w:hAnsi="Times New Roman" w:cs="Times New Roman"/>
+          <w:b/>
+          <w:bCs/>
           <w:noProof/>
           <w:sz w:val="28"/>
           <w:szCs w:val="28"/>
           <w:lang w:val="en-US"/>
         </w:rPr>
         <w:drawing>
-          <wp:inline distT="0" distB="0" distL="0" distR="0" wp14:anchorId="03CA3E5C" wp14:editId="00C709CC">
+          <wp:inline distT="0" distB="0" distL="0" distR="0" wp14:anchorId="521E8890" wp14:editId="0CB83732">
             <wp:extent cx="952500" cy="952500"/>
             <wp:effectExtent l="0" t="0" r="0" b="0"/>
-            <wp:docPr id="346319959" name="Рисунок 5"/>
+            <wp:docPr id="1569326047" name="Рисунок 23"/>
             <wp:cNvGraphicFramePr>
               <a:graphicFrameLocks xmlns:a="http://schemas.openxmlformats.org/drawingml/2006/main" noChangeAspect="1"/>
             </wp:cNvGraphicFramePr>
@@ -3011,7 +2797,7 @@
               <a:graphicData uri="http://schemas.openxmlformats.org/drawingml/2006/picture">
                 <pic:pic xmlns:pic="http://schemas.openxmlformats.org/drawingml/2006/picture">
                   <pic:nvPicPr>
-                    <pic:cNvPr id="0" name="Picture 5"/>
+                    <pic:cNvPr id="0" name="Picture 23"/>
                     <pic:cNvPicPr>
                       <a:picLocks noChangeAspect="1" noChangeArrowheads="1"/>
                     </pic:cNvPicPr>
@@ -3048,19 +2834,115 @@
           </wp:inline>
         </w:drawing>
       </w:r>
-      <w:r>
-        <w:rPr>
-          <w:rFonts w:ascii="Times New Roman" w:hAnsi="Times New Roman" w:cs="Times New Roman"/>
+    </w:p>
+    <w:p>
+      <w:pPr>
+        <w:pStyle w:val="a7"/>
+        <w:spacing w:before="240" w:line="360" w:lineRule="auto"/>
+        <w:ind w:left="0"/>
+        <w:rPr>
+          <w:rFonts w:ascii="Times New Roman" w:eastAsiaTheme="minorEastAsia" w:hAnsi="Times New Roman" w:cs="Times New Roman"/>
+          <w:sz w:val="28"/>
+          <w:szCs w:val="28"/>
+        </w:rPr>
+      </w:pPr>
+      <w:r>
+        <w:rPr>
+          <w:rFonts w:ascii="Times New Roman" w:hAnsi="Times New Roman" w:cs="Times New Roman"/>
+          <w:sz w:val="28"/>
+          <w:szCs w:val="28"/>
+        </w:rPr>
+        <w:t xml:space="preserve">Размер обучающей выборки: </w:t>
+      </w:r>
+      <m:oMath>
+        <m:r>
+          <w:rPr>
+            <w:rFonts w:ascii="Cambria Math" w:hAnsi="Cambria Math" w:cs="Times New Roman"/>
+            <w:sz w:val="28"/>
+            <w:szCs w:val="28"/>
+          </w:rPr>
+          <m:t>30∙</m:t>
+        </m:r>
+        <m:r>
+          <w:rPr>
+            <w:rFonts w:ascii="Cambria Math" w:hAnsi="Cambria Math" w:cs="Times New Roman"/>
+            <w:sz w:val="28"/>
+            <w:szCs w:val="28"/>
+            <w:lang w:val="en-US"/>
+          </w:rPr>
+          <m:t>n</m:t>
+        </m:r>
+        <m:r>
+          <w:rPr>
+            <w:rFonts w:ascii="Cambria Math" w:hAnsi="Cambria Math" w:cs="Times New Roman"/>
+            <w:sz w:val="28"/>
+            <w:szCs w:val="28"/>
+          </w:rPr>
+          <m:t>=300</m:t>
+        </m:r>
+      </m:oMath>
+    </w:p>
+    <w:p>
+      <w:pPr>
+        <w:pStyle w:val="a7"/>
+        <w:spacing w:before="240" w:line="360" w:lineRule="auto"/>
+        <w:ind w:left="0"/>
+        <w:rPr>
+          <w:rFonts w:ascii="Times New Roman" w:eastAsiaTheme="minorEastAsia" w:hAnsi="Times New Roman" w:cs="Times New Roman"/>
+          <w:sz w:val="28"/>
+          <w:szCs w:val="28"/>
+        </w:rPr>
+      </w:pPr>
+    </w:p>
+    <w:p>
+      <w:pPr>
+        <w:pStyle w:val="a7"/>
+        <w:spacing w:before="240" w:line="360" w:lineRule="auto"/>
+        <w:ind w:left="0"/>
+        <w:jc w:val="center"/>
+        <w:rPr>
+          <w:rFonts w:ascii="Times New Roman" w:eastAsiaTheme="minorEastAsia" w:hAnsi="Times New Roman" w:cs="Times New Roman"/>
+          <w:b/>
+          <w:bCs/>
+          <w:sz w:val="28"/>
+          <w:szCs w:val="28"/>
+        </w:rPr>
+      </w:pPr>
+      <w:r>
+        <w:rPr>
+          <w:rFonts w:ascii="Times New Roman" w:eastAsiaTheme="minorEastAsia" w:hAnsi="Times New Roman" w:cs="Times New Roman"/>
+          <w:b/>
+          <w:bCs/>
+          <w:sz w:val="28"/>
+          <w:szCs w:val="28"/>
+        </w:rPr>
+        <w:t>Тестовая выборка</w:t>
+      </w:r>
+    </w:p>
+    <w:p>
+      <w:pPr>
+        <w:pStyle w:val="a7"/>
+        <w:spacing w:before="240" w:line="360" w:lineRule="auto"/>
+        <w:ind w:left="0"/>
+        <w:rPr>
+          <w:rFonts w:ascii="Times New Roman" w:hAnsi="Times New Roman" w:cs="Times New Roman"/>
+          <w:sz w:val="28"/>
+          <w:szCs w:val="28"/>
+        </w:rPr>
+      </w:pPr>
+      <w:r>
+        <w:rPr>
+          <w:rFonts w:ascii="Times New Roman" w:eastAsiaTheme="minorEastAsia" w:hAnsi="Times New Roman" w:cs="Times New Roman"/>
           <w:noProof/>
           <w:sz w:val="28"/>
           <w:szCs w:val="28"/>
           <w:lang w:val="en-US"/>
         </w:rPr>
         <w:drawing>
-          <wp:inline distT="0" distB="0" distL="0" distR="0" wp14:anchorId="6370B461" wp14:editId="23F60288">
+          <wp:inline distT="0" distB="0" distL="0" distR="0" wp14:anchorId="3F02888A" wp14:editId="5F3CDA64">
             <wp:extent cx="952500" cy="952500"/>
             <wp:effectExtent l="0" t="0" r="0" b="0"/>
-            <wp:docPr id="276236770" name="Рисунок 6"/>
+            <wp:docPr id="559875393" name="Рисунок 2"/>
             <wp:cNvGraphicFramePr>
               <a:graphicFrameLocks xmlns:a="http://schemas.openxmlformats.org/drawingml/2006/main" noChangeAspect="1"/>
             </wp:cNvGraphicFramePr>
@@ -3068,7 +2950,7 @@
               <a:graphicData uri="http://schemas.openxmlformats.org/drawingml/2006/picture">
                 <pic:pic xmlns:pic="http://schemas.openxmlformats.org/drawingml/2006/picture">
                   <pic:nvPicPr>
-                    <pic:cNvPr id="0" name="Picture 6"/>
+                    <pic:cNvPr id="0" name="Picture 2"/>
                     <pic:cNvPicPr>
                       <a:picLocks noChangeAspect="1" noChangeArrowheads="1"/>
                     </pic:cNvPicPr>
@@ -3114,10 +2996,10 @@
           <w:lang w:val="en-US"/>
         </w:rPr>
         <w:drawing>
-          <wp:inline distT="0" distB="0" distL="0" distR="0" wp14:anchorId="379B907B" wp14:editId="71B68835">
+          <wp:inline distT="0" distB="0" distL="0" distR="0" wp14:anchorId="5CDE41CB" wp14:editId="220413AF">
             <wp:extent cx="952500" cy="952500"/>
             <wp:effectExtent l="0" t="0" r="0" b="0"/>
-            <wp:docPr id="1065746507" name="Рисунок 7"/>
+            <wp:docPr id="1462391660" name="Рисунок 3"/>
             <wp:cNvGraphicFramePr>
               <a:graphicFrameLocks xmlns:a="http://schemas.openxmlformats.org/drawingml/2006/main" noChangeAspect="1"/>
             </wp:cNvGraphicFramePr>
@@ -3125,7 +3007,7 @@
               <a:graphicData uri="http://schemas.openxmlformats.org/drawingml/2006/picture">
                 <pic:pic xmlns:pic="http://schemas.openxmlformats.org/drawingml/2006/picture">
                   <pic:nvPicPr>
-                    <pic:cNvPr id="0" name="Picture 7"/>
+                    <pic:cNvPr id="0" name="Picture 3"/>
                     <pic:cNvPicPr>
                       <a:picLocks noChangeAspect="1" noChangeArrowheads="1"/>
                     </pic:cNvPicPr>
@@ -3171,10 +3053,10 @@
           <w:lang w:val="en-US"/>
         </w:rPr>
         <w:drawing>
-          <wp:inline distT="0" distB="0" distL="0" distR="0" wp14:anchorId="38ACF935" wp14:editId="679D5870">
+          <wp:inline distT="0" distB="0" distL="0" distR="0" wp14:anchorId="2A33B579" wp14:editId="41885057">
             <wp:extent cx="952500" cy="952500"/>
             <wp:effectExtent l="0" t="0" r="0" b="0"/>
-            <wp:docPr id="116009402" name="Рисунок 8"/>
+            <wp:docPr id="481203815" name="Рисунок 4"/>
             <wp:cNvGraphicFramePr>
               <a:graphicFrameLocks xmlns:a="http://schemas.openxmlformats.org/drawingml/2006/main" noChangeAspect="1"/>
             </wp:cNvGraphicFramePr>
@@ -3182,7 +3064,7 @@
               <a:graphicData uri="http://schemas.openxmlformats.org/drawingml/2006/picture">
                 <pic:pic xmlns:pic="http://schemas.openxmlformats.org/drawingml/2006/picture">
                   <pic:nvPicPr>
-                    <pic:cNvPr id="0" name="Picture 8"/>
+                    <pic:cNvPr id="0" name="Picture 4"/>
                     <pic:cNvPicPr>
                       <a:picLocks noChangeAspect="1" noChangeArrowheads="1"/>
                     </pic:cNvPicPr>
@@ -3228,10 +3110,10 @@
           <w:lang w:val="en-US"/>
         </w:rPr>
         <w:drawing>
-          <wp:inline distT="0" distB="0" distL="0" distR="0" wp14:anchorId="4932D5AC" wp14:editId="7063BAA0">
+          <wp:inline distT="0" distB="0" distL="0" distR="0" wp14:anchorId="03CA3E5C" wp14:editId="00C709CC">
             <wp:extent cx="952500" cy="952500"/>
             <wp:effectExtent l="0" t="0" r="0" b="0"/>
-            <wp:docPr id="502774131" name="Рисунок 9"/>
+            <wp:docPr id="346319959" name="Рисунок 5"/>
             <wp:cNvGraphicFramePr>
               <a:graphicFrameLocks xmlns:a="http://schemas.openxmlformats.org/drawingml/2006/main" noChangeAspect="1"/>
             </wp:cNvGraphicFramePr>
@@ -3239,7 +3121,7 @@
               <a:graphicData uri="http://schemas.openxmlformats.org/drawingml/2006/picture">
                 <pic:pic xmlns:pic="http://schemas.openxmlformats.org/drawingml/2006/picture">
                   <pic:nvPicPr>
-                    <pic:cNvPr id="0" name="Picture 9"/>
+                    <pic:cNvPr id="0" name="Picture 5"/>
                     <pic:cNvPicPr>
                       <a:picLocks noChangeAspect="1" noChangeArrowheads="1"/>
                     </pic:cNvPicPr>
@@ -3285,10 +3167,10 @@
           <w:lang w:val="en-US"/>
         </w:rPr>
         <w:drawing>
-          <wp:inline distT="0" distB="0" distL="0" distR="0" wp14:anchorId="047FE48F" wp14:editId="39700563">
+          <wp:inline distT="0" distB="0" distL="0" distR="0" wp14:anchorId="6370B461" wp14:editId="23F60288">
             <wp:extent cx="952500" cy="952500"/>
             <wp:effectExtent l="0" t="0" r="0" b="0"/>
-            <wp:docPr id="2080824335" name="Рисунок 10"/>
+            <wp:docPr id="276236770" name="Рисунок 6"/>
             <wp:cNvGraphicFramePr>
               <a:graphicFrameLocks xmlns:a="http://schemas.openxmlformats.org/drawingml/2006/main" noChangeAspect="1"/>
             </wp:cNvGraphicFramePr>
@@ -3296,7 +3178,7 @@
               <a:graphicData uri="http://schemas.openxmlformats.org/drawingml/2006/picture">
                 <pic:pic xmlns:pic="http://schemas.openxmlformats.org/drawingml/2006/picture">
                   <pic:nvPicPr>
-                    <pic:cNvPr id="0" name="Picture 10"/>
+                    <pic:cNvPr id="0" name="Picture 6"/>
                     <pic:cNvPicPr>
                       <a:picLocks noChangeAspect="1" noChangeArrowheads="1"/>
                     </pic:cNvPicPr>
@@ -3342,10 +3224,10 @@
           <w:lang w:val="en-US"/>
         </w:rPr>
         <w:drawing>
-          <wp:inline distT="0" distB="0" distL="0" distR="0" wp14:anchorId="7C69E1FC" wp14:editId="485ED7F1">
+          <wp:inline distT="0" distB="0" distL="0" distR="0" wp14:anchorId="379B907B" wp14:editId="71B68835">
             <wp:extent cx="952500" cy="952500"/>
             <wp:effectExtent l="0" t="0" r="0" b="0"/>
-            <wp:docPr id="637496165" name="Рисунок 11"/>
+            <wp:docPr id="1065746507" name="Рисунок 7"/>
             <wp:cNvGraphicFramePr>
               <a:graphicFrameLocks xmlns:a="http://schemas.openxmlformats.org/drawingml/2006/main" noChangeAspect="1"/>
             </wp:cNvGraphicFramePr>
@@ -3353,7 +3235,7 @@
               <a:graphicData uri="http://schemas.openxmlformats.org/drawingml/2006/picture">
                 <pic:pic xmlns:pic="http://schemas.openxmlformats.org/drawingml/2006/picture">
                   <pic:nvPicPr>
-                    <pic:cNvPr id="0" name="Picture 11"/>
+                    <pic:cNvPr id="0" name="Picture 7"/>
                     <pic:cNvPicPr>
                       <a:picLocks noChangeAspect="1" noChangeArrowheads="1"/>
                     </pic:cNvPicPr>
@@ -3390,6 +3272,234 @@
           </wp:inline>
         </w:drawing>
       </w:r>
+      <w:r>
+        <w:rPr>
+          <w:rFonts w:ascii="Times New Roman" w:hAnsi="Times New Roman" w:cs="Times New Roman"/>
+          <w:noProof/>
+          <w:sz w:val="28"/>
+          <w:szCs w:val="28"/>
+          <w:lang w:val="en-US"/>
+        </w:rPr>
+        <w:drawing>
+          <wp:inline distT="0" distB="0" distL="0" distR="0" wp14:anchorId="38ACF935" wp14:editId="679D5870">
+            <wp:extent cx="952500" cy="952500"/>
+            <wp:effectExtent l="0" t="0" r="0" b="0"/>
+            <wp:docPr id="116009402" name="Рисунок 8"/>
+            <wp:cNvGraphicFramePr>
+              <a:graphicFrameLocks xmlns:a="http://schemas.openxmlformats.org/drawingml/2006/main" noChangeAspect="1"/>
+            </wp:cNvGraphicFramePr>
+            <a:graphic xmlns:a="http://schemas.openxmlformats.org/drawingml/2006/main">
+              <a:graphicData uri="http://schemas.openxmlformats.org/drawingml/2006/picture">
+                <pic:pic xmlns:pic="http://schemas.openxmlformats.org/drawingml/2006/picture">
+                  <pic:nvPicPr>
+                    <pic:cNvPr id="0" name="Picture 8"/>
+                    <pic:cNvPicPr>
+                      <a:picLocks noChangeAspect="1" noChangeArrowheads="1"/>
+                    </pic:cNvPicPr>
+                  </pic:nvPicPr>
+                  <pic:blipFill>
+                    <a:blip r:embed="rId29">
+                      <a:extLst>
+                        <a:ext uri="{28A0092B-C50C-407E-A947-70E740481C1C}">
+                          <a14:useLocalDpi xmlns:a14="http://schemas.microsoft.com/office/drawing/2010/main" val="0"/>
+                        </a:ext>
+                      </a:extLst>
+                    </a:blip>
+                    <a:srcRect/>
+                    <a:stretch>
+                      <a:fillRect/>
+                    </a:stretch>
+                  </pic:blipFill>
+                  <pic:spPr bwMode="auto">
+                    <a:xfrm>
+                      <a:off x="0" y="0"/>
+                      <a:ext cx="952500" cy="952500"/>
+                    </a:xfrm>
+                    <a:prstGeom prst="rect">
+                      <a:avLst/>
+                    </a:prstGeom>
+                    <a:noFill/>
+                    <a:ln>
+                      <a:noFill/>
+                    </a:ln>
+                  </pic:spPr>
+                </pic:pic>
+              </a:graphicData>
+            </a:graphic>
+          </wp:inline>
+        </w:drawing>
+      </w:r>
+      <w:r>
+        <w:rPr>
+          <w:rFonts w:ascii="Times New Roman" w:hAnsi="Times New Roman" w:cs="Times New Roman"/>
+          <w:noProof/>
+          <w:sz w:val="28"/>
+          <w:szCs w:val="28"/>
+          <w:lang w:val="en-US"/>
+        </w:rPr>
+        <w:drawing>
+          <wp:inline distT="0" distB="0" distL="0" distR="0" wp14:anchorId="4932D5AC" wp14:editId="7063BAA0">
+            <wp:extent cx="952500" cy="952500"/>
+            <wp:effectExtent l="0" t="0" r="0" b="0"/>
+            <wp:docPr id="502774131" name="Рисунок 9"/>
+            <wp:cNvGraphicFramePr>
+              <a:graphicFrameLocks xmlns:a="http://schemas.openxmlformats.org/drawingml/2006/main" noChangeAspect="1"/>
+            </wp:cNvGraphicFramePr>
+            <a:graphic xmlns:a="http://schemas.openxmlformats.org/drawingml/2006/main">
+              <a:graphicData uri="http://schemas.openxmlformats.org/drawingml/2006/picture">
+                <pic:pic xmlns:pic="http://schemas.openxmlformats.org/drawingml/2006/picture">
+                  <pic:nvPicPr>
+                    <pic:cNvPr id="0" name="Picture 9"/>
+                    <pic:cNvPicPr>
+                      <a:picLocks noChangeAspect="1" noChangeArrowheads="1"/>
+                    </pic:cNvPicPr>
+                  </pic:nvPicPr>
+                  <pic:blipFill>
+                    <a:blip r:embed="rId30">
+                      <a:extLst>
+                        <a:ext uri="{28A0092B-C50C-407E-A947-70E740481C1C}">
+                          <a14:useLocalDpi xmlns:a14="http://schemas.microsoft.com/office/drawing/2010/main" val="0"/>
+                        </a:ext>
+                      </a:extLst>
+                    </a:blip>
+                    <a:srcRect/>
+                    <a:stretch>
+                      <a:fillRect/>
+                    </a:stretch>
+                  </pic:blipFill>
+                  <pic:spPr bwMode="auto">
+                    <a:xfrm>
+                      <a:off x="0" y="0"/>
+                      <a:ext cx="952500" cy="952500"/>
+                    </a:xfrm>
+                    <a:prstGeom prst="rect">
+                      <a:avLst/>
+                    </a:prstGeom>
+                    <a:noFill/>
+                    <a:ln>
+                      <a:noFill/>
+                    </a:ln>
+                  </pic:spPr>
+                </pic:pic>
+              </a:graphicData>
+            </a:graphic>
+          </wp:inline>
+        </w:drawing>
+      </w:r>
+      <w:r>
+        <w:rPr>
+          <w:rFonts w:ascii="Times New Roman" w:hAnsi="Times New Roman" w:cs="Times New Roman"/>
+          <w:noProof/>
+          <w:sz w:val="28"/>
+          <w:szCs w:val="28"/>
+          <w:lang w:val="en-US"/>
+        </w:rPr>
+        <w:drawing>
+          <wp:inline distT="0" distB="0" distL="0" distR="0" wp14:anchorId="047FE48F" wp14:editId="39700563">
+            <wp:extent cx="952500" cy="952500"/>
+            <wp:effectExtent l="0" t="0" r="0" b="0"/>
+            <wp:docPr id="2080824335" name="Рисунок 10"/>
+            <wp:cNvGraphicFramePr>
+              <a:graphicFrameLocks xmlns:a="http://schemas.openxmlformats.org/drawingml/2006/main" noChangeAspect="1"/>
+            </wp:cNvGraphicFramePr>
+            <a:graphic xmlns:a="http://schemas.openxmlformats.org/drawingml/2006/main">
+              <a:graphicData uri="http://schemas.openxmlformats.org/drawingml/2006/picture">
+                <pic:pic xmlns:pic="http://schemas.openxmlformats.org/drawingml/2006/picture">
+                  <pic:nvPicPr>
+                    <pic:cNvPr id="0" name="Picture 10"/>
+                    <pic:cNvPicPr>
+                      <a:picLocks noChangeAspect="1" noChangeArrowheads="1"/>
+                    </pic:cNvPicPr>
+                  </pic:nvPicPr>
+                  <pic:blipFill>
+                    <a:blip r:embed="rId31">
+                      <a:extLst>
+                        <a:ext uri="{28A0092B-C50C-407E-A947-70E740481C1C}">
+                          <a14:useLocalDpi xmlns:a14="http://schemas.microsoft.com/office/drawing/2010/main" val="0"/>
+                        </a:ext>
+                      </a:extLst>
+                    </a:blip>
+                    <a:srcRect/>
+                    <a:stretch>
+                      <a:fillRect/>
+                    </a:stretch>
+                  </pic:blipFill>
+                  <pic:spPr bwMode="auto">
+                    <a:xfrm>
+                      <a:off x="0" y="0"/>
+                      <a:ext cx="952500" cy="952500"/>
+                    </a:xfrm>
+                    <a:prstGeom prst="rect">
+                      <a:avLst/>
+                    </a:prstGeom>
+                    <a:noFill/>
+                    <a:ln>
+                      <a:noFill/>
+                    </a:ln>
+                  </pic:spPr>
+                </pic:pic>
+              </a:graphicData>
+            </a:graphic>
+          </wp:inline>
+        </w:drawing>
+      </w:r>
+      <w:r>
+        <w:rPr>
+          <w:rFonts w:ascii="Times New Roman" w:hAnsi="Times New Roman" w:cs="Times New Roman"/>
+          <w:noProof/>
+          <w:sz w:val="28"/>
+          <w:szCs w:val="28"/>
+          <w:lang w:val="en-US"/>
+        </w:rPr>
+        <w:drawing>
+          <wp:inline distT="0" distB="0" distL="0" distR="0" wp14:anchorId="7C69E1FC" wp14:editId="485ED7F1">
+            <wp:extent cx="952500" cy="952500"/>
+            <wp:effectExtent l="0" t="0" r="0" b="0"/>
+            <wp:docPr id="637496165" name="Рисунок 11"/>
+            <wp:cNvGraphicFramePr>
+              <a:graphicFrameLocks xmlns:a="http://schemas.openxmlformats.org/drawingml/2006/main" noChangeAspect="1"/>
+            </wp:cNvGraphicFramePr>
+            <a:graphic xmlns:a="http://schemas.openxmlformats.org/drawingml/2006/main">
+              <a:graphicData uri="http://schemas.openxmlformats.org/drawingml/2006/picture">
+                <pic:pic xmlns:pic="http://schemas.openxmlformats.org/drawingml/2006/picture">
+                  <pic:nvPicPr>
+                    <pic:cNvPr id="0" name="Picture 11"/>
+                    <pic:cNvPicPr>
+                      <a:picLocks noChangeAspect="1" noChangeArrowheads="1"/>
+                    </pic:cNvPicPr>
+                  </pic:nvPicPr>
+                  <pic:blipFill>
+                    <a:blip r:embed="rId32">
+                      <a:extLst>
+                        <a:ext uri="{28A0092B-C50C-407E-A947-70E740481C1C}">
+                          <a14:useLocalDpi xmlns:a14="http://schemas.microsoft.com/office/drawing/2010/main" val="0"/>
+                        </a:ext>
+                      </a:extLst>
+                    </a:blip>
+                    <a:srcRect/>
+                    <a:stretch>
+                      <a:fillRect/>
+                    </a:stretch>
+                  </pic:blipFill>
+                  <pic:spPr bwMode="auto">
+                    <a:xfrm>
+                      <a:off x="0" y="0"/>
+                      <a:ext cx="952500" cy="952500"/>
+                    </a:xfrm>
+                    <a:prstGeom prst="rect">
+                      <a:avLst/>
+                    </a:prstGeom>
+                    <a:noFill/>
+                    <a:ln>
+                      <a:noFill/>
+                    </a:ln>
+                  </pic:spPr>
+                </pic:pic>
+              </a:graphicData>
+            </a:graphic>
+          </wp:inline>
+        </w:drawing>
+      </w:r>
     </w:p>
     <w:p>
       <w:pPr>
@@ -3496,7 +3606,7 @@
                     </pic:cNvPicPr>
                   </pic:nvPicPr>
                   <pic:blipFill>
-                    <a:blip r:embed="rId29">
+                    <a:blip r:embed="rId33">
                       <a:extLst>
                         <a:ext uri="{28A0092B-C50C-407E-A947-70E740481C1C}">
                           <a14:useLocalDpi xmlns:a14="http://schemas.microsoft.com/office/drawing/2010/main" val="0"/>
@@ -3548,6 +3658,7 @@
           <w:sz w:val="28"/>
           <w:szCs w:val="28"/>
         </w:rPr>
+        <w:lastRenderedPageBreak/>
         <w:t>Вывод:</w:t>
       </w:r>
       <w:r>
@@ -3582,7 +3693,7 @@
           <w:sz w:val="28"/>
           <w:szCs w:val="28"/>
         </w:rPr>
-        <w:t>. В ходе работы была реализована архитектура сети, определены параметры активационных функций и алгоритмы вычисления ошибок с использованием кросс-энтропии. Проведено обучение сети на выборке из 300 образцов и тестирование на 100 образцах. Настроены весовые коэффициенты для уменьшения ошибки по обучающим данным. Сеть успешно обучена до достижения заданного уровня точности или максимального количества эпох.</w:t>
+        <w:t>. В ходе работы была реализована архитектура сети, определены параметры активационных функций и алгоритм вычисления ошибок с использованием кросс-энтропии. Проведено обучение сети на выборке из 300 образцов и тестирование на 100 образцах. Настроены весовые коэффициенты для уменьшения ошибки по обучающим данным. Сеть успешно обучена до достижения заданного уровня точности или максимального количества эпох.</w:t>
       </w:r>
     </w:p>
     <w:p>
@@ -5886,7 +5997,6 @@
           <w:rFonts w:ascii="Consolas" w:hAnsi="Consolas" w:cs="Times New Roman"/>
           <w:sz w:val="20"/>
           <w:szCs w:val="20"/>
-          <w:lang w:val="en-US"/>
         </w:rPr>
       </w:pPr>
       <w:r>
@@ -5906,7 +6016,15 @@
           <w:szCs w:val="20"/>
           <w:lang w:val="en-US"/>
         </w:rPr>
-        <w:t>print(</w:t>
+        <w:t>print</w:t>
+      </w:r>
+      <w:r>
+        <w:rPr>
+          <w:rFonts w:ascii="Consolas" w:hAnsi="Consolas" w:cs="Times New Roman"/>
+          <w:sz w:val="20"/>
+          <w:szCs w:val="20"/>
+        </w:rPr>
+        <w:t>(</w:t>
       </w:r>
       <w:proofErr w:type="gramEnd"/>
       <w:r>
@@ -5916,7 +6034,15 @@
           <w:szCs w:val="20"/>
           <w:lang w:val="en-US"/>
         </w:rPr>
-        <w:t>f"</w:t>
+        <w:t>f</w:t>
+      </w:r>
+      <w:r>
+        <w:rPr>
+          <w:rFonts w:ascii="Consolas" w:hAnsi="Consolas" w:cs="Times New Roman"/>
+          <w:sz w:val="20"/>
+          <w:szCs w:val="20"/>
+        </w:rPr>
+        <w:t>"</w:t>
       </w:r>
       <w:r>
         <w:rPr>
@@ -5931,7 +6057,6 @@
           <w:rFonts w:ascii="Consolas" w:hAnsi="Consolas" w:cs="Times New Roman"/>
           <w:sz w:val="20"/>
           <w:szCs w:val="20"/>
-          <w:lang w:val="en-US"/>
         </w:rPr>
         <w:t xml:space="preserve"> </w:t>
       </w:r>
@@ -5948,7 +6073,6 @@
           <w:rFonts w:ascii="Consolas" w:hAnsi="Consolas" w:cs="Times New Roman"/>
           <w:sz w:val="20"/>
           <w:szCs w:val="20"/>
-          <w:lang w:val="en-US"/>
         </w:rPr>
         <w:t xml:space="preserve"> </w:t>
       </w:r>
@@ -5965,9 +6089,25 @@
           <w:rFonts w:ascii="Consolas" w:hAnsi="Consolas" w:cs="Times New Roman"/>
           <w:sz w:val="20"/>
           <w:szCs w:val="20"/>
-          <w:lang w:val="en-US"/>
-        </w:rPr>
-        <w:t xml:space="preserve"> {epoch} </w:t>
+        </w:rPr>
+        <w:t xml:space="preserve"> {</w:t>
+      </w:r>
+      <w:r>
+        <w:rPr>
+          <w:rFonts w:ascii="Consolas" w:hAnsi="Consolas" w:cs="Times New Roman"/>
+          <w:sz w:val="20"/>
+          <w:szCs w:val="20"/>
+          <w:lang w:val="en-US"/>
+        </w:rPr>
+        <w:t>epoch</w:t>
+      </w:r>
+      <w:r>
+        <w:rPr>
+          <w:rFonts w:ascii="Consolas" w:hAnsi="Consolas" w:cs="Times New Roman"/>
+          <w:sz w:val="20"/>
+          <w:szCs w:val="20"/>
+        </w:rPr>
+        <w:t xml:space="preserve">} </w:t>
       </w:r>
       <w:r>
         <w:rPr>
@@ -5982,7 +6122,6 @@
           <w:rFonts w:ascii="Consolas" w:hAnsi="Consolas" w:cs="Times New Roman"/>
           <w:sz w:val="20"/>
           <w:szCs w:val="20"/>
-          <w:lang w:val="en-US"/>
         </w:rPr>
         <w:t>")</w:t>
       </w:r>
@@ -5996,30 +6135,83 @@
           <w:rFonts w:ascii="Consolas" w:hAnsi="Consolas" w:cs="Times New Roman"/>
           <w:sz w:val="20"/>
           <w:szCs w:val="20"/>
-          <w:lang w:val="en-US"/>
-        </w:rPr>
-      </w:pPr>
-    </w:p>
-    <w:p>
-      <w:pPr>
-        <w:pStyle w:val="a7"/>
-        <w:spacing w:line="360" w:lineRule="auto"/>
-        <w:jc w:val="both"/>
-        <w:rPr>
-          <w:rFonts w:ascii="Consolas" w:hAnsi="Consolas" w:cs="Times New Roman"/>
-          <w:sz w:val="20"/>
-          <w:szCs w:val="20"/>
-          <w:lang w:val="en-US"/>
-        </w:rPr>
-      </w:pPr>
-      <w:r>
-        <w:rPr>
-          <w:rFonts w:ascii="Consolas" w:hAnsi="Consolas" w:cs="Times New Roman"/>
-          <w:sz w:val="20"/>
-          <w:szCs w:val="20"/>
-          <w:lang w:val="en-US"/>
-        </w:rPr>
-        <w:t>    def cross_entropy_loss(self, y_true, y_pred):</w:t>
+        </w:rPr>
+      </w:pPr>
+    </w:p>
+    <w:p>
+      <w:pPr>
+        <w:pStyle w:val="a7"/>
+        <w:spacing w:line="360" w:lineRule="auto"/>
+        <w:jc w:val="both"/>
+        <w:rPr>
+          <w:rFonts w:ascii="Consolas" w:hAnsi="Consolas" w:cs="Times New Roman"/>
+          <w:sz w:val="20"/>
+          <w:szCs w:val="20"/>
+          <w:lang w:val="en-US"/>
+        </w:rPr>
+      </w:pPr>
+      <w:r>
+        <w:rPr>
+          <w:rFonts w:ascii="Consolas" w:hAnsi="Consolas" w:cs="Times New Roman"/>
+          <w:sz w:val="20"/>
+          <w:szCs w:val="20"/>
+          <w:lang w:val="en-US"/>
+        </w:rPr>
+        <w:t> </w:t>
+      </w:r>
+      <w:r>
+        <w:rPr>
+          <w:rFonts w:ascii="Consolas" w:hAnsi="Consolas" w:cs="Times New Roman"/>
+          <w:sz w:val="20"/>
+          <w:szCs w:val="20"/>
+        </w:rPr>
+        <w:t xml:space="preserve"> </w:t>
+      </w:r>
+      <w:r>
+        <w:rPr>
+          <w:rFonts w:ascii="Consolas" w:hAnsi="Consolas" w:cs="Times New Roman"/>
+          <w:sz w:val="20"/>
+          <w:szCs w:val="20"/>
+          <w:lang w:val="en-US"/>
+        </w:rPr>
+        <w:t> </w:t>
+      </w:r>
+      <w:r>
+        <w:rPr>
+          <w:rFonts w:ascii="Consolas" w:hAnsi="Consolas" w:cs="Times New Roman"/>
+          <w:sz w:val="20"/>
+          <w:szCs w:val="20"/>
+        </w:rPr>
+        <w:t xml:space="preserve"> </w:t>
+      </w:r>
+      <w:r>
+        <w:rPr>
+          <w:rFonts w:ascii="Consolas" w:hAnsi="Consolas" w:cs="Times New Roman"/>
+          <w:sz w:val="20"/>
+          <w:szCs w:val="20"/>
+          <w:lang w:val="en-US"/>
+        </w:rPr>
+        <w:t>def cross_entropy_</w:t>
+      </w:r>
+      <w:proofErr w:type="gramStart"/>
+      <w:r>
+        <w:rPr>
+          <w:rFonts w:ascii="Consolas" w:hAnsi="Consolas" w:cs="Times New Roman"/>
+          <w:sz w:val="20"/>
+          <w:szCs w:val="20"/>
+          <w:lang w:val="en-US"/>
+        </w:rPr>
+        <w:t>loss(</w:t>
+      </w:r>
+      <w:proofErr w:type="gramEnd"/>
+      <w:r>
+        <w:rPr>
+          <w:rFonts w:ascii="Consolas" w:hAnsi="Consolas" w:cs="Times New Roman"/>
+          <w:sz w:val="20"/>
+          <w:szCs w:val="20"/>
+          <w:lang w:val="en-US"/>
+        </w:rPr>
+        <w:t>self, y_true, y_pred):</w:t>
       </w:r>
     </w:p>
     <w:p>
@@ -6225,7 +6417,7 @@
       </w:pPr>
     </w:p>
     <w:sectPr>
-      <w:footerReference w:type="default" r:id="rId30"/>
+      <w:footerReference w:type="default" r:id="rId34"/>
       <w:pgSz w:w="11906" w:h="16838"/>
       <w:pgMar w:top="1134" w:right="991" w:bottom="426" w:left="1701" w:header="708" w:footer="496" w:gutter="0"/>
       <w:cols w:space="708"/>
@@ -6486,7 +6678,7 @@
         <w:ind w:left="720" w:hanging="360"/>
       </w:pPr>
     </w:lvl>
-    <w:lvl w:ilvl="1" w:tplc="04190019" w:tentative="1">
+    <w:lvl w:ilvl="1" w:tplc="04190019">
       <w:start w:val="1"/>
       <w:numFmt w:val="lowerLetter"/>
       <w:lvlText w:val="%2."/>
@@ -8459,6 +8651,7 @@
   <w:style w:type="character" w:default="1" w:styleId="a0">
     <w:name w:val="Default Paragraph Font"/>
     <w:uiPriority w:val="1"/>
+    <w:semiHidden/>
     <w:unhideWhenUsed/>
   </w:style>
   <w:style w:type="table" w:default="1" w:styleId="a1">
